--- a/DJANGO/NOTES/Day8-WSGIRequest GET Explanation.docx
+++ b/DJANGO/NOTES/Day8-WSGIRequest GET Explanation.docx
@@ -1150,7 +1150,7 @@
           <w:szCs w:val="28"/>
         </w:rPr>
         <w:pict w14:anchorId="54B6283E">
-          <v:rect id="_x0000_i1475" style="width:0;height:1.5pt" o:hralign="center" o:hrstd="t" o:hr="t" fillcolor="#a0a0a0" stroked="f"/>
+          <v:rect id="_x0000_i1025" style="width:0;height:1.5pt" o:hralign="center" o:hrstd="t" o:hr="t" fillcolor="#a0a0a0" stroked="f"/>
         </w:pict>
       </w:r>
     </w:p>
@@ -2217,7 +2217,7 @@
         <mc:AlternateContent>
           <mc:Choice Requires="wpi">
             <w:drawing>
-              <wp:anchor distT="0" distB="0" distL="114300" distR="114300" simplePos="0" relativeHeight="251661312" behindDoc="0" locked="0" layoutInCell="1" allowOverlap="1" wp14:anchorId="2AE939ED" wp14:editId="11A97F78">
+              <wp:anchor distT="0" distB="0" distL="114300" distR="114300" simplePos="0" relativeHeight="251661312" behindDoc="0" locked="0" layoutInCell="1" allowOverlap="1" wp14:anchorId="2AE939ED" wp14:editId="1050B422">
                 <wp:simplePos x="0" y="0"/>
                 <wp:positionH relativeFrom="column">
                   <wp:posOffset>976658</wp:posOffset>
@@ -2265,7 +2265,7 @@
         <mc:AlternateContent>
           <mc:Choice Requires="wpi">
             <w:drawing>
-              <wp:anchor distT="0" distB="0" distL="114300" distR="114300" simplePos="0" relativeHeight="251660288" behindDoc="0" locked="0" layoutInCell="1" allowOverlap="1" wp14:anchorId="16889AA2" wp14:editId="6B6A75FF">
+              <wp:anchor distT="0" distB="0" distL="114300" distR="114300" simplePos="0" relativeHeight="251660288" behindDoc="0" locked="0" layoutInCell="1" allowOverlap="1" wp14:anchorId="16889AA2" wp14:editId="0222D4EF">
                 <wp:simplePos x="0" y="0"/>
                 <wp:positionH relativeFrom="column">
                   <wp:posOffset>969818</wp:posOffset>
@@ -2296,7 +2296,26 @@
           </mc:Choice>
           <mc:Fallback>
             <w:pict>
-              <v:shape w14:anchorId="545EFD1A" id="Ink 4" o:spid="_x0000_s1026" type="#_x0000_t75" style="position:absolute;margin-left:72.1pt;margin-top:-2.6pt;width:368.15pt;height:26.4pt;z-index:251660288;visibility:visible;mso-wrap-style:square;mso-wrap-distance-left:9pt;mso-wrap-distance-top:0;mso-wrap-distance-right:9pt;mso-wrap-distance-bottom:0;mso-position-horizontal:absolute;mso-position-horizontal-relative:text;mso-position-vertical:absolute;mso-position-vertical-relative:text" o:gfxdata="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">
+              <v:shapetype w14:anchorId="2564FC2C" id="_x0000_t75" coordsize="21600,21600" o:spt="75" o:preferrelative="t" path="m@4@5l@4@11@9@11@9@5xe" filled="f" stroked="f">
+                <v:stroke joinstyle="miter"/>
+                <v:formulas>
+                  <v:f eqn="if lineDrawn pixelLineWidth 0"/>
+                  <v:f eqn="sum @0 1 0"/>
+                  <v:f eqn="sum 0 0 @1"/>
+                  <v:f eqn="prod @2 1 2"/>
+                  <v:f eqn="prod @3 21600 pixelWidth"/>
+                  <v:f eqn="prod @3 21600 pixelHeight"/>
+                  <v:f eqn="sum @0 0 1"/>
+                  <v:f eqn="prod @6 1 2"/>
+                  <v:f eqn="prod @7 21600 pixelWidth"/>
+                  <v:f eqn="sum @8 21600 0"/>
+                  <v:f eqn="prod @7 21600 pixelHeight"/>
+                  <v:f eqn="sum @10 21600 0"/>
+                </v:formulas>
+                <v:path o:extrusionok="f" gradientshapeok="t" o:connecttype="rect"/>
+                <o:lock v:ext="edit" aspectratio="t"/>
+              </v:shapetype>
+              <v:shape id="Ink 4" o:spid="_x0000_s1026" type="#_x0000_t75" style="position:absolute;margin-left:72.1pt;margin-top:-2.6pt;width:368.15pt;height:26.35pt;z-index:251660288;visibility:visible;mso-wrap-style:square;mso-wrap-distance-left:9pt;mso-wrap-distance-top:0;mso-wrap-distance-right:9pt;mso-wrap-distance-bottom:0;mso-position-horizontal:absolute;mso-position-horizontal-relative:text;mso-position-vertical:absolute;mso-position-vertical-relative:text" o:gfxdata="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">
                 <v:imagedata r:id="rId14" o:title=""/>
               </v:shape>
             </w:pict>
@@ -2345,7 +2364,7 @@
           <w:szCs w:val="28"/>
         </w:rPr>
         <w:pict w14:anchorId="6B32BA5F">
-          <v:rect id="_x0000_i1476" style="width:0;height:1.5pt" o:hralign="center" o:hrstd="t" o:hr="t" fillcolor="#a0a0a0" stroked="f"/>
+          <v:rect id="_x0000_i1026" style="width:0;height:1.5pt" o:hralign="center" o:hrstd="t" o:hr="t" fillcolor="#a0a0a0" stroked="f"/>
         </w:pict>
       </w:r>
     </w:p>
@@ -2836,7 +2855,7 @@
           <w:szCs w:val="28"/>
         </w:rPr>
         <w:pict w14:anchorId="1424C547">
-          <v:rect id="_x0000_i1477" style="width:0;height:1.5pt" o:hralign="center" o:hrstd="t" o:hr="t" fillcolor="#a0a0a0" stroked="f"/>
+          <v:rect id="_x0000_i1027" style="width:0;height:1.5pt" o:hralign="center" o:hrstd="t" o:hr="t" fillcolor="#a0a0a0" stroked="f"/>
         </w:pict>
       </w:r>
     </w:p>
@@ -3336,7 +3355,7 @@
           <w:szCs w:val="28"/>
         </w:rPr>
         <w:pict w14:anchorId="61B0E485">
-          <v:rect id="_x0000_i1478" style="width:0;height:1.5pt" o:hralign="center" o:hrstd="t" o:hr="t" fillcolor="#a0a0a0" stroked="f"/>
+          <v:rect id="_x0000_i1028" style="width:0;height:1.5pt" o:hralign="center" o:hrstd="t" o:hr="t" fillcolor="#a0a0a0" stroked="f"/>
         </w:pict>
       </w:r>
     </w:p>
@@ -3643,7 +3662,7 @@
           <w:szCs w:val="28"/>
         </w:rPr>
         <w:pict w14:anchorId="5A3BB734">
-          <v:rect id="_x0000_i1479" style="width:0;height:1.5pt" o:hralign="center" o:hrstd="t" o:hr="t" fillcolor="#a0a0a0" stroked="f"/>
+          <v:rect id="_x0000_i1029" style="width:0;height:1.5pt" o:hralign="center" o:hrstd="t" o:hr="t" fillcolor="#a0a0a0" stroked="f"/>
         </w:pict>
       </w:r>
     </w:p>
@@ -4190,7 +4209,7 @@
           <w:szCs w:val="28"/>
         </w:rPr>
         <w:pict w14:anchorId="3FF02D84">
-          <v:rect id="_x0000_i1480" style="width:0;height:1.5pt" o:hralign="center" o:hrstd="t" o:hr="t" fillcolor="#a0a0a0" stroked="f"/>
+          <v:rect id="_x0000_i1030" style="width:0;height:1.5pt" o:hralign="center" o:hrstd="t" o:hr="t" fillcolor="#a0a0a0" stroked="f"/>
         </w:pict>
       </w:r>
     </w:p>
@@ -5109,7 +5128,7 @@
           <w:szCs w:val="28"/>
         </w:rPr>
         <w:pict w14:anchorId="7C0F02CE">
-          <v:rect id="_x0000_i1481" style="width:0;height:1.5pt" o:hralign="center" o:hrstd="t" o:hr="t" fillcolor="#a0a0a0" stroked="f"/>
+          <v:rect id="_x0000_i1031" style="width:0;height:1.5pt" o:hralign="center" o:hrstd="t" o:hr="t" fillcolor="#a0a0a0" stroked="f"/>
         </w:pict>
       </w:r>
     </w:p>
@@ -5409,7 +5428,7 @@
           <w:szCs w:val="28"/>
         </w:rPr>
         <w:pict w14:anchorId="66EBA194">
-          <v:rect id="_x0000_i1482" style="width:0;height:1.5pt" o:hralign="center" o:hrstd="t" o:hr="t" fillcolor="#a0a0a0" stroked="f"/>
+          <v:rect id="_x0000_i1032" style="width:0;height:1.5pt" o:hralign="center" o:hrstd="t" o:hr="t" fillcolor="#a0a0a0" stroked="f"/>
         </w:pict>
       </w:r>
     </w:p>
@@ -6431,7 +6450,7 @@
           <w:szCs w:val="28"/>
         </w:rPr>
         <w:pict w14:anchorId="78A297A2">
-          <v:rect id="_x0000_i1483" style="width:0;height:1.5pt" o:hralign="center" o:hrstd="t" o:hr="t" fillcolor="#a0a0a0" stroked="f"/>
+          <v:rect id="_x0000_i1033" style="width:0;height:1.5pt" o:hralign="center" o:hrstd="t" o:hr="t" fillcolor="#a0a0a0" stroked="f"/>
         </w:pict>
       </w:r>
     </w:p>
@@ -7148,7 +7167,7 @@
         </w:rPr>
         <w:lastRenderedPageBreak/>
         <w:pict w14:anchorId="10A01F23">
-          <v:rect id="_x0000_i1484" style="width:0;height:1.5pt" o:hralign="center" o:hrstd="t" o:hr="t" fillcolor="#a0a0a0" stroked="f"/>
+          <v:rect id="_x0000_i1034" style="width:0;height:1.5pt" o:hralign="center" o:hrstd="t" o:hr="t" fillcolor="#a0a0a0" stroked="f"/>
         </w:pict>
       </w:r>
     </w:p>
@@ -7423,7 +7442,7 @@
           <w:szCs w:val="28"/>
         </w:rPr>
         <w:pict w14:anchorId="69D729CD">
-          <v:rect id="_x0000_i1485" style="width:0;height:1.5pt" o:hralign="center" o:hrstd="t" o:hr="t" fillcolor="#a0a0a0" stroked="f"/>
+          <v:rect id="_x0000_i1035" style="width:0;height:1.5pt" o:hralign="center" o:hrstd="t" o:hr="t" fillcolor="#a0a0a0" stroked="f"/>
         </w:pict>
       </w:r>
     </w:p>
@@ -8271,7 +8290,7 @@
           <w:szCs w:val="28"/>
         </w:rPr>
         <w:pict w14:anchorId="7E6B7E20">
-          <v:rect id="_x0000_i1486" style="width:0;height:1.5pt" o:hralign="center" o:hrstd="t" o:hr="t" fillcolor="#a0a0a0" stroked="f"/>
+          <v:rect id="_x0000_i1036" style="width:0;height:1.5pt" o:hralign="center" o:hrstd="t" o:hr="t" fillcolor="#a0a0a0" stroked="f"/>
         </w:pict>
       </w:r>
     </w:p>
@@ -8584,7 +8603,7 @@
           <w:szCs w:val="28"/>
         </w:rPr>
         <w:pict w14:anchorId="7CD29DF6">
-          <v:rect id="_x0000_i1487" style="width:0;height:1.5pt" o:hralign="center" o:hrstd="t" o:hr="t" fillcolor="#a0a0a0" stroked="f"/>
+          <v:rect id="_x0000_i1037" style="width:0;height:1.5pt" o:hralign="center" o:hrstd="t" o:hr="t" fillcolor="#a0a0a0" stroked="f"/>
         </w:pict>
       </w:r>
     </w:p>
@@ -8779,7 +8798,7 @@
           <w:szCs w:val="28"/>
         </w:rPr>
         <w:pict w14:anchorId="3702EED0">
-          <v:rect id="_x0000_i1488" style="width:0;height:1.5pt" o:hralign="center" o:hrstd="t" o:hr="t" fillcolor="#a0a0a0" stroked="f"/>
+          <v:rect id="_x0000_i1038" style="width:0;height:1.5pt" o:hralign="center" o:hrstd="t" o:hr="t" fillcolor="#a0a0a0" stroked="f"/>
         </w:pict>
       </w:r>
     </w:p>
@@ -9344,7 +9363,7 @@
           <w:szCs w:val="28"/>
         </w:rPr>
         <w:pict w14:anchorId="06907290">
-          <v:rect id="_x0000_i1489" style="width:0;height:1.5pt" o:hralign="center" o:hrstd="t" o:hr="t" fillcolor="#a0a0a0" stroked="f"/>
+          <v:rect id="_x0000_i1039" style="width:0;height:1.5pt" o:hralign="center" o:hrstd="t" o:hr="t" fillcolor="#a0a0a0" stroked="f"/>
         </w:pict>
       </w:r>
     </w:p>
@@ -9740,7 +9759,7 @@
           <w:szCs w:val="28"/>
         </w:rPr>
         <w:pict w14:anchorId="6E87BF59">
-          <v:rect id="_x0000_i1490" style="width:0;height:1.5pt" o:hralign="center" o:hrstd="t" o:hr="t" fillcolor="#a0a0a0" stroked="f"/>
+          <v:rect id="_x0000_i1040" style="width:0;height:1.5pt" o:hralign="center" o:hrstd="t" o:hr="t" fillcolor="#a0a0a0" stroked="f"/>
         </w:pict>
       </w:r>
     </w:p>
@@ -10068,7 +10087,7 @@
           <w:szCs w:val="28"/>
         </w:rPr>
         <w:pict w14:anchorId="68C4ACA5">
-          <v:rect id="_x0000_i1491" style="width:0;height:1.5pt" o:hralign="center" o:hrstd="t" o:hr="t" fillcolor="#a0a0a0" stroked="f"/>
+          <v:rect id="_x0000_i1041" style="width:0;height:1.5pt" o:hralign="center" o:hrstd="t" o:hr="t" fillcolor="#a0a0a0" stroked="f"/>
         </w:pict>
       </w:r>
     </w:p>
@@ -10321,7 +10340,7 @@
           <w:szCs w:val="28"/>
         </w:rPr>
         <w:pict w14:anchorId="5C2024C2">
-          <v:rect id="_x0000_i1492" style="width:0;height:1.5pt" o:hralign="center" o:hrstd="t" o:hr="t" fillcolor="#a0a0a0" stroked="f"/>
+          <v:rect id="_x0000_i1042" style="width:0;height:1.5pt" o:hralign="center" o:hrstd="t" o:hr="t" fillcolor="#a0a0a0" stroked="f"/>
         </w:pict>
       </w:r>
     </w:p>
@@ -10771,7 +10790,7 @@
           <w:szCs w:val="28"/>
         </w:rPr>
         <w:pict w14:anchorId="582F191E">
-          <v:rect id="_x0000_i1493" style="width:0;height:1.5pt" o:hralign="center" o:hrstd="t" o:hr="t" fillcolor="#a0a0a0" stroked="f"/>
+          <v:rect id="_x0000_i1043" style="width:0;height:1.5pt" o:hralign="center" o:hrstd="t" o:hr="t" fillcolor="#a0a0a0" stroked="f"/>
         </w:pict>
       </w:r>
     </w:p>
@@ -11012,7 +11031,7 @@
           <w:szCs w:val="28"/>
         </w:rPr>
         <w:pict w14:anchorId="21E36A4B">
-          <v:rect id="_x0000_i1494" style="width:0;height:1.5pt" o:hralign="center" o:hrstd="t" o:hr="t" fillcolor="#a0a0a0" stroked="f"/>
+          <v:rect id="_x0000_i1044" style="width:0;height:1.5pt" o:hralign="center" o:hrstd="t" o:hr="t" fillcolor="#a0a0a0" stroked="f"/>
         </w:pict>
       </w:r>
     </w:p>
@@ -11312,7 +11331,7 @@
           <w:szCs w:val="28"/>
         </w:rPr>
         <w:pict w14:anchorId="2C718348">
-          <v:rect id="_x0000_i1495" style="width:0;height:1.5pt" o:hralign="center" o:hrstd="t" o:hr="t" fillcolor="#a0a0a0" stroked="f"/>
+          <v:rect id="_x0000_i1045" style="width:0;height:1.5pt" o:hralign="center" o:hrstd="t" o:hr="t" fillcolor="#a0a0a0" stroked="f"/>
         </w:pict>
       </w:r>
     </w:p>
@@ -11671,7 +11690,7 @@
           <w:szCs w:val="28"/>
         </w:rPr>
         <w:pict w14:anchorId="19C6384D">
-          <v:rect id="_x0000_i1496" style="width:0;height:1.5pt" o:hralign="center" o:hrstd="t" o:hr="t" fillcolor="#a0a0a0" stroked="f"/>
+          <v:rect id="_x0000_i1046" style="width:0;height:1.5pt" o:hralign="center" o:hrstd="t" o:hr="t" fillcolor="#a0a0a0" stroked="f"/>
         </w:pict>
       </w:r>
     </w:p>
@@ -12411,7 +12430,7 @@
           <w:szCs w:val="28"/>
         </w:rPr>
         <w:pict w14:anchorId="646A9EF6">
-          <v:rect id="_x0000_i1497" style="width:0;height:1.5pt" o:hralign="center" o:hrstd="t" o:hr="t" fillcolor="#a0a0a0" stroked="f"/>
+          <v:rect id="_x0000_i1047" style="width:0;height:1.5pt" o:hralign="center" o:hrstd="t" o:hr="t" fillcolor="#a0a0a0" stroked="f"/>
         </w:pict>
       </w:r>
     </w:p>
@@ -12621,7 +12640,7 @@
           <w:szCs w:val="28"/>
         </w:rPr>
         <w:pict w14:anchorId="69613E06">
-          <v:rect id="_x0000_i1498" style="width:0;height:1.5pt" o:hralign="center" o:hrstd="t" o:hr="t" fillcolor="#a0a0a0" stroked="f"/>
+          <v:rect id="_x0000_i1048" style="width:0;height:1.5pt" o:hralign="center" o:hrstd="t" o:hr="t" fillcolor="#a0a0a0" stroked="f"/>
         </w:pict>
       </w:r>
     </w:p>
@@ -13253,7 +13272,7 @@
           <w:szCs w:val="28"/>
         </w:rPr>
         <w:pict w14:anchorId="52955348">
-          <v:rect id="_x0000_i1499" style="width:0;height:1.5pt" o:hralign="center" o:hrstd="t" o:hr="t" fillcolor="#a0a0a0" stroked="f"/>
+          <v:rect id="_x0000_i1049" style="width:0;height:1.5pt" o:hralign="center" o:hrstd="t" o:hr="t" fillcolor="#a0a0a0" stroked="f"/>
         </w:pict>
       </w:r>
     </w:p>
@@ -16460,6 +16479,7 @@
   <w:style w:type="character" w:default="1" w:styleId="DefaultParagraphFont">
     <w:name w:val="Default Paragraph Font"/>
     <w:uiPriority w:val="1"/>
+    <w:semiHidden/>
     <w:unhideWhenUsed/>
   </w:style>
   <w:style w:type="table" w:default="1" w:styleId="TableNormal">
@@ -17126,7 +17146,7 @@
       <inkml:brushProperty name="ignorePressure" value="1"/>
     </inkml:brush>
   </inkml:definitions>
-  <inkml:trace contextRef="#ctx0" brushRef="#br0">0 80,'1251'0,"-1226"1,1 2,41 9,19 3,556 39,-237-1,-279-33,72 2,10 2,-70-13,-25-3,-25-1,116-7,30 1,-151 8,41 2,921-12,-1023 0,42-8,-41 5,40-2,132-5,-106 0,155-27,-205 31,54-4,24-3,362-64,-266 63,-71-2,131-11,-134 18,58-1,-22 14,234-6,-298-6,53-1,-123 10,-1 1,0-1,70-12,-67 7,0 1,0 2,52 4,-47 0,1-2,55-8,-1-2,196 7,-158 5,3031-2,-3170 0</inkml:trace>
+  <inkml:trace contextRef="#ctx0" brushRef="#br0">0 80,'1251'0,"-1226"1,1 2,41 9,19 3,556 40,-237-2,-279-33,72 2,10 2,-70-13,-25-3,-25-1,116-7,30 1,-151 8,41 2,921-12,-1023 0,42-8,-41 5,40-2,132-5,-106 0,155-27,-205 31,54-4,24-3,362-65,-266 64,-71-2,131-11,-134 18,58-1,-22 14,234-6,-298-6,53-1,-123 10,-1 1,0-1,70-12,-67 7,0 1,0 2,52 4,-47 0,1-2,55-8,-1-2,196 7,-158 5,3031-2,-3170 0</inkml:trace>
 </inkml:ink>
 </file>
 

--- a/DJANGO/NOTES/Day8-WSGIRequest GET Explanation.docx
+++ b/DJANGO/NOTES/Day8-WSGIRequest GET Explanation.docx
@@ -462,27 +462,7 @@
           <w:sz w:val="28"/>
           <w:szCs w:val="28"/>
         </w:rPr>
-        <w:t xml:space="preserve">    print(</w:t>
-      </w:r>
-      <w:proofErr w:type="gramStart"/>
-      <w:r>
-        <w:rPr>
-          <w:rFonts w:ascii="Cambria Math" w:hAnsi="Cambria Math"/>
-          <w:color w:val="1F4E79" w:themeColor="accent5" w:themeShade="80"/>
-          <w:sz w:val="28"/>
-          <w:szCs w:val="28"/>
-        </w:rPr>
-        <w:t>request)  #</w:t>
-      </w:r>
-      <w:proofErr w:type="gramEnd"/>
-      <w:r>
-        <w:rPr>
-          <w:rFonts w:ascii="Cambria Math" w:hAnsi="Cambria Math"/>
-          <w:color w:val="1F4E79" w:themeColor="accent5" w:themeShade="80"/>
-          <w:sz w:val="28"/>
-          <w:szCs w:val="28"/>
-        </w:rPr>
-        <w:t xml:space="preserve"> This would output: &lt;</w:t>
+        <w:t xml:space="preserve">    print(request)  # This would output: &lt;</w:t>
       </w:r>
       <w:proofErr w:type="spellStart"/>
       <w:r>
@@ -524,7 +504,6 @@
         <w:t xml:space="preserve">    return </w:t>
       </w:r>
       <w:proofErr w:type="spellStart"/>
-      <w:proofErr w:type="gramStart"/>
       <w:r>
         <w:rPr>
           <w:rFonts w:ascii="Cambria Math" w:hAnsi="Cambria Math"/>
@@ -542,17 +521,7 @@
           <w:sz w:val="28"/>
           <w:szCs w:val="28"/>
         </w:rPr>
-        <w:t>(</w:t>
-      </w:r>
-      <w:proofErr w:type="gramEnd"/>
-      <w:r>
-        <w:rPr>
-          <w:rFonts w:ascii="Cambria Math" w:hAnsi="Cambria Math"/>
-          <w:color w:val="1F4E79" w:themeColor="accent5" w:themeShade="80"/>
-          <w:sz w:val="28"/>
-          <w:szCs w:val="28"/>
-        </w:rPr>
-        <w:t>"Here are the articles")</w:t>
+        <w:t>("Here are the articles")</w:t>
       </w:r>
     </w:p>
     <w:p>
@@ -1055,7 +1024,6 @@
         </w:rPr>
         <w:t xml:space="preserve">The part after </w:t>
       </w:r>
-      <w:proofErr w:type="gramStart"/>
       <w:r>
         <w:rPr>
           <w:rFonts w:ascii="Cambria Math" w:hAnsi="Cambria Math"/>
@@ -1063,17 +1031,7 @@
           <w:szCs w:val="28"/>
           <w:highlight w:val="yellow"/>
         </w:rPr>
-        <w:t>the ?</w:t>
-      </w:r>
-      <w:proofErr w:type="gramEnd"/>
-      <w:r>
-        <w:rPr>
-          <w:rFonts w:ascii="Cambria Math" w:hAnsi="Cambria Math"/>
-          <w:sz w:val="28"/>
-          <w:szCs w:val="28"/>
-          <w:highlight w:val="yellow"/>
-        </w:rPr>
-        <w:t xml:space="preserve"> indicates parameters sent to the server. In this case, q is the query parameter, and its value is </w:t>
+        <w:t xml:space="preserve">the ? indicates parameters sent to the server. In this case, q is the query parameter, and its value is </w:t>
       </w:r>
       <w:proofErr w:type="spellStart"/>
       <w:r>
@@ -1250,27 +1208,7 @@
           <w:sz w:val="28"/>
           <w:szCs w:val="28"/>
         </w:rPr>
-        <w:t>('q</w:t>
-      </w:r>
-      <w:proofErr w:type="gramStart"/>
-      <w:r>
-        <w:rPr>
-          <w:rFonts w:ascii="Cambria Math" w:hAnsi="Cambria Math"/>
-          <w:color w:val="1F4E79" w:themeColor="accent5" w:themeShade="80"/>
-          <w:sz w:val="28"/>
-          <w:szCs w:val="28"/>
-        </w:rPr>
-        <w:t>')  #</w:t>
-      </w:r>
-      <w:proofErr w:type="gramEnd"/>
-      <w:r>
-        <w:rPr>
-          <w:rFonts w:ascii="Cambria Math" w:hAnsi="Cambria Math"/>
-          <w:color w:val="1F4E79" w:themeColor="accent5" w:themeShade="80"/>
-          <w:sz w:val="28"/>
-          <w:szCs w:val="28"/>
-        </w:rPr>
-        <w:t xml:space="preserve"> Retrieves '</w:t>
+        <w:t>('q')  # Retrieves '</w:t>
       </w:r>
       <w:proofErr w:type="spellStart"/>
       <w:r>
@@ -1350,7 +1288,6 @@
         <w:t xml:space="preserve">        results = </w:t>
       </w:r>
       <w:proofErr w:type="spellStart"/>
-      <w:proofErr w:type="gramStart"/>
       <w:r>
         <w:rPr>
           <w:rFonts w:ascii="Cambria Math" w:hAnsi="Cambria Math"/>
@@ -1361,7 +1298,6 @@
         <w:t>Article.objects.filter</w:t>
       </w:r>
       <w:proofErr w:type="spellEnd"/>
-      <w:proofErr w:type="gramEnd"/>
       <w:r>
         <w:rPr>
           <w:rFonts w:ascii="Cambria Math" w:hAnsi="Cambria Math"/>
@@ -1430,7 +1366,6 @@
         <w:t xml:space="preserve">        results = </w:t>
       </w:r>
       <w:proofErr w:type="spellStart"/>
-      <w:proofErr w:type="gramStart"/>
       <w:r>
         <w:rPr>
           <w:rFonts w:ascii="Cambria Math" w:hAnsi="Cambria Math"/>
@@ -1441,7 +1376,6 @@
         <w:t>Article.objects.none</w:t>
       </w:r>
       <w:proofErr w:type="spellEnd"/>
-      <w:proofErr w:type="gramEnd"/>
       <w:r>
         <w:rPr>
           <w:rFonts w:ascii="Cambria Math" w:hAnsi="Cambria Math"/>
@@ -1487,27 +1421,7 @@
           <w:sz w:val="28"/>
           <w:szCs w:val="28"/>
         </w:rPr>
-        <w:t xml:space="preserve">    return </w:t>
-      </w:r>
-      <w:proofErr w:type="gramStart"/>
-      <w:r>
-        <w:rPr>
-          <w:rFonts w:ascii="Cambria Math" w:hAnsi="Cambria Math"/>
-          <w:color w:val="1F4E79" w:themeColor="accent5" w:themeShade="80"/>
-          <w:sz w:val="28"/>
-          <w:szCs w:val="28"/>
-        </w:rPr>
-        <w:t>render(</w:t>
-      </w:r>
-      <w:proofErr w:type="gramEnd"/>
-      <w:r>
-        <w:rPr>
-          <w:rFonts w:ascii="Cambria Math" w:hAnsi="Cambria Math"/>
-          <w:color w:val="1F4E79" w:themeColor="accent5" w:themeShade="80"/>
-          <w:sz w:val="28"/>
-          <w:szCs w:val="28"/>
-        </w:rPr>
-        <w:t>request, 'search_results.html', {'results': results})</w:t>
+        <w:t xml:space="preserve">    return render(request, 'search_results.html', {'results': results})</w:t>
       </w:r>
     </w:p>
     <w:p>
@@ -1786,35 +1700,15 @@
           <w:sz w:val="28"/>
           <w:szCs w:val="28"/>
         </w:rPr>
-        <w:t xml:space="preserve">: {'q': ['465465']}&gt; is how Django represents </w:t>
-      </w:r>
-      <w:r>
-        <w:rPr>
-          <w:rFonts w:ascii="Cambria Math" w:hAnsi="Cambria Math"/>
-          <w:b/>
-          <w:bCs/>
-          <w:sz w:val="28"/>
-          <w:szCs w:val="28"/>
-        </w:rPr>
-        <w:t>GET</w:t>
-      </w:r>
-      <w:r>
-        <w:rPr>
-          <w:rFonts w:ascii="Cambria Math" w:hAnsi="Cambria Math"/>
-          <w:sz w:val="28"/>
-          <w:szCs w:val="28"/>
-        </w:rPr>
-        <w:t xml:space="preserve"> or </w:t>
-      </w:r>
-      <w:r>
-        <w:rPr>
-          <w:rFonts w:ascii="Cambria Math" w:hAnsi="Cambria Math"/>
-          <w:b/>
-          <w:bCs/>
-          <w:sz w:val="28"/>
-          <w:szCs w:val="28"/>
-        </w:rPr>
-        <w:t>POST</w:t>
+        <w:t xml:space="preserve">: {'q': ['465465']}&gt; is how Django </w:t>
+      </w:r>
+      <w:r>
+        <w:rPr>
+          <w:rFonts w:ascii="Cambria Math" w:hAnsi="Cambria Math"/>
+          <w:sz w:val="28"/>
+          <w:szCs w:val="28"/>
+        </w:rPr>
+        <w:tab/>
       </w:r>
       <w:r>
         <w:rPr>
@@ -1943,6 +1837,100 @@
           <w:szCs w:val="28"/>
         </w:rPr>
       </w:pPr>
+      <w:proofErr w:type="spellStart"/>
+      <w:r>
+        <w:rPr>
+          <w:rFonts w:ascii="Cambria Math" w:hAnsi="Cambria Math"/>
+          <w:color w:val="FF0000"/>
+          <w:sz w:val="28"/>
+          <w:szCs w:val="28"/>
+        </w:rPr>
+        <w:t>QueryDict</w:t>
+      </w:r>
+      <w:proofErr w:type="spellEnd"/>
+      <w:r>
+        <w:rPr>
+          <w:rFonts w:ascii="Cambria Math" w:hAnsi="Cambria Math"/>
+          <w:color w:val="FF0000"/>
+          <w:sz w:val="28"/>
+          <w:szCs w:val="28"/>
+        </w:rPr>
+        <w:t xml:space="preserve"> is immutable</w:t>
+      </w:r>
+      <w:r>
+        <w:rPr>
+          <w:rFonts w:ascii="Cambria Math" w:hAnsi="Cambria Math"/>
+          <w:sz w:val="28"/>
+          <w:szCs w:val="28"/>
+        </w:rPr>
+        <w:t>, but you can create a mutable copy if needed using copy().</w:t>
+      </w:r>
+    </w:p>
+    <w:p>
+      <w:pPr>
+        <w:numPr>
+          <w:ilvl w:val="0"/>
+          <w:numId w:val="6"/>
+        </w:numPr>
+        <w:rPr>
+          <w:rFonts w:ascii="Cambria Math" w:hAnsi="Cambria Math"/>
+          <w:sz w:val="28"/>
+          <w:szCs w:val="28"/>
+        </w:rPr>
+      </w:pPr>
+      <w:r>
+        <w:rPr>
+          <w:rFonts w:ascii="Cambria Math" w:hAnsi="Cambria Math"/>
+          <w:b/>
+          <w:bCs/>
+          <w:sz w:val="28"/>
+          <w:szCs w:val="28"/>
+        </w:rPr>
+        <w:t>{'q': ['465465']}</w:t>
+      </w:r>
+      <w:r>
+        <w:rPr>
+          <w:rFonts w:ascii="Cambria Math" w:hAnsi="Cambria Math"/>
+          <w:sz w:val="28"/>
+          <w:szCs w:val="28"/>
+        </w:rPr>
+        <w:t>:</w:t>
+      </w:r>
+    </w:p>
+    <w:p>
+      <w:pPr>
+        <w:numPr>
+          <w:ilvl w:val="1"/>
+          <w:numId w:val="6"/>
+        </w:numPr>
+        <w:rPr>
+          <w:rFonts w:ascii="Cambria Math" w:hAnsi="Cambria Math"/>
+          <w:sz w:val="28"/>
+          <w:szCs w:val="28"/>
+        </w:rPr>
+      </w:pPr>
+      <w:r>
+        <w:rPr>
+          <w:rFonts w:ascii="Cambria Math" w:hAnsi="Cambria Math"/>
+          <w:sz w:val="28"/>
+          <w:szCs w:val="28"/>
+        </w:rPr>
+        <w:t>This shows that there’s a parameter named q, and its value is 465465.</w:t>
+      </w:r>
+    </w:p>
+    <w:p>
+      <w:pPr>
+        <w:numPr>
+          <w:ilvl w:val="1"/>
+          <w:numId w:val="6"/>
+        </w:numPr>
+        <w:rPr>
+          <w:rFonts w:ascii="Cambria Math" w:hAnsi="Cambria Math"/>
+          <w:sz w:val="28"/>
+          <w:szCs w:val="28"/>
+          <w:highlight w:val="yellow"/>
+        </w:rPr>
+      </w:pPr>
       <w:r>
         <w:rPr>
           <w:rFonts w:ascii="Cambria Math" w:hAnsi="Cambria Math"/>
@@ -1953,18 +1941,18 @@
         <mc:AlternateContent>
           <mc:Choice Requires="wpi">
             <w:drawing>
-              <wp:anchor distT="0" distB="0" distL="114300" distR="114300" simplePos="0" relativeHeight="251659264" behindDoc="0" locked="0" layoutInCell="1" allowOverlap="1" wp14:anchorId="2B8C2BAB" wp14:editId="7C816914">
+              <wp:anchor distT="0" distB="0" distL="114300" distR="114300" simplePos="0" relativeHeight="251672576" behindDoc="0" locked="0" layoutInCell="1" allowOverlap="1" wp14:anchorId="652DF19E" wp14:editId="6142B705">
                 <wp:simplePos x="0" y="0"/>
                 <wp:positionH relativeFrom="column">
-                  <wp:posOffset>949298</wp:posOffset>
+                  <wp:posOffset>113700</wp:posOffset>
                 </wp:positionH>
                 <wp:positionV relativeFrom="paragraph">
-                  <wp:posOffset>57337</wp:posOffset>
+                  <wp:posOffset>-61285</wp:posOffset>
                 </wp:positionV>
-                <wp:extent cx="1743840" cy="112680"/>
-                <wp:effectExtent l="95250" t="152400" r="123190" b="154305"/>
+                <wp:extent cx="630720" cy="1175040"/>
+                <wp:effectExtent l="57150" t="57150" r="36195" b="44450"/>
                 <wp:wrapNone/>
-                <wp:docPr id="2546756" name="Ink 3"/>
+                <wp:docPr id="1332412666" name="Ink 2"/>
                 <wp:cNvGraphicFramePr/>
                 <a:graphic xmlns:a="http://schemas.openxmlformats.org/drawingml/2006/main">
                   <a:graphicData uri="http://schemas.microsoft.com/office/word/2010/wordprocessingInk">
@@ -1974,7 +1962,7 @@
                       </w14:nvContentPartPr>
                       <w14:xfrm>
                         <a:off x="0" y="0"/>
-                        <a:ext cx="1743840" cy="112680"/>
+                        <a:ext cx="630720" cy="1175040"/>
                       </w14:xfrm>
                     </w14:contentPart>
                   </a:graphicData>
@@ -1984,7 +1972,7 @@
           </mc:Choice>
           <mc:Fallback>
             <w:pict>
-              <v:shapetype w14:anchorId="3874BEE9" id="_x0000_t75" coordsize="21600,21600" o:spt="75" o:preferrelative="t" path="m@4@5l@4@11@9@11@9@5xe" filled="f" stroked="f">
+              <v:shapetype w14:anchorId="1B093DC9" id="_x0000_t75" coordsize="21600,21600" o:spt="75" o:preferrelative="t" path="m@4@5l@4@11@9@11@9@5xe" filled="f" stroked="f">
                 <v:stroke joinstyle="miter"/>
                 <v:formulas>
                   <v:f eqn="if lineDrawn pixelLineWidth 0"/>
@@ -2003,114 +1991,13 @@
                 <v:path o:extrusionok="f" gradientshapeok="t" o:connecttype="rect"/>
                 <o:lock v:ext="edit" aspectratio="t"/>
               </v:shapetype>
-              <v:shape id="Ink 3" o:spid="_x0000_s1026" type="#_x0000_t75" style="position:absolute;margin-left:70.5pt;margin-top:-4pt;width:145.8pt;height:25.85pt;z-index:251659264;visibility:visible;mso-wrap-style:square;mso-wrap-distance-left:9pt;mso-wrap-distance-top:0;mso-wrap-distance-right:9pt;mso-wrap-distance-bottom:0;mso-position-horizontal:absolute;mso-position-horizontal-relative:text;mso-position-vertical:absolute;mso-position-vertical-relative:text" o:gfxdata="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">
+              <v:shape id="Ink 2" o:spid="_x0000_s1026" type="#_x0000_t75" style="position:absolute;margin-left:8.25pt;margin-top:-5.55pt;width:51.05pt;height:93.9pt;z-index:251672576;visibility:visible;mso-wrap-style:square;mso-wrap-distance-left:9pt;mso-wrap-distance-top:0;mso-wrap-distance-right:9pt;mso-wrap-distance-bottom:0;mso-position-horizontal:absolute;mso-position-horizontal-relative:text;mso-position-vertical:absolute;mso-position-vertical-relative:text" o:gfxdata="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">
                 <v:imagedata r:id="rId6" o:title=""/>
               </v:shape>
             </w:pict>
           </mc:Fallback>
         </mc:AlternateContent>
       </w:r>
-      <w:proofErr w:type="spellStart"/>
-      <w:r>
-        <w:rPr>
-          <w:rFonts w:ascii="Cambria Math" w:hAnsi="Cambria Math"/>
-          <w:sz w:val="28"/>
-          <w:szCs w:val="28"/>
-        </w:rPr>
-        <w:t>QueryDict</w:t>
-      </w:r>
-      <w:proofErr w:type="spellEnd"/>
-      <w:r>
-        <w:rPr>
-          <w:rFonts w:ascii="Cambria Math" w:hAnsi="Cambria Math"/>
-          <w:sz w:val="28"/>
-          <w:szCs w:val="28"/>
-        </w:rPr>
-        <w:t xml:space="preserve"> is immutable, but you can create a mutable copy if needed using </w:t>
-      </w:r>
-      <w:proofErr w:type="gramStart"/>
-      <w:r>
-        <w:rPr>
-          <w:rFonts w:ascii="Cambria Math" w:hAnsi="Cambria Math"/>
-          <w:sz w:val="28"/>
-          <w:szCs w:val="28"/>
-        </w:rPr>
-        <w:t>copy(</w:t>
-      </w:r>
-      <w:proofErr w:type="gramEnd"/>
-      <w:r>
-        <w:rPr>
-          <w:rFonts w:ascii="Cambria Math" w:hAnsi="Cambria Math"/>
-          <w:sz w:val="28"/>
-          <w:szCs w:val="28"/>
-        </w:rPr>
-        <w:t>).</w:t>
-      </w:r>
-    </w:p>
-    <w:p>
-      <w:pPr>
-        <w:numPr>
-          <w:ilvl w:val="0"/>
-          <w:numId w:val="6"/>
-        </w:numPr>
-        <w:rPr>
-          <w:rFonts w:ascii="Cambria Math" w:hAnsi="Cambria Math"/>
-          <w:sz w:val="28"/>
-          <w:szCs w:val="28"/>
-        </w:rPr>
-      </w:pPr>
-      <w:r>
-        <w:rPr>
-          <w:rFonts w:ascii="Cambria Math" w:hAnsi="Cambria Math"/>
-          <w:b/>
-          <w:bCs/>
-          <w:sz w:val="28"/>
-          <w:szCs w:val="28"/>
-        </w:rPr>
-        <w:t>{'q': ['465465']}</w:t>
-      </w:r>
-      <w:r>
-        <w:rPr>
-          <w:rFonts w:ascii="Cambria Math" w:hAnsi="Cambria Math"/>
-          <w:sz w:val="28"/>
-          <w:szCs w:val="28"/>
-        </w:rPr>
-        <w:t>:</w:t>
-      </w:r>
-    </w:p>
-    <w:p>
-      <w:pPr>
-        <w:numPr>
-          <w:ilvl w:val="1"/>
-          <w:numId w:val="6"/>
-        </w:numPr>
-        <w:rPr>
-          <w:rFonts w:ascii="Cambria Math" w:hAnsi="Cambria Math"/>
-          <w:sz w:val="28"/>
-          <w:szCs w:val="28"/>
-        </w:rPr>
-      </w:pPr>
-      <w:r>
-        <w:rPr>
-          <w:rFonts w:ascii="Cambria Math" w:hAnsi="Cambria Math"/>
-          <w:sz w:val="28"/>
-          <w:szCs w:val="28"/>
-        </w:rPr>
-        <w:t>This shows that there’s a parameter named q, and its value is 465465.</w:t>
-      </w:r>
-    </w:p>
-    <w:p>
-      <w:pPr>
-        <w:numPr>
-          <w:ilvl w:val="1"/>
-          <w:numId w:val="6"/>
-        </w:numPr>
-        <w:rPr>
-          <w:rFonts w:ascii="Cambria Math" w:hAnsi="Cambria Math"/>
-          <w:sz w:val="28"/>
-          <w:szCs w:val="28"/>
-        </w:rPr>
-      </w:pPr>
       <w:r>
         <w:rPr>
           <w:rFonts w:ascii="Cambria Math" w:hAnsi="Cambria Math"/>
@@ -2121,18 +2008,18 @@
         <mc:AlternateContent>
           <mc:Choice Requires="wpi">
             <w:drawing>
-              <wp:anchor distT="0" distB="0" distL="114300" distR="114300" simplePos="0" relativeHeight="251663360" behindDoc="0" locked="0" layoutInCell="1" allowOverlap="1" wp14:anchorId="4AC47699" wp14:editId="12709F0B">
+              <wp:anchor distT="0" distB="0" distL="114300" distR="114300" simplePos="0" relativeHeight="251671552" behindDoc="0" locked="0" layoutInCell="1" allowOverlap="1" wp14:anchorId="068F5871" wp14:editId="58E6411A">
                 <wp:simplePos x="0" y="0"/>
                 <wp:positionH relativeFrom="column">
-                  <wp:posOffset>2223338</wp:posOffset>
+                  <wp:posOffset>5776140</wp:posOffset>
                 </wp:positionH>
                 <wp:positionV relativeFrom="paragraph">
-                  <wp:posOffset>574917</wp:posOffset>
+                  <wp:posOffset>-302845</wp:posOffset>
                 </wp:positionV>
-                <wp:extent cx="360" cy="360"/>
-                <wp:effectExtent l="95250" t="152400" r="95250" b="152400"/>
+                <wp:extent cx="574200" cy="1251720"/>
+                <wp:effectExtent l="38100" t="57150" r="35560" b="43815"/>
                 <wp:wrapNone/>
-                <wp:docPr id="1006898576" name="Ink 7"/>
+                <wp:docPr id="1118010110" name="Ink 1"/>
                 <wp:cNvGraphicFramePr/>
                 <a:graphic xmlns:a="http://schemas.openxmlformats.org/drawingml/2006/main">
                   <a:graphicData uri="http://schemas.microsoft.com/office/word/2010/wordprocessingInk">
@@ -2142,7 +2029,7 @@
                       </w14:nvContentPartPr>
                       <w14:xfrm>
                         <a:off x="0" y="0"/>
-                        <a:ext cx="360" cy="360"/>
+                        <a:ext cx="574200" cy="1251720"/>
                       </w14:xfrm>
                     </w14:contentPart>
                   </a:graphicData>
@@ -2152,7 +2039,7 @@
           </mc:Choice>
           <mc:Fallback>
             <w:pict>
-              <v:shape w14:anchorId="501C848D" id="Ink 7" o:spid="_x0000_s1026" type="#_x0000_t75" style="position:absolute;margin-left:170.85pt;margin-top:36.75pt;width:8.55pt;height:17.05pt;z-index:251663360;visibility:visible;mso-wrap-style:square;mso-wrap-distance-left:9pt;mso-wrap-distance-top:0;mso-wrap-distance-right:9pt;mso-wrap-distance-bottom:0;mso-position-horizontal:absolute;mso-position-horizontal-relative:text;mso-position-vertical:absolute;mso-position-vertical-relative:text" o:gfxdata="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">
+              <v:shape w14:anchorId="35D6D01F" id="Ink 1" o:spid="_x0000_s1026" type="#_x0000_t75" style="position:absolute;margin-left:454.1pt;margin-top:-24.55pt;width:46.6pt;height:99.95pt;z-index:251671552;visibility:visible;mso-wrap-style:square;mso-wrap-distance-left:9pt;mso-wrap-distance-top:0;mso-wrap-distance-right:9pt;mso-wrap-distance-bottom:0;mso-position-horizontal:absolute;mso-position-horizontal-relative:text;mso-position-vertical:absolute;mso-position-vertical-relative:text" o:gfxdata="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">
                 <v:imagedata r:id="rId8" o:title=""/>
               </v:shape>
             </w:pict>
@@ -2162,171 +2049,9 @@
       <w:r>
         <w:rPr>
           <w:rFonts w:ascii="Cambria Math" w:hAnsi="Cambria Math"/>
-          <w:noProof/>
-          <w:sz w:val="28"/>
-          <w:szCs w:val="28"/>
-        </w:rPr>
-        <mc:AlternateContent>
-          <mc:Choice Requires="wpi">
-            <w:drawing>
-              <wp:anchor distT="0" distB="0" distL="114300" distR="114300" simplePos="0" relativeHeight="251662336" behindDoc="0" locked="0" layoutInCell="1" allowOverlap="1" wp14:anchorId="425EE8B0" wp14:editId="53819402">
-                <wp:simplePos x="0" y="0"/>
-                <wp:positionH relativeFrom="column">
-                  <wp:posOffset>934898</wp:posOffset>
-                </wp:positionH>
-                <wp:positionV relativeFrom="paragraph">
-                  <wp:posOffset>539997</wp:posOffset>
-                </wp:positionV>
-                <wp:extent cx="970200" cy="360"/>
-                <wp:effectExtent l="95250" t="152400" r="97155" b="152400"/>
-                <wp:wrapNone/>
-                <wp:docPr id="1694681963" name="Ink 6"/>
-                <wp:cNvGraphicFramePr/>
-                <a:graphic xmlns:a="http://schemas.openxmlformats.org/drawingml/2006/main">
-                  <a:graphicData uri="http://schemas.microsoft.com/office/word/2010/wordprocessingInk">
-                    <w14:contentPart bwMode="auto" r:id="rId9">
-                      <w14:nvContentPartPr>
-                        <w14:cNvContentPartPr/>
-                      </w14:nvContentPartPr>
-                      <w14:xfrm>
-                        <a:off x="0" y="0"/>
-                        <a:ext cx="970200" cy="360"/>
-                      </w14:xfrm>
-                    </w14:contentPart>
-                  </a:graphicData>
-                </a:graphic>
-              </wp:anchor>
-            </w:drawing>
-          </mc:Choice>
-          <mc:Fallback>
-            <w:pict>
-              <v:shape w14:anchorId="010AD3EB" id="Ink 6" o:spid="_x0000_s1026" type="#_x0000_t75" style="position:absolute;margin-left:69.4pt;margin-top:34pt;width:84.9pt;height:17.05pt;z-index:251662336;visibility:visible;mso-wrap-style:square;mso-wrap-distance-left:9pt;mso-wrap-distance-top:0;mso-wrap-distance-right:9pt;mso-wrap-distance-bottom:0;mso-position-horizontal:absolute;mso-position-horizontal-relative:text;mso-position-vertical:absolute;mso-position-vertical-relative:text" o:gfxdata="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">
-                <v:imagedata r:id="rId10" o:title=""/>
-              </v:shape>
-            </w:pict>
-          </mc:Fallback>
-        </mc:AlternateContent>
-      </w:r>
-      <w:r>
-        <w:rPr>
-          <w:rFonts w:ascii="Cambria Math" w:hAnsi="Cambria Math"/>
-          <w:noProof/>
-          <w:sz w:val="28"/>
-          <w:szCs w:val="28"/>
-        </w:rPr>
-        <mc:AlternateContent>
-          <mc:Choice Requires="wpi">
-            <w:drawing>
-              <wp:anchor distT="0" distB="0" distL="114300" distR="114300" simplePos="0" relativeHeight="251661312" behindDoc="0" locked="0" layoutInCell="1" allowOverlap="1" wp14:anchorId="2AE939ED" wp14:editId="1050B422">
-                <wp:simplePos x="0" y="0"/>
-                <wp:positionH relativeFrom="column">
-                  <wp:posOffset>976658</wp:posOffset>
-                </wp:positionH>
-                <wp:positionV relativeFrom="paragraph">
-                  <wp:posOffset>315357</wp:posOffset>
-                </wp:positionV>
-                <wp:extent cx="4391280" cy="93240"/>
-                <wp:effectExtent l="95250" t="152400" r="104775" b="154940"/>
-                <wp:wrapNone/>
-                <wp:docPr id="1030250149" name="Ink 5"/>
-                <wp:cNvGraphicFramePr/>
-                <a:graphic xmlns:a="http://schemas.openxmlformats.org/drawingml/2006/main">
-                  <a:graphicData uri="http://schemas.microsoft.com/office/word/2010/wordprocessingInk">
-                    <w14:contentPart bwMode="auto" r:id="rId11">
-                      <w14:nvContentPartPr>
-                        <w14:cNvContentPartPr/>
-                      </w14:nvContentPartPr>
-                      <w14:xfrm>
-                        <a:off x="0" y="0"/>
-                        <a:ext cx="4391280" cy="93240"/>
-                      </w14:xfrm>
-                    </w14:contentPart>
-                  </a:graphicData>
-                </a:graphic>
-              </wp:anchor>
-            </w:drawing>
-          </mc:Choice>
-          <mc:Fallback>
-            <w:pict>
-              <v:shape w14:anchorId="30BEFBA0" id="Ink 5" o:spid="_x0000_s1026" type="#_x0000_t75" style="position:absolute;margin-left:72.65pt;margin-top:16.35pt;width:354.25pt;height:24.35pt;z-index:251661312;visibility:visible;mso-wrap-style:square;mso-wrap-distance-left:9pt;mso-wrap-distance-top:0;mso-wrap-distance-right:9pt;mso-wrap-distance-bottom:0;mso-position-horizontal:absolute;mso-position-horizontal-relative:text;mso-position-vertical:absolute;mso-position-vertical-relative:text" o:gfxdata="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">
-                <v:imagedata r:id="rId12" o:title=""/>
-              </v:shape>
-            </w:pict>
-          </mc:Fallback>
-        </mc:AlternateContent>
-      </w:r>
-      <w:r>
-        <w:rPr>
-          <w:rFonts w:ascii="Cambria Math" w:hAnsi="Cambria Math"/>
-          <w:noProof/>
-          <w:sz w:val="28"/>
-          <w:szCs w:val="28"/>
-        </w:rPr>
-        <mc:AlternateContent>
-          <mc:Choice Requires="wpi">
-            <w:drawing>
-              <wp:anchor distT="0" distB="0" distL="114300" distR="114300" simplePos="0" relativeHeight="251660288" behindDoc="0" locked="0" layoutInCell="1" allowOverlap="1" wp14:anchorId="16889AA2" wp14:editId="0222D4EF">
-                <wp:simplePos x="0" y="0"/>
-                <wp:positionH relativeFrom="column">
-                  <wp:posOffset>969818</wp:posOffset>
-                </wp:positionH>
-                <wp:positionV relativeFrom="paragraph">
-                  <wp:posOffset>75237</wp:posOffset>
-                </wp:positionV>
-                <wp:extent cx="4567680" cy="119160"/>
-                <wp:effectExtent l="95250" t="152400" r="99695" b="147955"/>
-                <wp:wrapNone/>
-                <wp:docPr id="737810327" name="Ink 4"/>
-                <wp:cNvGraphicFramePr/>
-                <a:graphic xmlns:a="http://schemas.openxmlformats.org/drawingml/2006/main">
-                  <a:graphicData uri="http://schemas.microsoft.com/office/word/2010/wordprocessingInk">
-                    <w14:contentPart bwMode="auto" r:id="rId13">
-                      <w14:nvContentPartPr>
-                        <w14:cNvContentPartPr/>
-                      </w14:nvContentPartPr>
-                      <w14:xfrm>
-                        <a:off x="0" y="0"/>
-                        <a:ext cx="4567680" cy="119160"/>
-                      </w14:xfrm>
-                    </w14:contentPart>
-                  </a:graphicData>
-                </a:graphic>
-              </wp:anchor>
-            </w:drawing>
-          </mc:Choice>
-          <mc:Fallback>
-            <w:pict>
-              <v:shapetype w14:anchorId="2564FC2C" id="_x0000_t75" coordsize="21600,21600" o:spt="75" o:preferrelative="t" path="m@4@5l@4@11@9@11@9@5xe" filled="f" stroked="f">
-                <v:stroke joinstyle="miter"/>
-                <v:formulas>
-                  <v:f eqn="if lineDrawn pixelLineWidth 0"/>
-                  <v:f eqn="sum @0 1 0"/>
-                  <v:f eqn="sum 0 0 @1"/>
-                  <v:f eqn="prod @2 1 2"/>
-                  <v:f eqn="prod @3 21600 pixelWidth"/>
-                  <v:f eqn="prod @3 21600 pixelHeight"/>
-                  <v:f eqn="sum @0 0 1"/>
-                  <v:f eqn="prod @6 1 2"/>
-                  <v:f eqn="prod @7 21600 pixelWidth"/>
-                  <v:f eqn="sum @8 21600 0"/>
-                  <v:f eqn="prod @7 21600 pixelHeight"/>
-                  <v:f eqn="sum @10 21600 0"/>
-                </v:formulas>
-                <v:path o:extrusionok="f" gradientshapeok="t" o:connecttype="rect"/>
-                <o:lock v:ext="edit" aspectratio="t"/>
-              </v:shapetype>
-              <v:shape id="Ink 4" o:spid="_x0000_s1026" type="#_x0000_t75" style="position:absolute;margin-left:72.1pt;margin-top:-2.6pt;width:368.15pt;height:26.35pt;z-index:251660288;visibility:visible;mso-wrap-style:square;mso-wrap-distance-left:9pt;mso-wrap-distance-top:0;mso-wrap-distance-right:9pt;mso-wrap-distance-bottom:0;mso-position-horizontal:absolute;mso-position-horizontal-relative:text;mso-position-vertical:absolute;mso-position-vertical-relative:text" o:gfxdata="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">
-                <v:imagedata r:id="rId14" o:title=""/>
-              </v:shape>
-            </w:pict>
-          </mc:Fallback>
-        </mc:AlternateContent>
-      </w:r>
-      <w:r>
-        <w:rPr>
-          <w:rFonts w:ascii="Cambria Math" w:hAnsi="Cambria Math"/>
-          <w:sz w:val="28"/>
-          <w:szCs w:val="28"/>
+          <w:sz w:val="28"/>
+          <w:szCs w:val="28"/>
+          <w:highlight w:val="yellow"/>
         </w:rPr>
         <w:t xml:space="preserve">The value is wrapped in a list (['465465']) because </w:t>
       </w:r>
@@ -2336,6 +2061,7 @@
           <w:rFonts w:ascii="Cambria Math" w:hAnsi="Cambria Math"/>
           <w:sz w:val="28"/>
           <w:szCs w:val="28"/>
+          <w:highlight w:val="yellow"/>
         </w:rPr>
         <w:t>QueryDict</w:t>
       </w:r>
@@ -2345,8 +2071,28 @@
           <w:rFonts w:ascii="Cambria Math" w:hAnsi="Cambria Math"/>
           <w:sz w:val="28"/>
           <w:szCs w:val="28"/>
-        </w:rPr>
-        <w:t xml:space="preserve"> allows multiple values for the same key (like in a form with checkboxes).</w:t>
+          <w:highlight w:val="yellow"/>
+        </w:rPr>
+        <w:t xml:space="preserve"> allows </w:t>
+      </w:r>
+      <w:r>
+        <w:rPr>
+          <w:rFonts w:ascii="Cambria Math" w:hAnsi="Cambria Math"/>
+          <w:color w:val="FF0000"/>
+          <w:sz w:val="28"/>
+          <w:szCs w:val="28"/>
+          <w:highlight w:val="yellow"/>
+        </w:rPr>
+        <w:t xml:space="preserve">multiple values for the same key </w:t>
+      </w:r>
+      <w:r>
+        <w:rPr>
+          <w:rFonts w:ascii="Cambria Math" w:hAnsi="Cambria Math"/>
+          <w:sz w:val="28"/>
+          <w:szCs w:val="28"/>
+          <w:highlight w:val="yellow"/>
+        </w:rPr>
+        <w:t>(like in a form with checkboxes).</w:t>
       </w:r>
     </w:p>
     <w:p>
@@ -2400,58 +2146,27 @@
       <w:r>
         <w:rPr>
           <w:rFonts w:ascii="Cambria Math" w:hAnsi="Cambria Math"/>
-          <w:noProof/>
-          <w:sz w:val="28"/>
-          <w:szCs w:val="28"/>
-        </w:rPr>
-        <mc:AlternateContent>
-          <mc:Choice Requires="wpi">
-            <w:drawing>
-              <wp:anchor distT="0" distB="0" distL="114300" distR="114300" simplePos="0" relativeHeight="251664384" behindDoc="0" locked="0" layoutInCell="1" allowOverlap="1" wp14:anchorId="35C8AAFF" wp14:editId="4FEAFDD8">
-                <wp:simplePos x="0" y="0"/>
-                <wp:positionH relativeFrom="column">
-                  <wp:posOffset>1717898</wp:posOffset>
-                </wp:positionH>
-                <wp:positionV relativeFrom="paragraph">
-                  <wp:posOffset>93652</wp:posOffset>
-                </wp:positionV>
-                <wp:extent cx="2126880" cy="43560"/>
-                <wp:effectExtent l="95250" t="152400" r="102235" b="147320"/>
-                <wp:wrapNone/>
-                <wp:docPr id="571549715" name="Ink 8"/>
-                <wp:cNvGraphicFramePr/>
-                <a:graphic xmlns:a="http://schemas.openxmlformats.org/drawingml/2006/main">
-                  <a:graphicData uri="http://schemas.microsoft.com/office/word/2010/wordprocessingInk">
-                    <w14:contentPart bwMode="auto" r:id="rId15">
-                      <w14:nvContentPartPr>
-                        <w14:cNvContentPartPr/>
-                      </w14:nvContentPartPr>
-                      <w14:xfrm>
-                        <a:off x="0" y="0"/>
-                        <a:ext cx="2126880" cy="43560"/>
-                      </w14:xfrm>
-                    </w14:contentPart>
-                  </a:graphicData>
-                </a:graphic>
-              </wp:anchor>
-            </w:drawing>
-          </mc:Choice>
-          <mc:Fallback>
-            <w:pict>
-              <v:shape w14:anchorId="5E917153" id="Ink 8" o:spid="_x0000_s1026" type="#_x0000_t75" style="position:absolute;margin-left:131pt;margin-top:-1.15pt;width:175.95pt;height:20.45pt;z-index:251664384;visibility:visible;mso-wrap-style:square;mso-wrap-distance-left:9pt;mso-wrap-distance-top:0;mso-wrap-distance-right:9pt;mso-wrap-distance-bottom:0;mso-position-horizontal:absolute;mso-position-horizontal-relative:text;mso-position-vertical:absolute;mso-position-vertical-relative:text" o:gfxdata="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">
-                <v:imagedata r:id="rId16" o:title=""/>
-              </v:shape>
-            </w:pict>
-          </mc:Fallback>
-        </mc:AlternateContent>
-      </w:r>
-      <w:r>
-        <w:rPr>
-          <w:rFonts w:ascii="Cambria Math" w:hAnsi="Cambria Math"/>
-          <w:sz w:val="28"/>
-          <w:szCs w:val="28"/>
-        </w:rPr>
-        <w:t xml:space="preserve">If you have a URL like /articles/search/?q=465465, and you print </w:t>
+          <w:sz w:val="28"/>
+          <w:szCs w:val="28"/>
+        </w:rPr>
+        <w:t xml:space="preserve">If you have a URL </w:t>
+      </w:r>
+      <w:r>
+        <w:rPr>
+          <w:rFonts w:ascii="Cambria Math" w:hAnsi="Cambria Math"/>
+          <w:sz w:val="28"/>
+          <w:szCs w:val="28"/>
+          <w:highlight w:val="yellow"/>
+        </w:rPr>
+        <w:t>like /articles/search/?q=465465,</w:t>
+      </w:r>
+      <w:r>
+        <w:rPr>
+          <w:rFonts w:ascii="Cambria Math" w:hAnsi="Cambria Math"/>
+          <w:sz w:val="28"/>
+          <w:szCs w:val="28"/>
+        </w:rPr>
+        <w:t xml:space="preserve"> and you print </w:t>
       </w:r>
       <w:proofErr w:type="spellStart"/>
       <w:r>
@@ -2569,27 +2284,7 @@
           <w:sz w:val="28"/>
           <w:szCs w:val="28"/>
         </w:rPr>
-        <w:t>('q</w:t>
-      </w:r>
-      <w:proofErr w:type="gramStart"/>
-      <w:r>
-        <w:rPr>
-          <w:rFonts w:ascii="Cambria Math" w:hAnsi="Cambria Math"/>
-          <w:color w:val="1F4E79" w:themeColor="accent5" w:themeShade="80"/>
-          <w:sz w:val="28"/>
-          <w:szCs w:val="28"/>
-        </w:rPr>
-        <w:t>')  #</w:t>
-      </w:r>
-      <w:proofErr w:type="gramEnd"/>
-      <w:r>
-        <w:rPr>
-          <w:rFonts w:ascii="Cambria Math" w:hAnsi="Cambria Math"/>
-          <w:color w:val="1F4E79" w:themeColor="accent5" w:themeShade="80"/>
-          <w:sz w:val="28"/>
-          <w:szCs w:val="28"/>
-        </w:rPr>
-        <w:t xml:space="preserve"> Returns '465465'</w:t>
+        <w:t>('q')  # Returns '465465'</w:t>
       </w:r>
     </w:p>
     <w:p>
@@ -2729,7 +2424,6 @@
         <w:t xml:space="preserve">        return </w:t>
       </w:r>
       <w:proofErr w:type="spellStart"/>
-      <w:proofErr w:type="gramStart"/>
       <w:r>
         <w:rPr>
           <w:rFonts w:ascii="Cambria Math" w:hAnsi="Cambria Math"/>
@@ -2750,7 +2444,6 @@
         <w:t>(</w:t>
       </w:r>
       <w:proofErr w:type="spellStart"/>
-      <w:proofErr w:type="gramEnd"/>
       <w:r>
         <w:rPr>
           <w:rFonts w:ascii="Cambria Math" w:hAnsi="Cambria Math"/>
@@ -2809,7 +2502,6 @@
         <w:t xml:space="preserve">        return </w:t>
       </w:r>
       <w:proofErr w:type="spellStart"/>
-      <w:proofErr w:type="gramStart"/>
       <w:r>
         <w:rPr>
           <w:rFonts w:ascii="Cambria Math" w:hAnsi="Cambria Math"/>
@@ -2827,17 +2519,7 @@
           <w:sz w:val="28"/>
           <w:szCs w:val="28"/>
         </w:rPr>
-        <w:t>(</w:t>
-      </w:r>
-      <w:proofErr w:type="gramEnd"/>
-      <w:r>
-        <w:rPr>
-          <w:rFonts w:ascii="Cambria Math" w:hAnsi="Cambria Math"/>
-          <w:color w:val="1F4E79" w:themeColor="accent5" w:themeShade="80"/>
-          <w:sz w:val="28"/>
-          <w:szCs w:val="28"/>
-        </w:rPr>
-        <w:t>"No search term provided.")</w:t>
+        <w:t>("No search term provided.")</w:t>
       </w:r>
     </w:p>
     <w:p>
@@ -2907,7 +2589,6 @@
         <w:t xml:space="preserve">Query </w:t>
       </w:r>
       <w:proofErr w:type="spellStart"/>
-      <w:proofErr w:type="gramStart"/>
       <w:r>
         <w:rPr>
           <w:rFonts w:ascii="Cambria Math" w:hAnsi="Cambria Math"/>
@@ -2934,9 +2615,598 @@
           <w:szCs w:val="28"/>
           <w:highlight w:val="yellow"/>
         </w:rPr>
-        <w:t xml:space="preserve"> to</w:t>
-      </w:r>
-      <w:proofErr w:type="gramEnd"/>
+        <w:t xml:space="preserve"> to support multiple values for the same key</w:t>
+      </w:r>
+      <w:r>
+        <w:rPr>
+          <w:rFonts w:ascii="Cambria Math" w:hAnsi="Cambria Math"/>
+          <w:sz w:val="28"/>
+          <w:szCs w:val="28"/>
+        </w:rPr>
+        <w:t>, like:</w:t>
+      </w:r>
+    </w:p>
+    <w:p>
+      <w:pPr>
+        <w:rPr>
+          <w:rFonts w:ascii="Cambria Math" w:hAnsi="Cambria Math"/>
+          <w:sz w:val="28"/>
+          <w:szCs w:val="28"/>
+        </w:rPr>
+      </w:pPr>
+      <w:r>
+        <w:rPr>
+          <w:rFonts w:ascii="Cambria Math" w:hAnsi="Cambria Math"/>
+          <w:sz w:val="28"/>
+          <w:szCs w:val="28"/>
+        </w:rPr>
+        <w:t>/</w:t>
+      </w:r>
+      <w:r>
+        <w:rPr>
+          <w:rFonts w:ascii="Cambria Math" w:hAnsi="Cambria Math"/>
+          <w:color w:val="1F4E79" w:themeColor="accent5" w:themeShade="80"/>
+          <w:sz w:val="28"/>
+          <w:szCs w:val="28"/>
+        </w:rPr>
+        <w:t>articles/search/?q=465465&amp;q=123456</w:t>
+      </w:r>
+    </w:p>
+    <w:p>
+      <w:pPr>
+        <w:rPr>
+          <w:rFonts w:ascii="Cambria Math" w:hAnsi="Cambria Math"/>
+          <w:sz w:val="28"/>
+          <w:szCs w:val="28"/>
+        </w:rPr>
+      </w:pPr>
+      <w:r>
+        <w:rPr>
+          <w:rFonts w:ascii="Cambria Math" w:hAnsi="Cambria Math"/>
+          <w:sz w:val="28"/>
+          <w:szCs w:val="28"/>
+        </w:rPr>
+        <w:t xml:space="preserve">In that case, </w:t>
+      </w:r>
+      <w:proofErr w:type="spellStart"/>
+      <w:r>
+        <w:rPr>
+          <w:rFonts w:ascii="Cambria Math" w:hAnsi="Cambria Math"/>
+          <w:sz w:val="28"/>
+          <w:szCs w:val="28"/>
+        </w:rPr>
+        <w:t>request.GET.getlist</w:t>
+      </w:r>
+      <w:proofErr w:type="spellEnd"/>
+      <w:r>
+        <w:rPr>
+          <w:rFonts w:ascii="Cambria Math" w:hAnsi="Cambria Math"/>
+          <w:sz w:val="28"/>
+          <w:szCs w:val="28"/>
+        </w:rPr>
+        <w:t>('q') would return:</w:t>
+      </w:r>
+    </w:p>
+    <w:p>
+      <w:pPr>
+        <w:rPr>
+          <w:rFonts w:ascii="Cambria Math" w:hAnsi="Cambria Math"/>
+          <w:color w:val="1F4E79" w:themeColor="accent5" w:themeShade="80"/>
+          <w:sz w:val="28"/>
+          <w:szCs w:val="28"/>
+        </w:rPr>
+      </w:pPr>
+      <w:r>
+        <w:rPr>
+          <w:rFonts w:ascii="Cambria Math" w:hAnsi="Cambria Math"/>
+          <w:color w:val="1F4E79" w:themeColor="accent5" w:themeShade="80"/>
+          <w:sz w:val="28"/>
+          <w:szCs w:val="28"/>
+        </w:rPr>
+        <w:t>['465465', '123456']</w:t>
+      </w:r>
+    </w:p>
+    <w:p>
+      <w:pPr>
+        <w:rPr>
+          <w:rFonts w:ascii="Cambria Math" w:hAnsi="Cambria Math"/>
+          <w:color w:val="1F4E79" w:themeColor="accent5" w:themeShade="80"/>
+          <w:sz w:val="28"/>
+          <w:szCs w:val="28"/>
+        </w:rPr>
+      </w:pPr>
+      <w:r>
+        <w:rPr>
+          <w:rFonts w:ascii="Cambria Math" w:hAnsi="Cambria Math"/>
+          <w:sz w:val="28"/>
+          <w:szCs w:val="28"/>
+        </w:rPr>
+        <w:pict w14:anchorId="6C114EF1">
+          <v:rect id="_x0000_i1175" style="width:0;height:1.5pt" o:hralign="center" o:hrstd="t" o:hr="t" fillcolor="#a0a0a0" stroked="f"/>
+        </w:pict>
+      </w:r>
+    </w:p>
+    <w:p>
+      <w:pPr>
+        <w:rPr>
+          <w:rFonts w:ascii="Cambria Math" w:hAnsi="Cambria Math"/>
+          <w:b/>
+          <w:bCs/>
+          <w:sz w:val="28"/>
+          <w:szCs w:val="28"/>
+        </w:rPr>
+      </w:pPr>
+      <w:r>
+        <w:rPr>
+          <w:rFonts w:ascii="Segoe UI Emoji" w:hAnsi="Segoe UI Emoji" w:cs="Segoe UI Emoji"/>
+          <w:b/>
+          <w:bCs/>
+          <w:sz w:val="28"/>
+          <w:szCs w:val="28"/>
+        </w:rPr>
+        <w:t>🛠️</w:t>
+      </w:r>
+      <w:r>
+        <w:rPr>
+          <w:rFonts w:ascii="Cambria Math" w:hAnsi="Cambria Math"/>
+          <w:b/>
+          <w:bCs/>
+          <w:sz w:val="28"/>
+          <w:szCs w:val="28"/>
+        </w:rPr>
+        <w:t xml:space="preserve"> What Django Uses: </w:t>
+      </w:r>
+      <w:proofErr w:type="spellStart"/>
+      <w:r>
+        <w:rPr>
+          <w:rFonts w:ascii="Cambria Math" w:hAnsi="Cambria Math"/>
+          <w:b/>
+          <w:bCs/>
+          <w:sz w:val="28"/>
+          <w:szCs w:val="28"/>
+        </w:rPr>
+        <w:t>QueryDict</w:t>
+      </w:r>
+      <w:proofErr w:type="spellEnd"/>
+    </w:p>
+    <w:p>
+      <w:pPr>
+        <w:rPr>
+          <w:rFonts w:ascii="Cambria Math" w:hAnsi="Cambria Math"/>
+          <w:sz w:val="28"/>
+          <w:szCs w:val="28"/>
+        </w:rPr>
+      </w:pPr>
+      <w:r>
+        <w:rPr>
+          <w:rFonts w:ascii="Cambria Math" w:hAnsi="Cambria Math"/>
+          <w:sz w:val="28"/>
+          <w:szCs w:val="28"/>
+        </w:rPr>
+        <w:t xml:space="preserve">Django uses a class called </w:t>
+      </w:r>
+      <w:proofErr w:type="spellStart"/>
+      <w:r>
+        <w:rPr>
+          <w:rFonts w:ascii="Cambria Math" w:hAnsi="Cambria Math"/>
+          <w:b/>
+          <w:bCs/>
+          <w:sz w:val="28"/>
+          <w:szCs w:val="28"/>
+        </w:rPr>
+        <w:t>QueryDict</w:t>
+      </w:r>
+      <w:proofErr w:type="spellEnd"/>
+      <w:r>
+        <w:rPr>
+          <w:rFonts w:ascii="Cambria Math" w:hAnsi="Cambria Math"/>
+          <w:sz w:val="28"/>
+          <w:szCs w:val="28"/>
+        </w:rPr>
+        <w:t xml:space="preserve"> for </w:t>
+      </w:r>
+      <w:proofErr w:type="spellStart"/>
+      <w:r>
+        <w:rPr>
+          <w:rFonts w:ascii="Cambria Math" w:hAnsi="Cambria Math"/>
+          <w:sz w:val="28"/>
+          <w:szCs w:val="28"/>
+        </w:rPr>
+        <w:t>request.GET</w:t>
+      </w:r>
+      <w:proofErr w:type="spellEnd"/>
+      <w:r>
+        <w:rPr>
+          <w:rFonts w:ascii="Cambria Math" w:hAnsi="Cambria Math"/>
+          <w:sz w:val="28"/>
+          <w:szCs w:val="28"/>
+        </w:rPr>
+        <w:t xml:space="preserve"> and </w:t>
+      </w:r>
+      <w:proofErr w:type="spellStart"/>
+      <w:r>
+        <w:rPr>
+          <w:rFonts w:ascii="Cambria Math" w:hAnsi="Cambria Math"/>
+          <w:sz w:val="28"/>
+          <w:szCs w:val="28"/>
+        </w:rPr>
+        <w:t>request.POST</w:t>
+      </w:r>
+      <w:proofErr w:type="spellEnd"/>
+      <w:r>
+        <w:rPr>
+          <w:rFonts w:ascii="Cambria Math" w:hAnsi="Cambria Math"/>
+          <w:sz w:val="28"/>
+          <w:szCs w:val="28"/>
+        </w:rPr>
+        <w:t>.</w:t>
+      </w:r>
+      <w:r>
+        <w:rPr>
+          <w:rFonts w:ascii="Cambria Math" w:hAnsi="Cambria Math"/>
+          <w:sz w:val="28"/>
+          <w:szCs w:val="28"/>
+        </w:rPr>
+        <w:br/>
+        <w:t xml:space="preserve">It’s </w:t>
+      </w:r>
+      <w:r>
+        <w:rPr>
+          <w:rFonts w:ascii="Cambria Math" w:hAnsi="Cambria Math"/>
+          <w:b/>
+          <w:bCs/>
+          <w:sz w:val="28"/>
+          <w:szCs w:val="28"/>
+        </w:rPr>
+        <w:t>like a dictionary</w:t>
+      </w:r>
+      <w:r>
+        <w:rPr>
+          <w:rFonts w:ascii="Cambria Math" w:hAnsi="Cambria Math"/>
+          <w:sz w:val="28"/>
+          <w:szCs w:val="28"/>
+        </w:rPr>
+        <w:t xml:space="preserve">, but designed specifically for </w:t>
+      </w:r>
+      <w:r>
+        <w:rPr>
+          <w:rFonts w:ascii="Cambria Math" w:hAnsi="Cambria Math"/>
+          <w:b/>
+          <w:bCs/>
+          <w:sz w:val="28"/>
+          <w:szCs w:val="28"/>
+        </w:rPr>
+        <w:t>HTTP request data</w:t>
+      </w:r>
+      <w:r>
+        <w:rPr>
+          <w:rFonts w:ascii="Cambria Math" w:hAnsi="Cambria Math"/>
+          <w:sz w:val="28"/>
+          <w:szCs w:val="28"/>
+        </w:rPr>
+        <w:t>.</w:t>
+      </w:r>
+    </w:p>
+    <w:p>
+      <w:pPr>
+        <w:rPr>
+          <w:rFonts w:ascii="Cambria Math" w:hAnsi="Cambria Math"/>
+          <w:sz w:val="28"/>
+          <w:szCs w:val="28"/>
+        </w:rPr>
+      </w:pPr>
+      <w:r>
+        <w:rPr>
+          <w:rFonts w:ascii="Cambria Math" w:hAnsi="Cambria Math"/>
+          <w:sz w:val="28"/>
+          <w:szCs w:val="28"/>
+        </w:rPr>
+        <w:pict w14:anchorId="50E905FD">
+          <v:rect id="_x0000_i1158" style="width:0;height:1.5pt" o:hralign="center" o:hrstd="t" o:hr="t" fillcolor="#a0a0a0" stroked="f"/>
+        </w:pict>
+      </w:r>
+    </w:p>
+    <w:p>
+      <w:pPr>
+        <w:rPr>
+          <w:rFonts w:ascii="Cambria Math" w:hAnsi="Cambria Math"/>
+          <w:b/>
+          <w:bCs/>
+          <w:sz w:val="28"/>
+          <w:szCs w:val="28"/>
+        </w:rPr>
+      </w:pPr>
+      <w:r>
+        <w:rPr>
+          <w:rFonts w:ascii="Segoe UI Emoji" w:hAnsi="Segoe UI Emoji" w:cs="Segoe UI Emoji"/>
+          <w:b/>
+          <w:bCs/>
+          <w:sz w:val="28"/>
+          <w:szCs w:val="28"/>
+        </w:rPr>
+        <w:t>🤔</w:t>
+      </w:r>
+      <w:r>
+        <w:rPr>
+          <w:rFonts w:ascii="Cambria Math" w:hAnsi="Cambria Math"/>
+          <w:b/>
+          <w:bCs/>
+          <w:sz w:val="28"/>
+          <w:szCs w:val="28"/>
+        </w:rPr>
+        <w:t xml:space="preserve"> </w:t>
+      </w:r>
+      <w:r>
+        <w:rPr>
+          <w:rFonts w:ascii="Cambria Math" w:hAnsi="Cambria Math"/>
+          <w:b/>
+          <w:bCs/>
+          <w:color w:val="FF0000"/>
+          <w:sz w:val="28"/>
+          <w:szCs w:val="28"/>
+        </w:rPr>
+        <w:t xml:space="preserve">Why not just use a regular </w:t>
+      </w:r>
+      <w:proofErr w:type="spellStart"/>
+      <w:r>
+        <w:rPr>
+          <w:rFonts w:ascii="Cambria Math" w:hAnsi="Cambria Math"/>
+          <w:b/>
+          <w:bCs/>
+          <w:color w:val="FF0000"/>
+          <w:sz w:val="28"/>
+          <w:szCs w:val="28"/>
+        </w:rPr>
+        <w:t>dict</w:t>
+      </w:r>
+      <w:proofErr w:type="spellEnd"/>
+      <w:r>
+        <w:rPr>
+          <w:rFonts w:ascii="Cambria Math" w:hAnsi="Cambria Math"/>
+          <w:b/>
+          <w:bCs/>
+          <w:color w:val="FF0000"/>
+          <w:sz w:val="28"/>
+          <w:szCs w:val="28"/>
+        </w:rPr>
+        <w:t>?</w:t>
+      </w:r>
+    </w:p>
+    <w:p>
+      <w:pPr>
+        <w:rPr>
+          <w:rFonts w:ascii="Cambria Math" w:hAnsi="Cambria Math"/>
+          <w:sz w:val="28"/>
+          <w:szCs w:val="28"/>
+        </w:rPr>
+      </w:pPr>
+      <w:r>
+        <w:rPr>
+          <w:rFonts w:ascii="Cambria Math" w:hAnsi="Cambria Math"/>
+          <w:sz w:val="28"/>
+          <w:szCs w:val="28"/>
+        </w:rPr>
+        <w:t xml:space="preserve">Here’s why Django uses </w:t>
+      </w:r>
+      <w:proofErr w:type="spellStart"/>
+      <w:r>
+        <w:rPr>
+          <w:rFonts w:ascii="Cambria Math" w:hAnsi="Cambria Math"/>
+          <w:sz w:val="28"/>
+          <w:szCs w:val="28"/>
+        </w:rPr>
+        <w:t>QueryDict</w:t>
+      </w:r>
+      <w:proofErr w:type="spellEnd"/>
+      <w:r>
+        <w:rPr>
+          <w:rFonts w:ascii="Cambria Math" w:hAnsi="Cambria Math"/>
+          <w:sz w:val="28"/>
+          <w:szCs w:val="28"/>
+        </w:rPr>
+        <w:t xml:space="preserve"> instead of a plain dictionary:</w:t>
+      </w:r>
+    </w:p>
+    <w:p>
+      <w:pPr>
+        <w:rPr>
+          <w:rFonts w:ascii="Cambria Math" w:hAnsi="Cambria Math"/>
+          <w:b/>
+          <w:bCs/>
+          <w:sz w:val="28"/>
+          <w:szCs w:val="28"/>
+        </w:rPr>
+      </w:pPr>
+      <w:r>
+        <w:rPr>
+          <w:rFonts w:ascii="Segoe UI Emoji" w:hAnsi="Segoe UI Emoji" w:cs="Segoe UI Emoji"/>
+          <w:b/>
+          <w:bCs/>
+          <w:sz w:val="28"/>
+          <w:szCs w:val="28"/>
+        </w:rPr>
+        <w:t>✅</w:t>
+      </w:r>
+      <w:r>
+        <w:rPr>
+          <w:rFonts w:ascii="Cambria Math" w:hAnsi="Cambria Math"/>
+          <w:b/>
+          <w:bCs/>
+          <w:sz w:val="28"/>
+          <w:szCs w:val="28"/>
+        </w:rPr>
+        <w:t xml:space="preserve"> 1. Supports Multiple Values per Key</w:t>
+      </w:r>
+    </w:p>
+    <w:p>
+      <w:pPr>
+        <w:rPr>
+          <w:rFonts w:ascii="Cambria Math" w:hAnsi="Cambria Math"/>
+          <w:sz w:val="28"/>
+          <w:szCs w:val="28"/>
+        </w:rPr>
+      </w:pPr>
+      <w:r>
+        <w:rPr>
+          <w:rFonts w:ascii="Cambria Math" w:hAnsi="Cambria Math"/>
+          <w:sz w:val="28"/>
+          <w:szCs w:val="28"/>
+        </w:rPr>
+        <w:t xml:space="preserve">HTTP query strings and POST data </w:t>
+      </w:r>
+      <w:r>
+        <w:rPr>
+          <w:rFonts w:ascii="Cambria Math" w:hAnsi="Cambria Math"/>
+          <w:b/>
+          <w:bCs/>
+          <w:sz w:val="28"/>
+          <w:szCs w:val="28"/>
+        </w:rPr>
+        <w:t>can have repeated keys</w:t>
+      </w:r>
+      <w:r>
+        <w:rPr>
+          <w:rFonts w:ascii="Cambria Math" w:hAnsi="Cambria Math"/>
+          <w:sz w:val="28"/>
+          <w:szCs w:val="28"/>
+        </w:rPr>
+        <w:t>, like this:</w:t>
+      </w:r>
+    </w:p>
+    <w:p>
+      <w:pPr>
+        <w:rPr>
+          <w:rFonts w:ascii="Cambria Math" w:hAnsi="Cambria Math"/>
+          <w:sz w:val="28"/>
+          <w:szCs w:val="28"/>
+        </w:rPr>
+      </w:pPr>
+      <w:r>
+        <w:rPr>
+          <w:rFonts w:ascii="Cambria Math" w:hAnsi="Cambria Math"/>
+          <w:color w:val="1F4E79" w:themeColor="accent5" w:themeShade="80"/>
+          <w:sz w:val="28"/>
+          <w:szCs w:val="28"/>
+        </w:rPr>
+        <w:t>?color=</w:t>
+      </w:r>
+      <w:proofErr w:type="spellStart"/>
+      <w:r>
+        <w:rPr>
+          <w:rFonts w:ascii="Cambria Math" w:hAnsi="Cambria Math"/>
+          <w:color w:val="1F4E79" w:themeColor="accent5" w:themeShade="80"/>
+          <w:sz w:val="28"/>
+          <w:szCs w:val="28"/>
+        </w:rPr>
+        <w:t>red&amp;color</w:t>
+      </w:r>
+      <w:proofErr w:type="spellEnd"/>
+      <w:r>
+        <w:rPr>
+          <w:rFonts w:ascii="Cambria Math" w:hAnsi="Cambria Math"/>
+          <w:color w:val="1F4E79" w:themeColor="accent5" w:themeShade="80"/>
+          <w:sz w:val="28"/>
+          <w:szCs w:val="28"/>
+        </w:rPr>
+        <w:t>=</w:t>
+      </w:r>
+      <w:proofErr w:type="spellStart"/>
+      <w:r>
+        <w:rPr>
+          <w:rFonts w:ascii="Cambria Math" w:hAnsi="Cambria Math"/>
+          <w:color w:val="1F4E79" w:themeColor="accent5" w:themeShade="80"/>
+          <w:sz w:val="28"/>
+          <w:szCs w:val="28"/>
+        </w:rPr>
+        <w:t>blue&amp;color</w:t>
+      </w:r>
+      <w:proofErr w:type="spellEnd"/>
+      <w:r>
+        <w:rPr>
+          <w:rFonts w:ascii="Cambria Math" w:hAnsi="Cambria Math"/>
+          <w:color w:val="1F4E79" w:themeColor="accent5" w:themeShade="80"/>
+          <w:sz w:val="28"/>
+          <w:szCs w:val="28"/>
+        </w:rPr>
+        <w:t>=green</w:t>
+      </w:r>
+      <w:r>
+        <w:rPr>
+          <w:rFonts w:ascii="Cambria Math" w:hAnsi="Cambria Math"/>
+          <w:color w:val="1F4E79" w:themeColor="accent5" w:themeShade="80"/>
+          <w:sz w:val="28"/>
+          <w:szCs w:val="28"/>
+        </w:rPr>
+        <w:t xml:space="preserve">                 </w:t>
+      </w:r>
+      <w:r>
+        <w:rPr>
+          <w:rFonts w:ascii="Cambria Math" w:hAnsi="Cambria Math"/>
+          <w:sz w:val="28"/>
+          <w:szCs w:val="28"/>
+        </w:rPr>
+        <w:t>-</w:t>
+      </w:r>
+      <w:r>
+        <w:rPr>
+          <w:rFonts w:ascii="Cambria Math" w:hAnsi="Cambria Math"/>
+          <w:sz w:val="28"/>
+          <w:szCs w:val="28"/>
+        </w:rPr>
+        <w:sym w:font="Wingdings" w:char="F0E0"/>
+      </w:r>
+      <w:r>
+        <w:rPr>
+          <w:rFonts w:ascii="Cambria Math" w:hAnsi="Cambria Math"/>
+          <w:sz w:val="28"/>
+          <w:szCs w:val="28"/>
+        </w:rPr>
+        <w:t xml:space="preserve"> query string</w:t>
+      </w:r>
+    </w:p>
+    <w:p>
+      <w:pPr>
+        <w:rPr>
+          <w:rFonts w:ascii="Cambria Math" w:hAnsi="Cambria Math"/>
+          <w:sz w:val="28"/>
+          <w:szCs w:val="28"/>
+        </w:rPr>
+      </w:pPr>
+      <w:r>
+        <w:rPr>
+          <w:rFonts w:ascii="Cambria Math" w:hAnsi="Cambria Math"/>
+          <w:sz w:val="28"/>
+          <w:szCs w:val="28"/>
+        </w:rPr>
+        <w:t xml:space="preserve">A normal dictionary can’t do this — it would just keep the </w:t>
+      </w:r>
+      <w:r>
+        <w:rPr>
+          <w:rFonts w:ascii="Cambria Math" w:hAnsi="Cambria Math"/>
+          <w:b/>
+          <w:bCs/>
+          <w:sz w:val="28"/>
+          <w:szCs w:val="28"/>
+        </w:rPr>
+        <w:t>last</w:t>
+      </w:r>
+      <w:r>
+        <w:rPr>
+          <w:rFonts w:ascii="Cambria Math" w:hAnsi="Cambria Math"/>
+          <w:sz w:val="28"/>
+          <w:szCs w:val="28"/>
+        </w:rPr>
+        <w:t xml:space="preserve"> one:</w:t>
+      </w:r>
+    </w:p>
+    <w:p>
+      <w:pPr>
+        <w:rPr>
+          <w:rFonts w:ascii="Cambria Math" w:hAnsi="Cambria Math"/>
+          <w:sz w:val="28"/>
+          <w:szCs w:val="28"/>
+        </w:rPr>
+      </w:pPr>
       <w:r>
         <w:rPr>
           <w:rFonts w:ascii="Cambria Math" w:hAnsi="Cambria Math"/>
@@ -2944,74 +3214,95 @@
           <w:szCs w:val="28"/>
           <w:highlight w:val="yellow"/>
         </w:rPr>
-        <w:t xml:space="preserve"> support multiple values for the same key</w:t>
-      </w:r>
-      <w:r>
-        <w:rPr>
-          <w:rFonts w:ascii="Cambria Math" w:hAnsi="Cambria Math"/>
-          <w:sz w:val="28"/>
-          <w:szCs w:val="28"/>
-        </w:rPr>
-        <w:t>, like:</w:t>
-      </w:r>
-    </w:p>
-    <w:p>
-      <w:pPr>
-        <w:rPr>
-          <w:rFonts w:ascii="Cambria Math" w:hAnsi="Cambria Math"/>
-          <w:sz w:val="28"/>
-          <w:szCs w:val="28"/>
-        </w:rPr>
-      </w:pPr>
-      <w:r>
-        <w:rPr>
-          <w:rFonts w:ascii="Cambria Math" w:hAnsi="Cambria Math"/>
-          <w:sz w:val="28"/>
-          <w:szCs w:val="28"/>
-        </w:rPr>
-        <w:t>/</w:t>
-      </w:r>
-      <w:proofErr w:type="gramStart"/>
-      <w:r>
-        <w:rPr>
-          <w:rFonts w:ascii="Cambria Math" w:hAnsi="Cambria Math"/>
-          <w:color w:val="1F4E79" w:themeColor="accent5" w:themeShade="80"/>
-          <w:sz w:val="28"/>
-          <w:szCs w:val="28"/>
-        </w:rPr>
-        <w:t>articles</w:t>
-      </w:r>
-      <w:proofErr w:type="gramEnd"/>
-      <w:r>
-        <w:rPr>
-          <w:rFonts w:ascii="Cambria Math" w:hAnsi="Cambria Math"/>
-          <w:color w:val="1F4E79" w:themeColor="accent5" w:themeShade="80"/>
-          <w:sz w:val="28"/>
-          <w:szCs w:val="28"/>
-        </w:rPr>
-        <w:t>/search/?q=465465&amp;q=123456</w:t>
-      </w:r>
-    </w:p>
-    <w:p>
-      <w:pPr>
-        <w:rPr>
-          <w:rFonts w:ascii="Cambria Math" w:hAnsi="Cambria Math"/>
-          <w:sz w:val="28"/>
-          <w:szCs w:val="28"/>
-        </w:rPr>
-      </w:pPr>
-      <w:r>
-        <w:rPr>
-          <w:rFonts w:ascii="Cambria Math" w:hAnsi="Cambria Math"/>
-          <w:sz w:val="28"/>
-          <w:szCs w:val="28"/>
-        </w:rPr>
-        <w:t xml:space="preserve">In that case, </w:t>
-      </w:r>
-      <w:proofErr w:type="spellStart"/>
-      <w:r>
-        <w:rPr>
-          <w:rFonts w:ascii="Cambria Math" w:hAnsi="Cambria Math"/>
+        <w:lastRenderedPageBreak/>
+        <w:t xml:space="preserve">{'color': 'green'}  # </w:t>
+      </w:r>
+      <w:r>
+        <w:rPr>
+          <w:rFonts w:ascii="Segoe UI Emoji" w:hAnsi="Segoe UI Emoji" w:cs="Segoe UI Emoji"/>
+          <w:sz w:val="28"/>
+          <w:szCs w:val="28"/>
+          <w:highlight w:val="yellow"/>
+        </w:rPr>
+        <w:t>❌</w:t>
+      </w:r>
+      <w:r>
+        <w:rPr>
+          <w:rFonts w:ascii="Cambria Math" w:hAnsi="Cambria Math"/>
+          <w:sz w:val="28"/>
+          <w:szCs w:val="28"/>
+          <w:highlight w:val="yellow"/>
+        </w:rPr>
+        <w:t xml:space="preserve"> Lost 'red' and 'blue'</w:t>
+      </w:r>
+    </w:p>
+    <w:p>
+      <w:pPr>
+        <w:rPr>
+          <w:rFonts w:ascii="Cambria Math" w:hAnsi="Cambria Math"/>
+          <w:sz w:val="28"/>
+          <w:szCs w:val="28"/>
+        </w:rPr>
+      </w:pPr>
+      <w:r>
+        <w:rPr>
+          <w:rFonts w:ascii="Cambria Math" w:hAnsi="Cambria Math"/>
+          <w:sz w:val="28"/>
+          <w:szCs w:val="28"/>
+        </w:rPr>
+        <w:t xml:space="preserve">But </w:t>
+      </w:r>
+      <w:proofErr w:type="spellStart"/>
+      <w:r>
+        <w:rPr>
+          <w:rFonts w:ascii="Cambria Math" w:hAnsi="Cambria Math"/>
+          <w:sz w:val="28"/>
+          <w:szCs w:val="28"/>
+        </w:rPr>
+        <w:t>QueryDict</w:t>
+      </w:r>
+      <w:proofErr w:type="spellEnd"/>
+      <w:r>
+        <w:rPr>
+          <w:rFonts w:ascii="Cambria Math" w:hAnsi="Cambria Math"/>
+          <w:sz w:val="28"/>
+          <w:szCs w:val="28"/>
+        </w:rPr>
+        <w:t xml:space="preserve"> keeps </w:t>
+      </w:r>
+      <w:r>
+        <w:rPr>
+          <w:rFonts w:ascii="Cambria Math" w:hAnsi="Cambria Math"/>
+          <w:b/>
+          <w:bCs/>
+          <w:sz w:val="28"/>
+          <w:szCs w:val="28"/>
+        </w:rPr>
+        <w:t>all values</w:t>
+      </w:r>
+      <w:r>
+        <w:rPr>
+          <w:rFonts w:ascii="Cambria Math" w:hAnsi="Cambria Math"/>
+          <w:sz w:val="28"/>
+          <w:szCs w:val="28"/>
+        </w:rPr>
+        <w:t>:</w:t>
+      </w:r>
+    </w:p>
+    <w:p>
+      <w:pPr>
+        <w:rPr>
+          <w:rFonts w:ascii="Cambria Math" w:hAnsi="Cambria Math"/>
+          <w:color w:val="1F4E79" w:themeColor="accent5" w:themeShade="80"/>
+          <w:sz w:val="28"/>
+          <w:szCs w:val="28"/>
+        </w:rPr>
+      </w:pPr>
+      <w:proofErr w:type="spellStart"/>
+      <w:r>
+        <w:rPr>
+          <w:rFonts w:ascii="Cambria Math" w:hAnsi="Cambria Math"/>
+          <w:color w:val="1F4E79" w:themeColor="accent5" w:themeShade="80"/>
           <w:sz w:val="28"/>
           <w:szCs w:val="28"/>
         </w:rPr>
@@ -3021,147 +3312,1056 @@
       <w:r>
         <w:rPr>
           <w:rFonts w:ascii="Cambria Math" w:hAnsi="Cambria Math"/>
-          <w:sz w:val="28"/>
-          <w:szCs w:val="28"/>
-        </w:rPr>
-        <w:t>('q') would return:</w:t>
-      </w:r>
-    </w:p>
-    <w:p>
-      <w:pPr>
-        <w:rPr>
-          <w:rFonts w:ascii="Cambria Math" w:hAnsi="Cambria Math"/>
-          <w:color w:val="1F4E79" w:themeColor="accent5" w:themeShade="80"/>
-          <w:sz w:val="28"/>
-          <w:szCs w:val="28"/>
-        </w:rPr>
-      </w:pPr>
-      <w:r>
-        <w:rPr>
-          <w:rFonts w:ascii="Cambria Math" w:hAnsi="Cambria Math"/>
-          <w:color w:val="1F4E79" w:themeColor="accent5" w:themeShade="80"/>
-          <w:sz w:val="28"/>
-          <w:szCs w:val="28"/>
-        </w:rPr>
-        <w:t>['465465', '123456']</w:t>
-      </w:r>
-    </w:p>
-    <w:p>
-      <w:pPr>
-        <w:rPr>
-          <w:rFonts w:ascii="Cambria Math" w:hAnsi="Cambria Math"/>
-          <w:b/>
-          <w:bCs/>
-          <w:sz w:val="28"/>
-          <w:szCs w:val="28"/>
-        </w:rPr>
-      </w:pPr>
-    </w:p>
-    <w:p>
-      <w:pPr>
-        <w:rPr>
-          <w:rFonts w:ascii="Cambria Math" w:hAnsi="Cambria Math"/>
-          <w:b/>
-          <w:bCs/>
-          <w:sz w:val="28"/>
-          <w:szCs w:val="28"/>
-        </w:rPr>
-      </w:pPr>
-    </w:p>
-    <w:p>
-      <w:pPr>
-        <w:rPr>
-          <w:rFonts w:ascii="Cambria Math" w:hAnsi="Cambria Math"/>
-          <w:b/>
-          <w:bCs/>
-          <w:sz w:val="28"/>
-          <w:szCs w:val="28"/>
-        </w:rPr>
-      </w:pPr>
-    </w:p>
-    <w:p>
-      <w:pPr>
-        <w:rPr>
-          <w:rFonts w:ascii="Cambria Math" w:hAnsi="Cambria Math"/>
-          <w:b/>
-          <w:bCs/>
-          <w:sz w:val="28"/>
-          <w:szCs w:val="28"/>
-        </w:rPr>
-      </w:pPr>
-    </w:p>
-    <w:p>
-      <w:pPr>
-        <w:rPr>
-          <w:rFonts w:ascii="Cambria Math" w:hAnsi="Cambria Math"/>
-          <w:b/>
-          <w:bCs/>
-          <w:sz w:val="28"/>
-          <w:szCs w:val="28"/>
-        </w:rPr>
-      </w:pPr>
-    </w:p>
-    <w:p>
-      <w:pPr>
-        <w:rPr>
-          <w:rFonts w:ascii="Cambria Math" w:hAnsi="Cambria Math"/>
-          <w:b/>
-          <w:bCs/>
-          <w:sz w:val="28"/>
-          <w:szCs w:val="28"/>
-        </w:rPr>
-      </w:pPr>
-    </w:p>
-    <w:p>
-      <w:pPr>
-        <w:rPr>
-          <w:rFonts w:ascii="Cambria Math" w:hAnsi="Cambria Math"/>
-          <w:b/>
-          <w:bCs/>
-          <w:sz w:val="28"/>
-          <w:szCs w:val="28"/>
-        </w:rPr>
-      </w:pPr>
-    </w:p>
-    <w:p>
-      <w:pPr>
-        <w:rPr>
-          <w:rFonts w:ascii="Cambria Math" w:hAnsi="Cambria Math"/>
-          <w:b/>
-          <w:bCs/>
-          <w:sz w:val="28"/>
-          <w:szCs w:val="28"/>
-        </w:rPr>
-      </w:pPr>
-    </w:p>
-    <w:p>
-      <w:pPr>
-        <w:rPr>
-          <w:rFonts w:ascii="Cambria Math" w:hAnsi="Cambria Math"/>
-          <w:b/>
-          <w:bCs/>
-          <w:sz w:val="28"/>
-          <w:szCs w:val="28"/>
-        </w:rPr>
-      </w:pPr>
-    </w:p>
-    <w:p>
-      <w:pPr>
-        <w:rPr>
-          <w:rFonts w:ascii="Cambria Math" w:hAnsi="Cambria Math"/>
-          <w:b/>
-          <w:bCs/>
-          <w:sz w:val="28"/>
-          <w:szCs w:val="28"/>
-        </w:rPr>
-      </w:pPr>
-    </w:p>
-    <w:p>
-      <w:pPr>
-        <w:rPr>
-          <w:rFonts w:ascii="Cambria Math" w:hAnsi="Cambria Math"/>
-          <w:b/>
-          <w:bCs/>
+          <w:color w:val="1F4E79" w:themeColor="accent5" w:themeShade="80"/>
+          <w:sz w:val="28"/>
+          <w:szCs w:val="28"/>
+        </w:rPr>
+        <w:t xml:space="preserve">('color')  # </w:t>
+      </w:r>
+      <w:r>
+        <w:rPr>
+          <w:rFonts w:ascii="Segoe UI Emoji" w:hAnsi="Segoe UI Emoji" w:cs="Segoe UI Emoji"/>
+          <w:color w:val="1F4E79" w:themeColor="accent5" w:themeShade="80"/>
+          <w:sz w:val="28"/>
+          <w:szCs w:val="28"/>
+        </w:rPr>
+        <w:t>✅</w:t>
+      </w:r>
+      <w:r>
+        <w:rPr>
+          <w:rFonts w:ascii="Cambria Math" w:hAnsi="Cambria Math"/>
+          <w:color w:val="1F4E79" w:themeColor="accent5" w:themeShade="80"/>
+          <w:sz w:val="28"/>
+          <w:szCs w:val="28"/>
+        </w:rPr>
+        <w:t xml:space="preserve"> ['red', 'blue', 'green']</w:t>
+      </w:r>
+    </w:p>
+    <w:p>
+      <w:pPr>
+        <w:rPr>
+          <w:rFonts w:ascii="Cambria Math" w:hAnsi="Cambria Math"/>
+          <w:b/>
+          <w:bCs/>
+          <w:sz w:val="28"/>
+          <w:szCs w:val="28"/>
+        </w:rPr>
+      </w:pPr>
+      <w:r>
+        <w:rPr>
+          <w:rFonts w:ascii="Segoe UI Emoji" w:hAnsi="Segoe UI Emoji" w:cs="Segoe UI Emoji"/>
+          <w:b/>
+          <w:bCs/>
+          <w:sz w:val="28"/>
+          <w:szCs w:val="28"/>
+        </w:rPr>
+        <w:t>✅</w:t>
+      </w:r>
+      <w:r>
+        <w:rPr>
+          <w:rFonts w:ascii="Cambria Math" w:hAnsi="Cambria Math"/>
+          <w:b/>
+          <w:bCs/>
+          <w:sz w:val="28"/>
+          <w:szCs w:val="28"/>
+        </w:rPr>
+        <w:t xml:space="preserve"> 2. Immutable by Default for Safety</w:t>
+      </w:r>
+    </w:p>
+    <w:p>
+      <w:pPr>
+        <w:rPr>
+          <w:rFonts w:ascii="Cambria Math" w:hAnsi="Cambria Math"/>
+          <w:sz w:val="24"/>
+          <w:szCs w:val="24"/>
+        </w:rPr>
+      </w:pPr>
+      <w:proofErr w:type="spellStart"/>
+      <w:r>
+        <w:rPr>
+          <w:rFonts w:ascii="Cambria Math" w:hAnsi="Cambria Math"/>
+          <w:sz w:val="24"/>
+          <w:szCs w:val="24"/>
+        </w:rPr>
+        <w:t>QueryDict</w:t>
+      </w:r>
+      <w:proofErr w:type="spellEnd"/>
+      <w:r>
+        <w:rPr>
+          <w:rFonts w:ascii="Cambria Math" w:hAnsi="Cambria Math"/>
+          <w:sz w:val="24"/>
+          <w:szCs w:val="24"/>
+        </w:rPr>
+        <w:t xml:space="preserve"> is </w:t>
+      </w:r>
+      <w:r>
+        <w:rPr>
+          <w:rFonts w:ascii="Cambria Math" w:hAnsi="Cambria Math"/>
+          <w:b/>
+          <w:bCs/>
+          <w:sz w:val="24"/>
+          <w:szCs w:val="24"/>
+        </w:rPr>
+        <w:t>immutable by default</w:t>
+      </w:r>
+      <w:r>
+        <w:rPr>
+          <w:rFonts w:ascii="Cambria Math" w:hAnsi="Cambria Math"/>
+          <w:sz w:val="24"/>
+          <w:szCs w:val="24"/>
+        </w:rPr>
+        <w:t xml:space="preserve"> to avoid bugs that come from accidentally modifying request data.</w:t>
+      </w:r>
+    </w:p>
+    <w:p>
+      <w:pPr>
+        <w:rPr>
+          <w:rFonts w:ascii="Cambria Math" w:hAnsi="Cambria Math"/>
+          <w:sz w:val="28"/>
+          <w:szCs w:val="28"/>
+        </w:rPr>
+      </w:pPr>
+      <w:r>
+        <w:rPr>
+          <w:rFonts w:ascii="Cambria Math" w:hAnsi="Cambria Math"/>
+          <w:sz w:val="28"/>
+          <w:szCs w:val="28"/>
+        </w:rPr>
+        <w:t>If you want to change it:</w:t>
+      </w:r>
+    </w:p>
+    <w:p>
+      <w:pPr>
+        <w:rPr>
+          <w:rFonts w:ascii="Cambria Math" w:hAnsi="Cambria Math"/>
+          <w:color w:val="1F4E79" w:themeColor="accent5" w:themeShade="80"/>
+          <w:sz w:val="24"/>
+          <w:szCs w:val="24"/>
+        </w:rPr>
+      </w:pPr>
+      <w:proofErr w:type="spellStart"/>
+      <w:r>
+        <w:rPr>
+          <w:rFonts w:ascii="Cambria Math" w:hAnsi="Cambria Math"/>
+          <w:color w:val="1F4E79" w:themeColor="accent5" w:themeShade="80"/>
+          <w:sz w:val="24"/>
+          <w:szCs w:val="24"/>
+        </w:rPr>
+        <w:t>mutable_data</w:t>
+      </w:r>
+      <w:proofErr w:type="spellEnd"/>
+      <w:r>
+        <w:rPr>
+          <w:rFonts w:ascii="Cambria Math" w:hAnsi="Cambria Math"/>
+          <w:color w:val="1F4E79" w:themeColor="accent5" w:themeShade="80"/>
+          <w:sz w:val="24"/>
+          <w:szCs w:val="24"/>
+        </w:rPr>
+        <w:t xml:space="preserve"> = </w:t>
+      </w:r>
+      <w:proofErr w:type="spellStart"/>
+      <w:r>
+        <w:rPr>
+          <w:rFonts w:ascii="Cambria Math" w:hAnsi="Cambria Math"/>
+          <w:color w:val="1F4E79" w:themeColor="accent5" w:themeShade="80"/>
+          <w:sz w:val="24"/>
+          <w:szCs w:val="24"/>
+        </w:rPr>
+        <w:t>request.GET.copy</w:t>
+      </w:r>
+      <w:proofErr w:type="spellEnd"/>
+      <w:r>
+        <w:rPr>
+          <w:rFonts w:ascii="Cambria Math" w:hAnsi="Cambria Math"/>
+          <w:color w:val="1F4E79" w:themeColor="accent5" w:themeShade="80"/>
+          <w:sz w:val="24"/>
+          <w:szCs w:val="24"/>
+        </w:rPr>
+        <w:t>()</w:t>
+      </w:r>
+    </w:p>
+    <w:p>
+      <w:pPr>
+        <w:rPr>
+          <w:rFonts w:ascii="Cambria Math" w:hAnsi="Cambria Math"/>
+          <w:color w:val="1F4E79" w:themeColor="accent5" w:themeShade="80"/>
+          <w:sz w:val="24"/>
+          <w:szCs w:val="24"/>
+        </w:rPr>
+      </w:pPr>
+      <w:proofErr w:type="spellStart"/>
+      <w:r>
+        <w:rPr>
+          <w:rFonts w:ascii="Cambria Math" w:hAnsi="Cambria Math"/>
+          <w:color w:val="1F4E79" w:themeColor="accent5" w:themeShade="80"/>
+          <w:sz w:val="24"/>
+          <w:szCs w:val="24"/>
+        </w:rPr>
+        <w:t>mutable_data</w:t>
+      </w:r>
+      <w:proofErr w:type="spellEnd"/>
+      <w:r>
+        <w:rPr>
+          <w:rFonts w:ascii="Cambria Math" w:hAnsi="Cambria Math"/>
+          <w:color w:val="1F4E79" w:themeColor="accent5" w:themeShade="80"/>
+          <w:sz w:val="24"/>
+          <w:szCs w:val="24"/>
+        </w:rPr>
+        <w:t>['</w:t>
+      </w:r>
+      <w:proofErr w:type="spellStart"/>
+      <w:r>
+        <w:rPr>
+          <w:rFonts w:ascii="Cambria Math" w:hAnsi="Cambria Math"/>
+          <w:color w:val="1F4E79" w:themeColor="accent5" w:themeShade="80"/>
+          <w:sz w:val="24"/>
+          <w:szCs w:val="24"/>
+        </w:rPr>
+        <w:t>new_key</w:t>
+      </w:r>
+      <w:proofErr w:type="spellEnd"/>
+      <w:r>
+        <w:rPr>
+          <w:rFonts w:ascii="Cambria Math" w:hAnsi="Cambria Math"/>
+          <w:color w:val="1F4E79" w:themeColor="accent5" w:themeShade="80"/>
+          <w:sz w:val="24"/>
+          <w:szCs w:val="24"/>
+        </w:rPr>
+        <w:t>'] = 'value'</w:t>
+      </w:r>
+    </w:p>
+    <w:p>
+      <w:pPr>
+        <w:rPr>
+          <w:rFonts w:ascii="Cambria Math" w:hAnsi="Cambria Math"/>
+          <w:b/>
+          <w:bCs/>
+          <w:sz w:val="28"/>
+          <w:szCs w:val="28"/>
+        </w:rPr>
+      </w:pPr>
+      <w:r>
+        <w:rPr>
+          <w:rFonts w:ascii="Segoe UI Emoji" w:hAnsi="Segoe UI Emoji" w:cs="Segoe UI Emoji"/>
+          <w:b/>
+          <w:bCs/>
+          <w:sz w:val="28"/>
+          <w:szCs w:val="28"/>
+        </w:rPr>
+        <w:t>✅</w:t>
+      </w:r>
+      <w:r>
+        <w:rPr>
+          <w:rFonts w:ascii="Cambria Math" w:hAnsi="Cambria Math"/>
+          <w:b/>
+          <w:bCs/>
+          <w:sz w:val="28"/>
+          <w:szCs w:val="28"/>
+        </w:rPr>
+        <w:t xml:space="preserve"> 3. Maintains Order and Structure of Request Data</w:t>
+      </w:r>
+    </w:p>
+    <w:p>
+      <w:pPr>
+        <w:rPr>
+          <w:rFonts w:ascii="Cambria Math" w:hAnsi="Cambria Math"/>
+          <w:sz w:val="24"/>
+          <w:szCs w:val="24"/>
+        </w:rPr>
+      </w:pPr>
+      <w:r>
+        <w:rPr>
+          <w:rFonts w:ascii="Cambria Math" w:hAnsi="Cambria Math"/>
+          <w:sz w:val="24"/>
+          <w:szCs w:val="24"/>
+        </w:rPr>
+        <w:t xml:space="preserve">HTTP request data is often </w:t>
+      </w:r>
+      <w:r>
+        <w:rPr>
+          <w:rFonts w:ascii="Cambria Math" w:hAnsi="Cambria Math"/>
+          <w:b/>
+          <w:bCs/>
+          <w:sz w:val="24"/>
+          <w:szCs w:val="24"/>
+        </w:rPr>
+        <w:t>ordered</w:t>
+      </w:r>
+      <w:r>
+        <w:rPr>
+          <w:rFonts w:ascii="Cambria Math" w:hAnsi="Cambria Math"/>
+          <w:sz w:val="24"/>
+          <w:szCs w:val="24"/>
+        </w:rPr>
+        <w:t xml:space="preserve"> and may be </w:t>
+      </w:r>
+      <w:r>
+        <w:rPr>
+          <w:rFonts w:ascii="Cambria Math" w:hAnsi="Cambria Math"/>
+          <w:b/>
+          <w:bCs/>
+          <w:sz w:val="24"/>
+          <w:szCs w:val="24"/>
+        </w:rPr>
+        <w:t>parsed differently</w:t>
+      </w:r>
+      <w:r>
+        <w:rPr>
+          <w:rFonts w:ascii="Cambria Math" w:hAnsi="Cambria Math"/>
+          <w:sz w:val="24"/>
+          <w:szCs w:val="24"/>
+        </w:rPr>
+        <w:t xml:space="preserve"> than a plain dictionary would handle. </w:t>
+      </w:r>
+      <w:proofErr w:type="spellStart"/>
+      <w:r>
+        <w:rPr>
+          <w:rFonts w:ascii="Cambria Math" w:hAnsi="Cambria Math"/>
+          <w:sz w:val="24"/>
+          <w:szCs w:val="24"/>
+        </w:rPr>
+        <w:t>QueryDict</w:t>
+      </w:r>
+      <w:proofErr w:type="spellEnd"/>
+      <w:r>
+        <w:rPr>
+          <w:rFonts w:ascii="Cambria Math" w:hAnsi="Cambria Math"/>
+          <w:sz w:val="24"/>
+          <w:szCs w:val="24"/>
+        </w:rPr>
+        <w:t xml:space="preserve"> is tailored to this.</w:t>
+      </w:r>
+    </w:p>
+    <w:p>
+      <w:pPr>
+        <w:rPr>
+          <w:rFonts w:ascii="Cambria Math" w:hAnsi="Cambria Math"/>
+          <w:b/>
+          <w:bCs/>
+          <w:sz w:val="28"/>
+          <w:szCs w:val="28"/>
+        </w:rPr>
+      </w:pPr>
+      <w:r>
+        <w:rPr>
+          <w:rFonts w:ascii="Segoe UI Emoji" w:hAnsi="Segoe UI Emoji" w:cs="Segoe UI Emoji"/>
+          <w:b/>
+          <w:bCs/>
+          <w:sz w:val="28"/>
+          <w:szCs w:val="28"/>
+        </w:rPr>
+        <w:t>✅</w:t>
+      </w:r>
+      <w:r>
+        <w:rPr>
+          <w:rFonts w:ascii="Cambria Math" w:hAnsi="Cambria Math"/>
+          <w:b/>
+          <w:bCs/>
+          <w:sz w:val="28"/>
+          <w:szCs w:val="28"/>
+        </w:rPr>
+        <w:t xml:space="preserve"> 4. Custom Methods</w:t>
+      </w:r>
+    </w:p>
+    <w:p>
+      <w:pPr>
+        <w:rPr>
+          <w:rFonts w:ascii="Cambria Math" w:hAnsi="Cambria Math"/>
+          <w:sz w:val="28"/>
+          <w:szCs w:val="28"/>
+        </w:rPr>
+      </w:pPr>
+      <w:proofErr w:type="spellStart"/>
+      <w:r>
+        <w:rPr>
+          <w:rFonts w:ascii="Cambria Math" w:hAnsi="Cambria Math"/>
+          <w:sz w:val="28"/>
+          <w:szCs w:val="28"/>
+        </w:rPr>
+        <w:t>QueryDict</w:t>
+      </w:r>
+      <w:proofErr w:type="spellEnd"/>
+      <w:r>
+        <w:rPr>
+          <w:rFonts w:ascii="Cambria Math" w:hAnsi="Cambria Math"/>
+          <w:sz w:val="28"/>
+          <w:szCs w:val="28"/>
+        </w:rPr>
+        <w:t xml:space="preserve"> provides useful methods:</w:t>
+      </w:r>
+    </w:p>
+    <w:p>
+      <w:pPr>
+        <w:numPr>
+          <w:ilvl w:val="0"/>
+          <w:numId w:val="19"/>
+        </w:numPr>
+        <w:rPr>
+          <w:rFonts w:ascii="Cambria Math" w:hAnsi="Cambria Math"/>
+          <w:sz w:val="28"/>
+          <w:szCs w:val="28"/>
+          <w:highlight w:val="yellow"/>
+        </w:rPr>
+      </w:pPr>
+      <w:r>
+        <w:rPr>
+          <w:rFonts w:ascii="Cambria Math" w:hAnsi="Cambria Math"/>
+          <w:sz w:val="28"/>
+          <w:szCs w:val="28"/>
+          <w:highlight w:val="yellow"/>
+        </w:rPr>
+        <w:t>.get() – Get a single value</w:t>
+      </w:r>
+    </w:p>
+    <w:p>
+      <w:pPr>
+        <w:numPr>
+          <w:ilvl w:val="0"/>
+          <w:numId w:val="19"/>
+        </w:numPr>
+        <w:rPr>
+          <w:rFonts w:ascii="Cambria Math" w:hAnsi="Cambria Math"/>
+          <w:sz w:val="28"/>
+          <w:szCs w:val="28"/>
+          <w:highlight w:val="yellow"/>
+        </w:rPr>
+      </w:pPr>
+      <w:r>
+        <w:rPr>
+          <w:rFonts w:ascii="Cambria Math" w:hAnsi="Cambria Math"/>
+          <w:sz w:val="28"/>
+          <w:szCs w:val="28"/>
+          <w:highlight w:val="yellow"/>
+        </w:rPr>
+        <w:t>.</w:t>
+      </w:r>
+      <w:proofErr w:type="spellStart"/>
+      <w:r>
+        <w:rPr>
+          <w:rFonts w:ascii="Cambria Math" w:hAnsi="Cambria Math"/>
+          <w:sz w:val="28"/>
+          <w:szCs w:val="28"/>
+          <w:highlight w:val="yellow"/>
+        </w:rPr>
+        <w:t>getlist</w:t>
+      </w:r>
+      <w:proofErr w:type="spellEnd"/>
+      <w:r>
+        <w:rPr>
+          <w:rFonts w:ascii="Cambria Math" w:hAnsi="Cambria Math"/>
+          <w:sz w:val="28"/>
+          <w:szCs w:val="28"/>
+          <w:highlight w:val="yellow"/>
+        </w:rPr>
+        <w:t>() – Get all values for a key</w:t>
+      </w:r>
+    </w:p>
+    <w:p>
+      <w:pPr>
+        <w:numPr>
+          <w:ilvl w:val="0"/>
+          <w:numId w:val="19"/>
+        </w:numPr>
+        <w:rPr>
+          <w:rFonts w:ascii="Cambria Math" w:hAnsi="Cambria Math"/>
+          <w:sz w:val="28"/>
+          <w:szCs w:val="28"/>
+          <w:highlight w:val="yellow"/>
+        </w:rPr>
+      </w:pPr>
+      <w:r>
+        <w:rPr>
+          <w:rFonts w:ascii="Cambria Math" w:hAnsi="Cambria Math"/>
+          <w:sz w:val="28"/>
+          <w:szCs w:val="28"/>
+          <w:highlight w:val="yellow"/>
+        </w:rPr>
+        <w:t>.copy() – Make it mutable</w:t>
+      </w:r>
+    </w:p>
+    <w:p>
+      <w:pPr>
+        <w:numPr>
+          <w:ilvl w:val="0"/>
+          <w:numId w:val="19"/>
+        </w:numPr>
+        <w:rPr>
+          <w:rFonts w:ascii="Cambria Math" w:hAnsi="Cambria Math"/>
+          <w:sz w:val="28"/>
+          <w:szCs w:val="28"/>
+          <w:highlight w:val="yellow"/>
+        </w:rPr>
+      </w:pPr>
+      <w:r>
+        <w:rPr>
+          <w:rFonts w:ascii="Cambria Math" w:hAnsi="Cambria Math"/>
+          <w:sz w:val="28"/>
+          <w:szCs w:val="28"/>
+          <w:highlight w:val="yellow"/>
+        </w:rPr>
+        <w:t>.</w:t>
+      </w:r>
+      <w:proofErr w:type="spellStart"/>
+      <w:r>
+        <w:rPr>
+          <w:rFonts w:ascii="Cambria Math" w:hAnsi="Cambria Math"/>
+          <w:sz w:val="28"/>
+          <w:szCs w:val="28"/>
+          <w:highlight w:val="yellow"/>
+        </w:rPr>
+        <w:t>dict</w:t>
+      </w:r>
+      <w:proofErr w:type="spellEnd"/>
+      <w:r>
+        <w:rPr>
+          <w:rFonts w:ascii="Cambria Math" w:hAnsi="Cambria Math"/>
+          <w:sz w:val="28"/>
+          <w:szCs w:val="28"/>
+          <w:highlight w:val="yellow"/>
+        </w:rPr>
+        <w:t>() – Convert to regular dictionary</w:t>
+      </w:r>
+    </w:p>
+    <w:p>
+      <w:pPr>
+        <w:rPr>
+          <w:rFonts w:ascii="Cambria Math" w:hAnsi="Cambria Math"/>
+          <w:b/>
+          <w:bCs/>
+          <w:sz w:val="28"/>
+          <w:szCs w:val="28"/>
+        </w:rPr>
+      </w:pPr>
+      <w:r>
+        <w:rPr>
+          <w:rFonts w:ascii="Segoe UI Emoji" w:hAnsi="Segoe UI Emoji" w:cs="Segoe UI Emoji"/>
+          <w:b/>
+          <w:bCs/>
+          <w:sz w:val="28"/>
+          <w:szCs w:val="28"/>
+        </w:rPr>
+        <w:t>🔒</w:t>
+      </w:r>
+      <w:r>
+        <w:rPr>
+          <w:rFonts w:ascii="Cambria Math" w:hAnsi="Cambria Math"/>
+          <w:b/>
+          <w:bCs/>
+          <w:sz w:val="28"/>
+          <w:szCs w:val="28"/>
+        </w:rPr>
+        <w:t xml:space="preserve"> Summary Table</w:t>
+      </w:r>
+    </w:p>
+    <w:tbl>
+      <w:tblPr>
+        <w:tblW w:w="0" w:type="auto"/>
+        <w:tblCellSpacing w:w="15" w:type="dxa"/>
+        <w:tblCellMar>
+          <w:top w:w="15" w:type="dxa"/>
+          <w:left w:w="15" w:type="dxa"/>
+          <w:bottom w:w="15" w:type="dxa"/>
+          <w:right w:w="15" w:type="dxa"/>
+        </w:tblCellMar>
+        <w:tblLook w:val="04A0" w:firstRow="1" w:lastRow="0" w:firstColumn="1" w:lastColumn="0" w:noHBand="0" w:noVBand="1"/>
+      </w:tblPr>
+      <w:tblGrid>
+        <w:gridCol w:w="3987"/>
+        <w:gridCol w:w="846"/>
+        <w:gridCol w:w="2653"/>
+      </w:tblGrid>
+      <w:tr>
+        <w:trPr>
+          <w:tblHeader/>
+          <w:tblCellSpacing w:w="15" w:type="dxa"/>
+        </w:trPr>
+        <w:tc>
+          <w:tcPr>
+            <w:tcW w:w="0" w:type="auto"/>
+            <w:vAlign w:val="center"/>
+            <w:hideMark/>
+          </w:tcPr>
+          <w:p>
+            <w:pPr>
+              <w:rPr>
+                <w:rFonts w:ascii="Cambria Math" w:hAnsi="Cambria Math"/>
+                <w:b/>
+                <w:bCs/>
+                <w:sz w:val="28"/>
+                <w:szCs w:val="28"/>
+              </w:rPr>
+            </w:pPr>
+            <w:r>
+              <w:rPr>
+                <w:rFonts w:ascii="Cambria Math" w:hAnsi="Cambria Math"/>
+                <w:b/>
+                <w:bCs/>
+                <w:sz w:val="28"/>
+                <w:szCs w:val="28"/>
+              </w:rPr>
+              <w:t>Feature</w:t>
+            </w:r>
+          </w:p>
+        </w:tc>
+        <w:tc>
+          <w:tcPr>
+            <w:tcW w:w="0" w:type="auto"/>
+            <w:vAlign w:val="center"/>
+            <w:hideMark/>
+          </w:tcPr>
+          <w:p>
+            <w:pPr>
+              <w:rPr>
+                <w:rFonts w:ascii="Cambria Math" w:hAnsi="Cambria Math"/>
+                <w:b/>
+                <w:bCs/>
+                <w:sz w:val="28"/>
+                <w:szCs w:val="28"/>
+              </w:rPr>
+            </w:pPr>
+            <w:proofErr w:type="spellStart"/>
+            <w:r>
+              <w:rPr>
+                <w:rFonts w:ascii="Cambria Math" w:hAnsi="Cambria Math"/>
+                <w:b/>
+                <w:bCs/>
+                <w:sz w:val="28"/>
+                <w:szCs w:val="28"/>
+              </w:rPr>
+              <w:t>dict</w:t>
+            </w:r>
+            <w:proofErr w:type="spellEnd"/>
+          </w:p>
+        </w:tc>
+        <w:tc>
+          <w:tcPr>
+            <w:tcW w:w="0" w:type="auto"/>
+            <w:vAlign w:val="center"/>
+            <w:hideMark/>
+          </w:tcPr>
+          <w:p>
+            <w:pPr>
+              <w:rPr>
+                <w:rFonts w:ascii="Cambria Math" w:hAnsi="Cambria Math"/>
+                <w:b/>
+                <w:bCs/>
+                <w:sz w:val="28"/>
+                <w:szCs w:val="28"/>
+              </w:rPr>
+            </w:pPr>
+            <w:proofErr w:type="spellStart"/>
+            <w:r>
+              <w:rPr>
+                <w:rFonts w:ascii="Cambria Math" w:hAnsi="Cambria Math"/>
+                <w:b/>
+                <w:bCs/>
+                <w:sz w:val="28"/>
+                <w:szCs w:val="28"/>
+              </w:rPr>
+              <w:t>QueryDict</w:t>
+            </w:r>
+            <w:proofErr w:type="spellEnd"/>
+          </w:p>
+        </w:tc>
+      </w:tr>
+      <w:tr>
+        <w:trPr>
+          <w:tblCellSpacing w:w="15" w:type="dxa"/>
+        </w:trPr>
+        <w:tc>
+          <w:tcPr>
+            <w:tcW w:w="0" w:type="auto"/>
+            <w:vAlign w:val="center"/>
+            <w:hideMark/>
+          </w:tcPr>
+          <w:p>
+            <w:pPr>
+              <w:rPr>
+                <w:rFonts w:ascii="Cambria Math" w:hAnsi="Cambria Math"/>
+                <w:sz w:val="28"/>
+                <w:szCs w:val="28"/>
+              </w:rPr>
+            </w:pPr>
+            <w:r>
+              <w:rPr>
+                <w:rFonts w:ascii="Cambria Math" w:hAnsi="Cambria Math"/>
+                <w:sz w:val="28"/>
+                <w:szCs w:val="28"/>
+              </w:rPr>
+              <w:t>Allows duplicate keys</w:t>
+            </w:r>
+          </w:p>
+        </w:tc>
+        <w:tc>
+          <w:tcPr>
+            <w:tcW w:w="0" w:type="auto"/>
+            <w:vAlign w:val="center"/>
+            <w:hideMark/>
+          </w:tcPr>
+          <w:p>
+            <w:pPr>
+              <w:rPr>
+                <w:rFonts w:ascii="Cambria Math" w:hAnsi="Cambria Math"/>
+                <w:sz w:val="28"/>
+                <w:szCs w:val="28"/>
+              </w:rPr>
+            </w:pPr>
+            <w:r>
+              <w:rPr>
+                <w:rFonts w:ascii="Segoe UI Emoji" w:hAnsi="Segoe UI Emoji" w:cs="Segoe UI Emoji"/>
+                <w:sz w:val="28"/>
+                <w:szCs w:val="28"/>
+              </w:rPr>
+              <w:t>❌</w:t>
+            </w:r>
+            <w:r>
+              <w:rPr>
+                <w:rFonts w:ascii="Cambria Math" w:hAnsi="Cambria Math"/>
+                <w:sz w:val="28"/>
+                <w:szCs w:val="28"/>
+              </w:rPr>
+              <w:t xml:space="preserve"> No</w:t>
+            </w:r>
+          </w:p>
+        </w:tc>
+        <w:tc>
+          <w:tcPr>
+            <w:tcW w:w="0" w:type="auto"/>
+            <w:vAlign w:val="center"/>
+            <w:hideMark/>
+          </w:tcPr>
+          <w:p>
+            <w:pPr>
+              <w:rPr>
+                <w:rFonts w:ascii="Cambria Math" w:hAnsi="Cambria Math"/>
+                <w:sz w:val="28"/>
+                <w:szCs w:val="28"/>
+              </w:rPr>
+            </w:pPr>
+            <w:r>
+              <w:rPr>
+                <w:rFonts w:ascii="Segoe UI Emoji" w:hAnsi="Segoe UI Emoji" w:cs="Segoe UI Emoji"/>
+                <w:sz w:val="28"/>
+                <w:szCs w:val="28"/>
+              </w:rPr>
+              <w:t>✅</w:t>
+            </w:r>
+            <w:r>
+              <w:rPr>
+                <w:rFonts w:ascii="Cambria Math" w:hAnsi="Cambria Math"/>
+                <w:sz w:val="28"/>
+                <w:szCs w:val="28"/>
+              </w:rPr>
+              <w:t xml:space="preserve"> Yes (via .</w:t>
+            </w:r>
+            <w:proofErr w:type="spellStart"/>
+            <w:r>
+              <w:rPr>
+                <w:rFonts w:ascii="Cambria Math" w:hAnsi="Cambria Math"/>
+                <w:sz w:val="28"/>
+                <w:szCs w:val="28"/>
+              </w:rPr>
+              <w:t>getlist</w:t>
+            </w:r>
+            <w:proofErr w:type="spellEnd"/>
+            <w:r>
+              <w:rPr>
+                <w:rFonts w:ascii="Cambria Math" w:hAnsi="Cambria Math"/>
+                <w:sz w:val="28"/>
+                <w:szCs w:val="28"/>
+              </w:rPr>
+              <w:t>())</w:t>
+            </w:r>
+          </w:p>
+        </w:tc>
+      </w:tr>
+      <w:tr>
+        <w:trPr>
+          <w:tblCellSpacing w:w="15" w:type="dxa"/>
+        </w:trPr>
+        <w:tc>
+          <w:tcPr>
+            <w:tcW w:w="0" w:type="auto"/>
+            <w:vAlign w:val="center"/>
+            <w:hideMark/>
+          </w:tcPr>
+          <w:p>
+            <w:pPr>
+              <w:rPr>
+                <w:rFonts w:ascii="Cambria Math" w:hAnsi="Cambria Math"/>
+                <w:sz w:val="28"/>
+                <w:szCs w:val="28"/>
+              </w:rPr>
+            </w:pPr>
+            <w:r>
+              <w:rPr>
+                <w:rFonts w:ascii="Cambria Math" w:hAnsi="Cambria Math"/>
+                <w:sz w:val="28"/>
+                <w:szCs w:val="28"/>
+              </w:rPr>
+              <w:t>Immutable by default</w:t>
+            </w:r>
+          </w:p>
+        </w:tc>
+        <w:tc>
+          <w:tcPr>
+            <w:tcW w:w="0" w:type="auto"/>
+            <w:vAlign w:val="center"/>
+            <w:hideMark/>
+          </w:tcPr>
+          <w:p>
+            <w:pPr>
+              <w:rPr>
+                <w:rFonts w:ascii="Cambria Math" w:hAnsi="Cambria Math"/>
+                <w:sz w:val="28"/>
+                <w:szCs w:val="28"/>
+              </w:rPr>
+            </w:pPr>
+            <w:r>
+              <w:rPr>
+                <w:rFonts w:ascii="Segoe UI Emoji" w:hAnsi="Segoe UI Emoji" w:cs="Segoe UI Emoji"/>
+                <w:sz w:val="28"/>
+                <w:szCs w:val="28"/>
+              </w:rPr>
+              <w:t>❌</w:t>
+            </w:r>
+            <w:r>
+              <w:rPr>
+                <w:rFonts w:ascii="Cambria Math" w:hAnsi="Cambria Math"/>
+                <w:sz w:val="28"/>
+                <w:szCs w:val="28"/>
+              </w:rPr>
+              <w:t xml:space="preserve"> No</w:t>
+            </w:r>
+          </w:p>
+        </w:tc>
+        <w:tc>
+          <w:tcPr>
+            <w:tcW w:w="0" w:type="auto"/>
+            <w:vAlign w:val="center"/>
+            <w:hideMark/>
+          </w:tcPr>
+          <w:p>
+            <w:pPr>
+              <w:rPr>
+                <w:rFonts w:ascii="Cambria Math" w:hAnsi="Cambria Math"/>
+                <w:sz w:val="28"/>
+                <w:szCs w:val="28"/>
+              </w:rPr>
+            </w:pPr>
+            <w:r>
+              <w:rPr>
+                <w:rFonts w:ascii="Segoe UI Emoji" w:hAnsi="Segoe UI Emoji" w:cs="Segoe UI Emoji"/>
+                <w:sz w:val="28"/>
+                <w:szCs w:val="28"/>
+              </w:rPr>
+              <w:t>✅</w:t>
+            </w:r>
+            <w:r>
+              <w:rPr>
+                <w:rFonts w:ascii="Cambria Math" w:hAnsi="Cambria Math"/>
+                <w:sz w:val="28"/>
+                <w:szCs w:val="28"/>
+              </w:rPr>
+              <w:t xml:space="preserve"> Yes</w:t>
+            </w:r>
+          </w:p>
+        </w:tc>
+      </w:tr>
+      <w:tr>
+        <w:trPr>
+          <w:tblCellSpacing w:w="15" w:type="dxa"/>
+        </w:trPr>
+        <w:tc>
+          <w:tcPr>
+            <w:tcW w:w="0" w:type="auto"/>
+            <w:vAlign w:val="center"/>
+            <w:hideMark/>
+          </w:tcPr>
+          <w:p>
+            <w:pPr>
+              <w:rPr>
+                <w:rFonts w:ascii="Cambria Math" w:hAnsi="Cambria Math"/>
+                <w:sz w:val="28"/>
+                <w:szCs w:val="28"/>
+              </w:rPr>
+            </w:pPr>
+            <w:r>
+              <w:rPr>
+                <w:rFonts w:ascii="Cambria Math" w:hAnsi="Cambria Math"/>
+                <w:sz w:val="28"/>
+                <w:szCs w:val="28"/>
+              </w:rPr>
+              <w:t>Designed for HTTP data</w:t>
+            </w:r>
+          </w:p>
+        </w:tc>
+        <w:tc>
+          <w:tcPr>
+            <w:tcW w:w="0" w:type="auto"/>
+            <w:vAlign w:val="center"/>
+            <w:hideMark/>
+          </w:tcPr>
+          <w:p>
+            <w:pPr>
+              <w:rPr>
+                <w:rFonts w:ascii="Cambria Math" w:hAnsi="Cambria Math"/>
+                <w:sz w:val="28"/>
+                <w:szCs w:val="28"/>
+              </w:rPr>
+            </w:pPr>
+            <w:r>
+              <w:rPr>
+                <w:rFonts w:ascii="Segoe UI Emoji" w:hAnsi="Segoe UI Emoji" w:cs="Segoe UI Emoji"/>
+                <w:sz w:val="28"/>
+                <w:szCs w:val="28"/>
+              </w:rPr>
+              <w:t>❌</w:t>
+            </w:r>
+            <w:r>
+              <w:rPr>
+                <w:rFonts w:ascii="Cambria Math" w:hAnsi="Cambria Math"/>
+                <w:sz w:val="28"/>
+                <w:szCs w:val="28"/>
+              </w:rPr>
+              <w:t xml:space="preserve"> No</w:t>
+            </w:r>
+          </w:p>
+        </w:tc>
+        <w:tc>
+          <w:tcPr>
+            <w:tcW w:w="0" w:type="auto"/>
+            <w:vAlign w:val="center"/>
+            <w:hideMark/>
+          </w:tcPr>
+          <w:p>
+            <w:pPr>
+              <w:rPr>
+                <w:rFonts w:ascii="Cambria Math" w:hAnsi="Cambria Math"/>
+                <w:sz w:val="28"/>
+                <w:szCs w:val="28"/>
+              </w:rPr>
+            </w:pPr>
+            <w:r>
+              <w:rPr>
+                <w:rFonts w:ascii="Segoe UI Emoji" w:hAnsi="Segoe UI Emoji" w:cs="Segoe UI Emoji"/>
+                <w:sz w:val="28"/>
+                <w:szCs w:val="28"/>
+              </w:rPr>
+              <w:t>✅</w:t>
+            </w:r>
+            <w:r>
+              <w:rPr>
+                <w:rFonts w:ascii="Cambria Math" w:hAnsi="Cambria Math"/>
+                <w:sz w:val="28"/>
+                <w:szCs w:val="28"/>
+              </w:rPr>
+              <w:t xml:space="preserve"> Yes</w:t>
+            </w:r>
+          </w:p>
+        </w:tc>
+      </w:tr>
+      <w:tr>
+        <w:trPr>
+          <w:tblCellSpacing w:w="15" w:type="dxa"/>
+        </w:trPr>
+        <w:tc>
+          <w:tcPr>
+            <w:tcW w:w="0" w:type="auto"/>
+            <w:vAlign w:val="center"/>
+            <w:hideMark/>
+          </w:tcPr>
+          <w:p>
+            <w:pPr>
+              <w:rPr>
+                <w:rFonts w:ascii="Cambria Math" w:hAnsi="Cambria Math"/>
+                <w:sz w:val="28"/>
+                <w:szCs w:val="28"/>
+              </w:rPr>
+            </w:pPr>
+            <w:r>
+              <w:rPr>
+                <w:rFonts w:ascii="Cambria Math" w:hAnsi="Cambria Math"/>
+                <w:sz w:val="28"/>
+                <w:szCs w:val="28"/>
+              </w:rPr>
+              <w:t>Special methods for request data</w:t>
+            </w:r>
+          </w:p>
+        </w:tc>
+        <w:tc>
+          <w:tcPr>
+            <w:tcW w:w="0" w:type="auto"/>
+            <w:vAlign w:val="center"/>
+            <w:hideMark/>
+          </w:tcPr>
+          <w:p>
+            <w:pPr>
+              <w:rPr>
+                <w:rFonts w:ascii="Cambria Math" w:hAnsi="Cambria Math"/>
+                <w:sz w:val="28"/>
+                <w:szCs w:val="28"/>
+              </w:rPr>
+            </w:pPr>
+            <w:r>
+              <w:rPr>
+                <w:rFonts w:ascii="Segoe UI Emoji" w:hAnsi="Segoe UI Emoji" w:cs="Segoe UI Emoji"/>
+                <w:sz w:val="28"/>
+                <w:szCs w:val="28"/>
+              </w:rPr>
+              <w:t>❌</w:t>
+            </w:r>
+            <w:r>
+              <w:rPr>
+                <w:rFonts w:ascii="Cambria Math" w:hAnsi="Cambria Math"/>
+                <w:sz w:val="28"/>
+                <w:szCs w:val="28"/>
+              </w:rPr>
+              <w:t xml:space="preserve"> No</w:t>
+            </w:r>
+          </w:p>
+        </w:tc>
+        <w:tc>
+          <w:tcPr>
+            <w:tcW w:w="0" w:type="auto"/>
+            <w:vAlign w:val="center"/>
+            <w:hideMark/>
+          </w:tcPr>
+          <w:p>
+            <w:pPr>
+              <w:rPr>
+                <w:rFonts w:ascii="Cambria Math" w:hAnsi="Cambria Math"/>
+                <w:sz w:val="28"/>
+                <w:szCs w:val="28"/>
+              </w:rPr>
+            </w:pPr>
+            <w:r>
+              <w:rPr>
+                <w:rFonts w:ascii="Segoe UI Emoji" w:hAnsi="Segoe UI Emoji" w:cs="Segoe UI Emoji"/>
+                <w:sz w:val="28"/>
+                <w:szCs w:val="28"/>
+              </w:rPr>
+              <w:t>✅</w:t>
+            </w:r>
+            <w:r>
+              <w:rPr>
+                <w:rFonts w:ascii="Cambria Math" w:hAnsi="Cambria Math"/>
+                <w:sz w:val="28"/>
+                <w:szCs w:val="28"/>
+              </w:rPr>
+              <w:t xml:space="preserve"> Yes</w:t>
+            </w:r>
+          </w:p>
+        </w:tc>
+      </w:tr>
+    </w:tbl>
+    <w:p>
+      <w:pPr>
+        <w:rPr>
+          <w:rFonts w:ascii="Cambria Math" w:hAnsi="Cambria Math"/>
+          <w:b/>
+          <w:bCs/>
+          <w:color w:val="FF0000"/>
           <w:sz w:val="28"/>
           <w:szCs w:val="28"/>
         </w:rPr>
@@ -3195,21 +4395,23 @@
       <w:pPr>
         <w:rPr>
           <w:rFonts w:ascii="Cambria Math" w:hAnsi="Cambria Math"/>
+          <w:b/>
+          <w:bCs/>
           <w:color w:val="FF0000"/>
           <w:sz w:val="28"/>
           <w:szCs w:val="28"/>
         </w:rPr>
       </w:pPr>
-      <w:r>
+    </w:p>
+    <w:p>
+      <w:pPr>
         <w:rPr>
           <w:rFonts w:ascii="Cambria Math" w:hAnsi="Cambria Math"/>
           <w:color w:val="FF0000"/>
           <w:sz w:val="28"/>
           <w:szCs w:val="28"/>
         </w:rPr>
-        <w:t xml:space="preserve">Tell me what is request. is it </w:t>
-      </w:r>
-      <w:proofErr w:type="gramStart"/>
+      </w:pPr>
       <w:r>
         <w:rPr>
           <w:rFonts w:ascii="Cambria Math" w:hAnsi="Cambria Math"/>
@@ -3217,9 +4419,8 @@
           <w:sz w:val="28"/>
           <w:szCs w:val="28"/>
         </w:rPr>
-        <w:t>class ?</w:t>
-      </w:r>
-      <w:proofErr w:type="gramEnd"/>
+        <w:t>Tell me what is request. is it class ?</w:t>
+      </w:r>
     </w:p>
     <w:p>
       <w:pPr>
@@ -3276,68 +4477,24 @@
           <w:szCs w:val="28"/>
           <w:highlight w:val="yellow"/>
         </w:rPr>
-        <w:t xml:space="preserve">instance of the </w:t>
-      </w:r>
-      <w:proofErr w:type="spellStart"/>
-      <w:r>
-        <w:rPr>
-          <w:rFonts w:ascii="Cambria Math" w:hAnsi="Cambria Math"/>
-          <w:b/>
-          <w:bCs/>
+        <w:t>instance of the HttpRequest class</w:t>
+      </w:r>
+      <w:r>
+        <w:rPr>
+          <w:rFonts w:ascii="Cambria Math" w:hAnsi="Cambria Math"/>
+          <w:sz w:val="28"/>
+          <w:szCs w:val="28"/>
+        </w:rPr>
+        <w:t xml:space="preserve">, which represents the HTTP request sent by a user (e.g., a web browser). </w:t>
+      </w:r>
+      <w:r>
+        <w:rPr>
+          <w:rFonts w:ascii="Cambria Math" w:hAnsi="Cambria Math"/>
           <w:sz w:val="28"/>
           <w:szCs w:val="28"/>
           <w:highlight w:val="yellow"/>
         </w:rPr>
-        <w:t>HttpRequest</w:t>
-      </w:r>
-      <w:proofErr w:type="spellEnd"/>
-      <w:r>
-        <w:rPr>
-          <w:rFonts w:ascii="Cambria Math" w:hAnsi="Cambria Math"/>
-          <w:b/>
-          <w:bCs/>
-          <w:sz w:val="28"/>
-          <w:szCs w:val="28"/>
-          <w:highlight w:val="yellow"/>
-        </w:rPr>
-        <w:t xml:space="preserve"> class</w:t>
-      </w:r>
-      <w:r>
-        <w:rPr>
-          <w:rFonts w:ascii="Cambria Math" w:hAnsi="Cambria Math"/>
-          <w:sz w:val="28"/>
-          <w:szCs w:val="28"/>
-        </w:rPr>
-        <w:t xml:space="preserve">, which represents the HTTP request sent by a user (e.g., a web browser). </w:t>
-      </w:r>
-      <w:r>
-        <w:rPr>
-          <w:rFonts w:ascii="Cambria Math" w:hAnsi="Cambria Math"/>
-          <w:sz w:val="28"/>
-          <w:szCs w:val="28"/>
-          <w:highlight w:val="yellow"/>
-        </w:rPr>
-        <w:t xml:space="preserve">Django automatically creates this </w:t>
-      </w:r>
-      <w:proofErr w:type="spellStart"/>
-      <w:r>
-        <w:rPr>
-          <w:rFonts w:ascii="Cambria Math" w:hAnsi="Cambria Math"/>
-          <w:sz w:val="28"/>
-          <w:szCs w:val="28"/>
-          <w:highlight w:val="yellow"/>
-        </w:rPr>
-        <w:t>HttpRequest</w:t>
-      </w:r>
-      <w:proofErr w:type="spellEnd"/>
-      <w:r>
-        <w:rPr>
-          <w:rFonts w:ascii="Cambria Math" w:hAnsi="Cambria Math"/>
-          <w:sz w:val="28"/>
-          <w:szCs w:val="28"/>
-          <w:highlight w:val="yellow"/>
-        </w:rPr>
-        <w:t xml:space="preserve"> object when processing a request and passes it to your view function.</w:t>
+        <w:t>Django automatically creates this HttpRequest object when processing a request and passes it to your view function.</w:t>
       </w:r>
     </w:p>
     <w:p>
@@ -3377,29 +4534,7 @@
           <w:sz w:val="28"/>
           <w:szCs w:val="28"/>
         </w:rPr>
-        <w:t xml:space="preserve">The </w:t>
-      </w:r>
-      <w:proofErr w:type="spellStart"/>
-      <w:r>
-        <w:rPr>
-          <w:rFonts w:ascii="Cambria Math" w:hAnsi="Cambria Math"/>
-          <w:b/>
-          <w:bCs/>
-          <w:sz w:val="28"/>
-          <w:szCs w:val="28"/>
-        </w:rPr>
-        <w:t>HttpRequest</w:t>
-      </w:r>
-      <w:proofErr w:type="spellEnd"/>
-      <w:r>
-        <w:rPr>
-          <w:rFonts w:ascii="Cambria Math" w:hAnsi="Cambria Math"/>
-          <w:b/>
-          <w:bCs/>
-          <w:sz w:val="28"/>
-          <w:szCs w:val="28"/>
-        </w:rPr>
-        <w:t xml:space="preserve"> Class</w:t>
+        <w:t>The HttpRequest Class</w:t>
       </w:r>
     </w:p>
     <w:p>
@@ -3419,7 +4554,6 @@
         <w:t xml:space="preserve">It’s defined in </w:t>
       </w:r>
       <w:proofErr w:type="spellStart"/>
-      <w:proofErr w:type="gramStart"/>
       <w:r>
         <w:rPr>
           <w:rFonts w:ascii="Cambria Math" w:hAnsi="Cambria Math"/>
@@ -3430,7 +4564,6 @@
         <w:t>django.http</w:t>
       </w:r>
       <w:proofErr w:type="spellEnd"/>
-      <w:proofErr w:type="gramEnd"/>
       <w:r>
         <w:rPr>
           <w:rFonts w:ascii="Cambria Math" w:hAnsi="Cambria Math"/>
@@ -3485,7 +4618,6 @@
         <w:t xml:space="preserve">from </w:t>
       </w:r>
       <w:proofErr w:type="spellStart"/>
-      <w:proofErr w:type="gramStart"/>
       <w:r>
         <w:rPr>
           <w:rFonts w:ascii="Cambria Math" w:hAnsi="Cambria Math"/>
@@ -3496,7 +4628,6 @@
         <w:t>django.http</w:t>
       </w:r>
       <w:proofErr w:type="spellEnd"/>
-      <w:proofErr w:type="gramEnd"/>
       <w:r>
         <w:rPr>
           <w:rFonts w:ascii="Cambria Math" w:hAnsi="Cambria Math"/>
@@ -3583,19 +4714,8 @@
           <w:sz w:val="28"/>
           <w:szCs w:val="28"/>
         </w:rPr>
-        <w:t xml:space="preserve">    # 'request' is an instance of </w:t>
-      </w:r>
-      <w:proofErr w:type="spellStart"/>
-      <w:r>
-        <w:rPr>
-          <w:rFonts w:ascii="Cambria Math" w:hAnsi="Cambria Math"/>
-          <w:color w:val="1F4E79" w:themeColor="accent5" w:themeShade="80"/>
-          <w:sz w:val="28"/>
-          <w:szCs w:val="28"/>
-        </w:rPr>
-        <w:t>HttpRequest</w:t>
-      </w:r>
-      <w:proofErr w:type="spellEnd"/>
+        <w:t xml:space="preserve">    # 'request' is an instance of HttpRequest</w:t>
+      </w:r>
     </w:p>
     <w:p>
       <w:pPr>
@@ -3616,7 +4736,6 @@
         <w:t xml:space="preserve">    return </w:t>
       </w:r>
       <w:proofErr w:type="spellStart"/>
-      <w:proofErr w:type="gramStart"/>
       <w:r>
         <w:rPr>
           <w:rFonts w:ascii="Cambria Math" w:hAnsi="Cambria Math"/>
@@ -3634,17 +4753,7 @@
           <w:sz w:val="28"/>
           <w:szCs w:val="28"/>
         </w:rPr>
-        <w:t>(</w:t>
-      </w:r>
-      <w:proofErr w:type="gramEnd"/>
-      <w:r>
-        <w:rPr>
-          <w:rFonts w:ascii="Cambria Math" w:hAnsi="Cambria Math"/>
-          <w:color w:val="1F4E79" w:themeColor="accent5" w:themeShade="80"/>
-          <w:sz w:val="28"/>
-          <w:szCs w:val="28"/>
-        </w:rPr>
-        <w:t>"Hello, World!")</w:t>
+        <w:t>("Hello, World!")</w:t>
       </w:r>
     </w:p>
     <w:p>
@@ -3701,25 +4810,7 @@
           <w:sz w:val="28"/>
           <w:szCs w:val="28"/>
         </w:rPr>
-        <w:t xml:space="preserve">Here’s a breakdown of what the </w:t>
-      </w:r>
-      <w:proofErr w:type="spellStart"/>
-      <w:r>
-        <w:rPr>
-          <w:rFonts w:ascii="Cambria Math" w:hAnsi="Cambria Math"/>
-          <w:sz w:val="28"/>
-          <w:szCs w:val="28"/>
-        </w:rPr>
-        <w:t>HttpRequest</w:t>
-      </w:r>
-      <w:proofErr w:type="spellEnd"/>
-      <w:r>
-        <w:rPr>
-          <w:rFonts w:ascii="Cambria Math" w:hAnsi="Cambria Math"/>
-          <w:sz w:val="28"/>
-          <w:szCs w:val="28"/>
-        </w:rPr>
-        <w:t xml:space="preserve"> object provides:</w:t>
+        <w:t>Here’s a breakdown of what the HttpRequest object provides:</w:t>
       </w:r>
     </w:p>
     <w:p>
@@ -3766,7 +4857,6 @@
         </w:rPr>
       </w:pPr>
       <w:proofErr w:type="spellStart"/>
-      <w:proofErr w:type="gramStart"/>
       <w:r>
         <w:rPr>
           <w:rFonts w:ascii="Cambria Math" w:hAnsi="Cambria Math"/>
@@ -3777,7 +4867,6 @@
         <w:t>request.method</w:t>
       </w:r>
       <w:proofErr w:type="spellEnd"/>
-      <w:proofErr w:type="gramEnd"/>
       <w:r>
         <w:rPr>
           <w:rFonts w:ascii="Cambria Math" w:hAnsi="Cambria Math"/>
@@ -3900,7 +4989,6 @@
         </w:rPr>
       </w:pPr>
       <w:proofErr w:type="spellStart"/>
-      <w:proofErr w:type="gramStart"/>
       <w:r>
         <w:rPr>
           <w:rFonts w:ascii="Cambria Math" w:hAnsi="Cambria Math"/>
@@ -3911,7 +4999,6 @@
         <w:t>request.path</w:t>
       </w:r>
       <w:proofErr w:type="spellEnd"/>
-      <w:proofErr w:type="gramEnd"/>
       <w:r>
         <w:rPr>
           <w:rFonts w:ascii="Cambria Math" w:hAnsi="Cambria Math"/>
@@ -3934,7 +5021,6 @@
         </w:rPr>
       </w:pPr>
       <w:proofErr w:type="spellStart"/>
-      <w:proofErr w:type="gramStart"/>
       <w:r>
         <w:rPr>
           <w:rFonts w:ascii="Cambria Math" w:hAnsi="Cambria Math"/>
@@ -3946,7 +5032,6 @@
         <w:t>request.body</w:t>
       </w:r>
       <w:proofErr w:type="spellEnd"/>
-      <w:proofErr w:type="gramEnd"/>
       <w:r>
         <w:rPr>
           <w:rFonts w:ascii="Cambria Math" w:hAnsi="Cambria Math"/>
@@ -3969,7 +5054,6 @@
         </w:rPr>
       </w:pPr>
       <w:proofErr w:type="spellStart"/>
-      <w:proofErr w:type="gramStart"/>
       <w:r>
         <w:rPr>
           <w:rFonts w:ascii="Cambria Math" w:hAnsi="Cambria Math"/>
@@ -3980,7 +5064,6 @@
         <w:t>request.META</w:t>
       </w:r>
       <w:proofErr w:type="spellEnd"/>
-      <w:proofErr w:type="gramEnd"/>
       <w:r>
         <w:rPr>
           <w:rFonts w:ascii="Cambria Math" w:hAnsi="Cambria Math"/>
@@ -4041,9 +5124,9 @@
           <w:szCs w:val="28"/>
           <w:highlight w:val="cyan"/>
         </w:rPr>
-        <w:t>request.is_</w:t>
-      </w:r>
-      <w:proofErr w:type="gramStart"/>
+        <w:t>request.is_secure</w:t>
+      </w:r>
+      <w:proofErr w:type="spellEnd"/>
       <w:r>
         <w:rPr>
           <w:rFonts w:ascii="Cambria Math" w:hAnsi="Cambria Math"/>
@@ -4051,27 +5134,7 @@
           <w:szCs w:val="28"/>
           <w:highlight w:val="cyan"/>
         </w:rPr>
-        <w:t>secure</w:t>
-      </w:r>
-      <w:proofErr w:type="spellEnd"/>
-      <w:r>
-        <w:rPr>
-          <w:rFonts w:ascii="Cambria Math" w:hAnsi="Cambria Math"/>
-          <w:sz w:val="28"/>
-          <w:szCs w:val="28"/>
-          <w:highlight w:val="cyan"/>
-        </w:rPr>
-        <w:t>(</w:t>
-      </w:r>
-      <w:proofErr w:type="gramEnd"/>
-      <w:r>
-        <w:rPr>
-          <w:rFonts w:ascii="Cambria Math" w:hAnsi="Cambria Math"/>
-          <w:sz w:val="28"/>
-          <w:szCs w:val="28"/>
-          <w:highlight w:val="cyan"/>
-        </w:rPr>
-        <w:t>)</w:t>
+        <w:t>()</w:t>
       </w:r>
       <w:r>
         <w:rPr>
@@ -4102,9 +5165,9 @@
           <w:szCs w:val="28"/>
           <w:highlight w:val="cyan"/>
         </w:rPr>
-        <w:t>request.get_</w:t>
-      </w:r>
-      <w:proofErr w:type="gramStart"/>
+        <w:t>request.get_host</w:t>
+      </w:r>
+      <w:proofErr w:type="spellEnd"/>
       <w:r>
         <w:rPr>
           <w:rFonts w:ascii="Cambria Math" w:hAnsi="Cambria Math"/>
@@ -4112,27 +5175,7 @@
           <w:szCs w:val="28"/>
           <w:highlight w:val="cyan"/>
         </w:rPr>
-        <w:t>host</w:t>
-      </w:r>
-      <w:proofErr w:type="spellEnd"/>
-      <w:r>
-        <w:rPr>
-          <w:rFonts w:ascii="Cambria Math" w:hAnsi="Cambria Math"/>
-          <w:sz w:val="28"/>
-          <w:szCs w:val="28"/>
-          <w:highlight w:val="cyan"/>
-        </w:rPr>
-        <w:t>(</w:t>
-      </w:r>
-      <w:proofErr w:type="gramEnd"/>
-      <w:r>
-        <w:rPr>
-          <w:rFonts w:ascii="Cambria Math" w:hAnsi="Cambria Math"/>
-          <w:sz w:val="28"/>
-          <w:szCs w:val="28"/>
-          <w:highlight w:val="cyan"/>
-        </w:rPr>
-        <w:t>)</w:t>
+        <w:t>()</w:t>
       </w:r>
       <w:r>
         <w:rPr>
@@ -4163,35 +5206,16 @@
           <w:szCs w:val="28"/>
           <w:highlight w:val="cyan"/>
         </w:rPr>
-        <w:t>request.get_full_</w:t>
-      </w:r>
-      <w:proofErr w:type="gramStart"/>
-      <w:r>
-        <w:rPr>
-          <w:rFonts w:ascii="Cambria Math" w:hAnsi="Cambria Math"/>
-          <w:sz w:val="28"/>
-          <w:szCs w:val="28"/>
-          <w:highlight w:val="cyan"/>
-        </w:rPr>
-        <w:t>path</w:t>
-      </w:r>
-      <w:proofErr w:type="spellEnd"/>
-      <w:r>
-        <w:rPr>
-          <w:rFonts w:ascii="Cambria Math" w:hAnsi="Cambria Math"/>
-          <w:sz w:val="28"/>
-          <w:szCs w:val="28"/>
-        </w:rPr>
-        <w:t>(</w:t>
-      </w:r>
-      <w:proofErr w:type="gramEnd"/>
-      <w:r>
-        <w:rPr>
-          <w:rFonts w:ascii="Cambria Math" w:hAnsi="Cambria Math"/>
-          <w:sz w:val="28"/>
-          <w:szCs w:val="28"/>
-        </w:rPr>
-        <w:t>) → Returns the full path with the query string (/articles/search/?q=465465).</w:t>
+        <w:t>request.get_full_path</w:t>
+      </w:r>
+      <w:proofErr w:type="spellEnd"/>
+      <w:r>
+        <w:rPr>
+          <w:rFonts w:ascii="Cambria Math" w:hAnsi="Cambria Math"/>
+          <w:sz w:val="28"/>
+          <w:szCs w:val="28"/>
+        </w:rPr>
+        <w:t>() → Returns the full path with the query string (/articles/search/?q=465465).</w:t>
       </w:r>
     </w:p>
     <w:p>
@@ -4289,20 +5313,9 @@
           <w:sz w:val="28"/>
           <w:szCs w:val="28"/>
         </w:rPr>
-        <w:t xml:space="preserve">    </w:t>
-      </w:r>
-      <w:proofErr w:type="gramStart"/>
-      <w:r>
-        <w:rPr>
-          <w:rFonts w:ascii="Cambria Math" w:hAnsi="Cambria Math"/>
-          <w:color w:val="1F4E79" w:themeColor="accent5" w:themeShade="80"/>
-          <w:sz w:val="28"/>
-          <w:szCs w:val="28"/>
-        </w:rPr>
-        <w:t>print(</w:t>
-      </w:r>
-      <w:proofErr w:type="spellStart"/>
-      <w:proofErr w:type="gramEnd"/>
+        <w:t xml:space="preserve">    print(</w:t>
+      </w:r>
+      <w:proofErr w:type="spellStart"/>
       <w:r>
         <w:rPr>
           <w:rFonts w:ascii="Cambria Math" w:hAnsi="Cambria Math"/>
@@ -4359,20 +5372,9 @@
           <w:sz w:val="28"/>
           <w:szCs w:val="28"/>
         </w:rPr>
-        <w:t xml:space="preserve">    </w:t>
-      </w:r>
-      <w:proofErr w:type="gramStart"/>
-      <w:r>
-        <w:rPr>
-          <w:rFonts w:ascii="Cambria Math" w:hAnsi="Cambria Math"/>
-          <w:color w:val="1F4E79" w:themeColor="accent5" w:themeShade="80"/>
-          <w:sz w:val="28"/>
-          <w:szCs w:val="28"/>
-        </w:rPr>
-        <w:t>print(</w:t>
-      </w:r>
-      <w:proofErr w:type="spellStart"/>
-      <w:proofErr w:type="gramEnd"/>
+        <w:t xml:space="preserve">    print(</w:t>
+      </w:r>
+      <w:proofErr w:type="spellStart"/>
       <w:r>
         <w:rPr>
           <w:rFonts w:ascii="Cambria Math" w:hAnsi="Cambria Math"/>
@@ -4429,20 +5431,9 @@
           <w:sz w:val="28"/>
           <w:szCs w:val="28"/>
         </w:rPr>
-        <w:t xml:space="preserve">    </w:t>
-      </w:r>
-      <w:proofErr w:type="gramStart"/>
-      <w:r>
-        <w:rPr>
-          <w:rFonts w:ascii="Cambria Math" w:hAnsi="Cambria Math"/>
-          <w:color w:val="1F4E79" w:themeColor="accent5" w:themeShade="80"/>
-          <w:sz w:val="28"/>
-          <w:szCs w:val="28"/>
-        </w:rPr>
-        <w:t>print(</w:t>
-      </w:r>
-      <w:proofErr w:type="spellStart"/>
-      <w:proofErr w:type="gramEnd"/>
+        <w:t xml:space="preserve">    print(</w:t>
+      </w:r>
+      <w:proofErr w:type="spellStart"/>
       <w:r>
         <w:rPr>
           <w:rFonts w:ascii="Cambria Math" w:hAnsi="Cambria Math"/>
@@ -4499,20 +5490,9 @@
           <w:sz w:val="28"/>
           <w:szCs w:val="28"/>
         </w:rPr>
-        <w:t xml:space="preserve">    </w:t>
-      </w:r>
-      <w:proofErr w:type="gramStart"/>
-      <w:r>
-        <w:rPr>
-          <w:rFonts w:ascii="Cambria Math" w:hAnsi="Cambria Math"/>
-          <w:color w:val="1F4E79" w:themeColor="accent5" w:themeShade="80"/>
-          <w:sz w:val="28"/>
-          <w:szCs w:val="28"/>
-        </w:rPr>
-        <w:t>print(</w:t>
-      </w:r>
-      <w:proofErr w:type="spellStart"/>
-      <w:proofErr w:type="gramEnd"/>
+        <w:t xml:space="preserve">    print(</w:t>
+      </w:r>
+      <w:proofErr w:type="spellStart"/>
       <w:r>
         <w:rPr>
           <w:rFonts w:ascii="Cambria Math" w:hAnsi="Cambria Math"/>
@@ -4572,7 +5552,6 @@
         <w:t xml:space="preserve">    return </w:t>
       </w:r>
       <w:proofErr w:type="spellStart"/>
-      <w:proofErr w:type="gramStart"/>
       <w:r>
         <w:rPr>
           <w:rFonts w:ascii="Cambria Math" w:hAnsi="Cambria Math"/>
@@ -4590,17 +5569,7 @@
           <w:sz w:val="28"/>
           <w:szCs w:val="28"/>
         </w:rPr>
-        <w:t>(</w:t>
-      </w:r>
-      <w:proofErr w:type="gramEnd"/>
-      <w:r>
-        <w:rPr>
-          <w:rFonts w:ascii="Cambria Math" w:hAnsi="Cambria Math"/>
-          <w:color w:val="1F4E79" w:themeColor="accent5" w:themeShade="80"/>
-          <w:sz w:val="28"/>
-          <w:szCs w:val="28"/>
-        </w:rPr>
-        <w:t>"Check your console logs!")</w:t>
+        <w:t>("Check your console logs!")</w:t>
       </w:r>
     </w:p>
     <w:p>
@@ -4813,29 +5782,7 @@
           <w:szCs w:val="28"/>
           <w:highlight w:val="yellow"/>
         </w:rPr>
-        <w:t xml:space="preserve"> of the </w:t>
-      </w:r>
-      <w:proofErr w:type="spellStart"/>
-      <w:r>
-        <w:rPr>
-          <w:rFonts w:ascii="Cambria Math" w:hAnsi="Cambria Math"/>
-          <w:color w:val="002060"/>
-          <w:sz w:val="28"/>
-          <w:szCs w:val="28"/>
-          <w:highlight w:val="yellow"/>
-        </w:rPr>
-        <w:t>HttpRequest</w:t>
-      </w:r>
-      <w:proofErr w:type="spellEnd"/>
-      <w:r>
-        <w:rPr>
-          <w:rFonts w:ascii="Cambria Math" w:hAnsi="Cambria Math"/>
-          <w:color w:val="002060"/>
-          <w:sz w:val="28"/>
-          <w:szCs w:val="28"/>
-          <w:highlight w:val="yellow"/>
-        </w:rPr>
-        <w:t xml:space="preserve"> instance</w:t>
+        <w:t xml:space="preserve"> of the HttpRequest instance</w:t>
       </w:r>
       <w:r>
         <w:rPr>
@@ -4973,25 +5920,7 @@
           <w:sz w:val="28"/>
           <w:szCs w:val="28"/>
         </w:rPr>
-        <w:t xml:space="preserve"> but has additional methods specific to Django (</w:t>
-      </w:r>
-      <w:proofErr w:type="gramStart"/>
-      <w:r>
-        <w:rPr>
-          <w:rFonts w:ascii="Cambria Math" w:hAnsi="Cambria Math"/>
-          <w:sz w:val="28"/>
-          <w:szCs w:val="28"/>
-        </w:rPr>
-        <w:t>get(</w:t>
-      </w:r>
-      <w:proofErr w:type="gramEnd"/>
-      <w:r>
-        <w:rPr>
-          <w:rFonts w:ascii="Cambria Math" w:hAnsi="Cambria Math"/>
-          <w:sz w:val="28"/>
-          <w:szCs w:val="28"/>
-        </w:rPr>
-        <w:t xml:space="preserve">), </w:t>
+        <w:t xml:space="preserve"> but has additional methods specific to Django (get(), </w:t>
       </w:r>
       <w:proofErr w:type="spellStart"/>
       <w:r>
@@ -5051,25 +5980,7 @@
           <w:sz w:val="28"/>
           <w:szCs w:val="28"/>
         </w:rPr>
-        <w:t xml:space="preserve">The </w:t>
-      </w:r>
-      <w:proofErr w:type="spellStart"/>
-      <w:r>
-        <w:rPr>
-          <w:rFonts w:ascii="Cambria Math" w:hAnsi="Cambria Math"/>
-          <w:sz w:val="28"/>
-          <w:szCs w:val="28"/>
-        </w:rPr>
-        <w:t>HttpRequest</w:t>
-      </w:r>
-      <w:proofErr w:type="spellEnd"/>
-      <w:r>
-        <w:rPr>
-          <w:rFonts w:ascii="Cambria Math" w:hAnsi="Cambria Math"/>
-          <w:sz w:val="28"/>
-          <w:szCs w:val="28"/>
-        </w:rPr>
-        <w:t xml:space="preserve"> class has several predefined attributes (GET, POST, FILES, META, etc.).</w:t>
+        <w:t>The HttpRequest class has several predefined attributes (GET, POST, FILES, META, etc.).</w:t>
       </w:r>
     </w:p>
     <w:p>
@@ -5281,7 +6192,6 @@
         <w:t xml:space="preserve"> = </w:t>
       </w:r>
       <w:proofErr w:type="spellStart"/>
-      <w:proofErr w:type="gramStart"/>
       <w:r>
         <w:rPr>
           <w:rFonts w:ascii="Cambria Math" w:hAnsi="Cambria Math"/>
@@ -5299,80 +6209,68 @@
           <w:sz w:val="28"/>
           <w:szCs w:val="28"/>
         </w:rPr>
+        <w:t>('q', '</w:t>
+      </w:r>
+      <w:proofErr w:type="spellStart"/>
+      <w:r>
+        <w:rPr>
+          <w:rFonts w:ascii="Cambria Math" w:hAnsi="Cambria Math"/>
+          <w:color w:val="002060"/>
+          <w:sz w:val="28"/>
+          <w:szCs w:val="28"/>
+        </w:rPr>
+        <w:t>default_value</w:t>
+      </w:r>
+      <w:proofErr w:type="spellEnd"/>
+      <w:r>
+        <w:rPr>
+          <w:rFonts w:ascii="Cambria Math" w:hAnsi="Cambria Math"/>
+          <w:color w:val="002060"/>
+          <w:sz w:val="28"/>
+          <w:szCs w:val="28"/>
+        </w:rPr>
+        <w:t>')  # Retrieves 'q' from the query string</w:t>
+      </w:r>
+    </w:p>
+    <w:p>
+      <w:pPr>
+        <w:rPr>
+          <w:rFonts w:ascii="Cambria Math" w:hAnsi="Cambria Math"/>
+          <w:color w:val="002060"/>
+          <w:sz w:val="28"/>
+          <w:szCs w:val="28"/>
+        </w:rPr>
+      </w:pPr>
+      <w:r>
+        <w:rPr>
+          <w:rFonts w:ascii="Cambria Math" w:hAnsi="Cambria Math"/>
+          <w:color w:val="002060"/>
+          <w:sz w:val="28"/>
+          <w:szCs w:val="28"/>
+        </w:rPr>
+        <w:t xml:space="preserve">    return </w:t>
+      </w:r>
+      <w:proofErr w:type="spellStart"/>
+      <w:r>
+        <w:rPr>
+          <w:rFonts w:ascii="Cambria Math" w:hAnsi="Cambria Math"/>
+          <w:color w:val="002060"/>
+          <w:sz w:val="28"/>
+          <w:szCs w:val="28"/>
+        </w:rPr>
+        <w:t>HttpResponse</w:t>
+      </w:r>
+      <w:proofErr w:type="spellEnd"/>
+      <w:r>
+        <w:rPr>
+          <w:rFonts w:ascii="Cambria Math" w:hAnsi="Cambria Math"/>
+          <w:color w:val="002060"/>
+          <w:sz w:val="28"/>
+          <w:szCs w:val="28"/>
+        </w:rPr>
         <w:t>(</w:t>
       </w:r>
-      <w:proofErr w:type="gramEnd"/>
-      <w:r>
-        <w:rPr>
-          <w:rFonts w:ascii="Cambria Math" w:hAnsi="Cambria Math"/>
-          <w:color w:val="002060"/>
-          <w:sz w:val="28"/>
-          <w:szCs w:val="28"/>
-        </w:rPr>
-        <w:t>'q', '</w:t>
-      </w:r>
-      <w:proofErr w:type="spellStart"/>
-      <w:r>
-        <w:rPr>
-          <w:rFonts w:ascii="Cambria Math" w:hAnsi="Cambria Math"/>
-          <w:color w:val="002060"/>
-          <w:sz w:val="28"/>
-          <w:szCs w:val="28"/>
-        </w:rPr>
-        <w:t>default_value</w:t>
-      </w:r>
-      <w:proofErr w:type="spellEnd"/>
-      <w:r>
-        <w:rPr>
-          <w:rFonts w:ascii="Cambria Math" w:hAnsi="Cambria Math"/>
-          <w:color w:val="002060"/>
-          <w:sz w:val="28"/>
-          <w:szCs w:val="28"/>
-        </w:rPr>
-        <w:t>')  # Retrieves 'q' from the query string</w:t>
-      </w:r>
-    </w:p>
-    <w:p>
-      <w:pPr>
-        <w:rPr>
-          <w:rFonts w:ascii="Cambria Math" w:hAnsi="Cambria Math"/>
-          <w:color w:val="002060"/>
-          <w:sz w:val="28"/>
-          <w:szCs w:val="28"/>
-        </w:rPr>
-      </w:pPr>
-      <w:r>
-        <w:rPr>
-          <w:rFonts w:ascii="Cambria Math" w:hAnsi="Cambria Math"/>
-          <w:color w:val="002060"/>
-          <w:sz w:val="28"/>
-          <w:szCs w:val="28"/>
-        </w:rPr>
-        <w:t xml:space="preserve">    return </w:t>
-      </w:r>
-      <w:proofErr w:type="spellStart"/>
-      <w:proofErr w:type="gramStart"/>
-      <w:r>
-        <w:rPr>
-          <w:rFonts w:ascii="Cambria Math" w:hAnsi="Cambria Math"/>
-          <w:color w:val="002060"/>
-          <w:sz w:val="28"/>
-          <w:szCs w:val="28"/>
-        </w:rPr>
-        <w:t>HttpResponse</w:t>
-      </w:r>
-      <w:proofErr w:type="spellEnd"/>
-      <w:r>
-        <w:rPr>
-          <w:rFonts w:ascii="Cambria Math" w:hAnsi="Cambria Math"/>
-          <w:color w:val="002060"/>
-          <w:sz w:val="28"/>
-          <w:szCs w:val="28"/>
-        </w:rPr>
-        <w:t>(</w:t>
-      </w:r>
-      <w:proofErr w:type="spellStart"/>
-      <w:proofErr w:type="gramEnd"/>
+      <w:proofErr w:type="spellStart"/>
       <w:r>
         <w:rPr>
           <w:rFonts w:ascii="Cambria Math" w:hAnsi="Cambria Math"/>
@@ -5489,25 +6387,7 @@
           <w:sz w:val="28"/>
           <w:szCs w:val="28"/>
         </w:rPr>
-        <w:t xml:space="preserve"> of the </w:t>
-      </w:r>
-      <w:proofErr w:type="spellStart"/>
-      <w:r>
-        <w:rPr>
-          <w:rFonts w:ascii="Cambria Math" w:hAnsi="Cambria Math"/>
-          <w:sz w:val="28"/>
-          <w:szCs w:val="28"/>
-        </w:rPr>
-        <w:t>HttpRequest</w:t>
-      </w:r>
-      <w:proofErr w:type="spellEnd"/>
-      <w:r>
-        <w:rPr>
-          <w:rFonts w:ascii="Cambria Math" w:hAnsi="Cambria Math"/>
-          <w:sz w:val="28"/>
-          <w:szCs w:val="28"/>
-        </w:rPr>
-        <w:t xml:space="preserve"> instance.</w:t>
+        <w:t xml:space="preserve"> of the HttpRequest instance.</w:t>
       </w:r>
     </w:p>
     <w:p>
@@ -5586,25 +6466,7 @@
           <w:sz w:val="28"/>
           <w:szCs w:val="28"/>
         </w:rPr>
-        <w:t xml:space="preserve">['q']) or use </w:t>
-      </w:r>
-      <w:proofErr w:type="gramStart"/>
-      <w:r>
-        <w:rPr>
-          <w:rFonts w:ascii="Cambria Math" w:hAnsi="Cambria Math"/>
-          <w:sz w:val="28"/>
-          <w:szCs w:val="28"/>
-        </w:rPr>
-        <w:t>get(</w:t>
-      </w:r>
-      <w:proofErr w:type="gramEnd"/>
-      <w:r>
-        <w:rPr>
-          <w:rFonts w:ascii="Cambria Math" w:hAnsi="Cambria Math"/>
-          <w:sz w:val="28"/>
-          <w:szCs w:val="28"/>
-        </w:rPr>
-        <w:t>) for safer access.</w:t>
+        <w:t>['q']) or use get() for safer access.</w:t>
       </w:r>
     </w:p>
     <w:p>
@@ -5623,7 +6485,25 @@
           <w:sz w:val="28"/>
           <w:szCs w:val="28"/>
         </w:rPr>
-        <w:t xml:space="preserve">Want me to show how GET is populated from the raw HTTP request? </w:t>
+        <w:t>Want me to show how GET</w:t>
+      </w:r>
+      <w:r>
+        <w:rPr>
+          <w:rFonts w:ascii="Cambria Math" w:hAnsi="Cambria Math"/>
+          <w:color w:val="FF0000"/>
+          <w:sz w:val="28"/>
+          <w:szCs w:val="28"/>
+        </w:rPr>
+        <w:t xml:space="preserve"> attribute of HttpRequest instance</w:t>
+      </w:r>
+      <w:r>
+        <w:rPr>
+          <w:rFonts w:ascii="Cambria Math" w:hAnsi="Cambria Math"/>
+          <w:color w:val="FF0000"/>
+          <w:sz w:val="28"/>
+          <w:szCs w:val="28"/>
+        </w:rPr>
+        <w:t xml:space="preserve"> is populated from the raw HTTP request? </w:t>
       </w:r>
       <w:r>
         <w:rPr>
@@ -5828,7 +6708,7 @@
                 <wp:cNvGraphicFramePr/>
                 <a:graphic xmlns:a="http://schemas.openxmlformats.org/drawingml/2006/main">
                   <a:graphicData uri="http://schemas.microsoft.com/office/word/2010/wordprocessingInk">
-                    <w14:contentPart bwMode="auto" r:id="rId17">
+                    <w14:contentPart bwMode="auto" r:id="rId9">
                       <w14:nvContentPartPr>
                         <w14:cNvContentPartPr/>
                       </w14:nvContentPartPr>
@@ -6074,27 +6954,7 @@
           <w:szCs w:val="28"/>
           <w:highlight w:val="yellow"/>
         </w:rPr>
-        <w:t xml:space="preserve">. Django’s request handler converts it into an </w:t>
-      </w:r>
-      <w:proofErr w:type="spellStart"/>
-      <w:r>
-        <w:rPr>
-          <w:rFonts w:ascii="Cambria Math" w:hAnsi="Cambria Math"/>
-          <w:sz w:val="28"/>
-          <w:szCs w:val="28"/>
-          <w:highlight w:val="yellow"/>
-        </w:rPr>
-        <w:t>HttpRequest</w:t>
-      </w:r>
-      <w:proofErr w:type="spellEnd"/>
-      <w:r>
-        <w:rPr>
-          <w:rFonts w:ascii="Cambria Math" w:hAnsi="Cambria Math"/>
-          <w:sz w:val="28"/>
-          <w:szCs w:val="28"/>
-          <w:highlight w:val="yellow"/>
-        </w:rPr>
-        <w:t xml:space="preserve"> object.</w:t>
+        <w:t>. Django’s request handler converts it into an HttpRequest object.</w:t>
       </w:r>
     </w:p>
     <w:p>
@@ -6137,7 +6997,6 @@
         <w:t xml:space="preserve">Django extracts the query string (?q=465465&amp;page=2) and parses it using Python’s built-in </w:t>
       </w:r>
       <w:proofErr w:type="spellStart"/>
-      <w:proofErr w:type="gramStart"/>
       <w:r>
         <w:rPr>
           <w:rFonts w:ascii="Cambria Math" w:hAnsi="Cambria Math"/>
@@ -6148,7 +7007,6 @@
         <w:t>urllib.parse</w:t>
       </w:r>
       <w:proofErr w:type="spellEnd"/>
-      <w:proofErr w:type="gramEnd"/>
       <w:r>
         <w:rPr>
           <w:rFonts w:ascii="Cambria Math" w:hAnsi="Cambria Math"/>
@@ -6271,7 +7129,6 @@
         </w:rPr>
       </w:pPr>
       <w:proofErr w:type="spellStart"/>
-      <w:proofErr w:type="gramStart"/>
       <w:r>
         <w:rPr>
           <w:rFonts w:ascii="Cambria Math" w:hAnsi="Cambria Math"/>
@@ -6289,17 +7146,7 @@
           <w:sz w:val="28"/>
           <w:szCs w:val="28"/>
         </w:rPr>
-        <w:t>(</w:t>
-      </w:r>
-      <w:proofErr w:type="gramEnd"/>
-      <w:r>
-        <w:rPr>
-          <w:rFonts w:ascii="Cambria Math" w:hAnsi="Cambria Math"/>
-          <w:color w:val="1F4E79" w:themeColor="accent5" w:themeShade="80"/>
-          <w:sz w:val="28"/>
-          <w:szCs w:val="28"/>
-        </w:rPr>
-        <w:t>{'q': ['465465'], 'page': ['2']})</w:t>
+        <w:t>({'q': ['465465'], 'page': ['2']})</w:t>
       </w:r>
     </w:p>
     <w:p>
@@ -6323,29 +7170,7 @@
           <w:sz w:val="28"/>
           <w:szCs w:val="28"/>
         </w:rPr>
-        <w:t xml:space="preserve">Populating </w:t>
-      </w:r>
-      <w:proofErr w:type="spellStart"/>
-      <w:r>
-        <w:rPr>
-          <w:rFonts w:ascii="Cambria Math" w:hAnsi="Cambria Math"/>
-          <w:b/>
-          <w:bCs/>
-          <w:sz w:val="28"/>
-          <w:szCs w:val="28"/>
-        </w:rPr>
-        <w:t>HttpRequest</w:t>
-      </w:r>
-      <w:proofErr w:type="spellEnd"/>
-      <w:r>
-        <w:rPr>
-          <w:rFonts w:ascii="Cambria Math" w:hAnsi="Cambria Math"/>
-          <w:b/>
-          <w:bCs/>
-          <w:sz w:val="28"/>
-          <w:szCs w:val="28"/>
-        </w:rPr>
-        <w:t xml:space="preserve"> Attributes</w:t>
+        <w:t>Populating HttpRequest Attributes</w:t>
       </w:r>
       <w:r>
         <w:rPr>
@@ -6362,27 +7187,7 @@
           <w:szCs w:val="28"/>
           <w:highlight w:val="yellow"/>
         </w:rPr>
-        <w:t xml:space="preserve">The parsed query string is assigned to the GET attribute of the </w:t>
-      </w:r>
-      <w:proofErr w:type="spellStart"/>
-      <w:r>
-        <w:rPr>
-          <w:rFonts w:ascii="Cambria Math" w:hAnsi="Cambria Math"/>
-          <w:sz w:val="28"/>
-          <w:szCs w:val="28"/>
-          <w:highlight w:val="yellow"/>
-        </w:rPr>
-        <w:t>HttpRequest</w:t>
-      </w:r>
-      <w:proofErr w:type="spellEnd"/>
-      <w:r>
-        <w:rPr>
-          <w:rFonts w:ascii="Cambria Math" w:hAnsi="Cambria Math"/>
-          <w:sz w:val="28"/>
-          <w:szCs w:val="28"/>
-          <w:highlight w:val="yellow"/>
-        </w:rPr>
-        <w:t xml:space="preserve"> object:</w:t>
+        <w:t>The parsed query string is assigned to the GET attribute of the HttpRequest object:</w:t>
       </w:r>
     </w:p>
     <w:p>
@@ -6511,7 +7316,6 @@
         <w:t xml:space="preserve">from </w:t>
       </w:r>
       <w:proofErr w:type="spellStart"/>
-      <w:proofErr w:type="gramStart"/>
       <w:r>
         <w:rPr>
           <w:rFonts w:ascii="Cambria Math" w:hAnsi="Cambria Math"/>
@@ -6522,7 +7326,6 @@
         <w:t>urllib.parse</w:t>
       </w:r>
       <w:proofErr w:type="spellEnd"/>
-      <w:proofErr w:type="gramEnd"/>
       <w:r>
         <w:rPr>
           <w:rFonts w:ascii="Cambria Math" w:hAnsi="Cambria Math"/>
@@ -6563,7 +7366,6 @@
         <w:t xml:space="preserve">from </w:t>
       </w:r>
       <w:proofErr w:type="spellStart"/>
-      <w:proofErr w:type="gramStart"/>
       <w:r>
         <w:rPr>
           <w:rFonts w:ascii="Cambria Math" w:hAnsi="Cambria Math"/>
@@ -6574,7 +7376,6 @@
         <w:t>django.http</w:t>
       </w:r>
       <w:proofErr w:type="spellEnd"/>
-      <w:proofErr w:type="gramEnd"/>
       <w:r>
         <w:rPr>
           <w:rFonts w:ascii="Cambria Math" w:hAnsi="Cambria Math"/>
@@ -6791,9 +7592,9 @@
           <w:sz w:val="26"/>
           <w:szCs w:val="26"/>
         </w:rPr>
-        <w:t>parsed_</w:t>
-      </w:r>
-      <w:proofErr w:type="gramStart"/>
+        <w:t>parsed_data</w:t>
+      </w:r>
+      <w:proofErr w:type="spellEnd"/>
       <w:r>
         <w:rPr>
           <w:rFonts w:ascii="Cambria Math" w:hAnsi="Cambria Math"/>
@@ -6801,48 +7602,48 @@
           <w:sz w:val="26"/>
           <w:szCs w:val="26"/>
         </w:rPr>
-        <w:t>data</w:t>
-      </w:r>
-      <w:proofErr w:type="spellEnd"/>
-      <w:r>
+        <w:t>)  # {'q': ['465465'], 'page': ['2']}</w:t>
+      </w:r>
+    </w:p>
+    <w:p>
+      <w:pPr>
         <w:rPr>
           <w:rFonts w:ascii="Cambria Math" w:hAnsi="Cambria Math"/>
           <w:color w:val="1F4E79" w:themeColor="accent5" w:themeShade="80"/>
           <w:sz w:val="26"/>
           <w:szCs w:val="26"/>
         </w:rPr>
-        <w:t>)  #</w:t>
-      </w:r>
-      <w:proofErr w:type="gramEnd"/>
-      <w:r>
+      </w:pPr>
+    </w:p>
+    <w:p>
+      <w:pPr>
         <w:rPr>
           <w:rFonts w:ascii="Cambria Math" w:hAnsi="Cambria Math"/>
           <w:color w:val="1F4E79" w:themeColor="accent5" w:themeShade="80"/>
           <w:sz w:val="26"/>
           <w:szCs w:val="26"/>
         </w:rPr>
-        <w:t xml:space="preserve"> {'q': ['465465'], 'page': ['2']}</w:t>
-      </w:r>
-    </w:p>
-    <w:p>
-      <w:pPr>
+      </w:pPr>
+      <w:r>
         <w:rPr>
           <w:rFonts w:ascii="Cambria Math" w:hAnsi="Cambria Math"/>
           <w:color w:val="1F4E79" w:themeColor="accent5" w:themeShade="80"/>
           <w:sz w:val="26"/>
           <w:szCs w:val="26"/>
         </w:rPr>
-      </w:pPr>
-    </w:p>
-    <w:p>
-      <w:pPr>
+        <w:t xml:space="preserve"># Convert it to a Django </w:t>
+      </w:r>
+      <w:proofErr w:type="spellStart"/>
+      <w:r>
         <w:rPr>
           <w:rFonts w:ascii="Cambria Math" w:hAnsi="Cambria Math"/>
           <w:color w:val="1F4E79" w:themeColor="accent5" w:themeShade="80"/>
           <w:sz w:val="26"/>
           <w:szCs w:val="26"/>
         </w:rPr>
-      </w:pPr>
+        <w:t>QueryDict</w:t>
+      </w:r>
+      <w:proofErr w:type="spellEnd"/>
       <w:r>
         <w:rPr>
           <w:rFonts w:ascii="Cambria Math" w:hAnsi="Cambria Math"/>
@@ -6850,7 +7651,7 @@
           <w:sz w:val="26"/>
           <w:szCs w:val="26"/>
         </w:rPr>
-        <w:t xml:space="preserve"># Convert it to a Django </w:t>
+        <w:t xml:space="preserve"> (like what happens in </w:t>
       </w:r>
       <w:proofErr w:type="spellStart"/>
       <w:r>
@@ -6860,7 +7661,7 @@
           <w:sz w:val="26"/>
           <w:szCs w:val="26"/>
         </w:rPr>
-        <w:t>QueryDict</w:t>
+        <w:t>request.GET</w:t>
       </w:r>
       <w:proofErr w:type="spellEnd"/>
       <w:r>
@@ -6870,19 +7671,19 @@
           <w:sz w:val="26"/>
           <w:szCs w:val="26"/>
         </w:rPr>
-        <w:t xml:space="preserve"> (like what happens in </w:t>
-      </w:r>
-      <w:proofErr w:type="spellStart"/>
-      <w:r>
+        <w:t>)</w:t>
+      </w:r>
+    </w:p>
+    <w:p>
+      <w:pPr>
         <w:rPr>
           <w:rFonts w:ascii="Cambria Math" w:hAnsi="Cambria Math"/>
           <w:color w:val="1F4E79" w:themeColor="accent5" w:themeShade="80"/>
           <w:sz w:val="26"/>
           <w:szCs w:val="26"/>
         </w:rPr>
-        <w:t>request.GET</w:t>
-      </w:r>
-      <w:proofErr w:type="spellEnd"/>
+      </w:pPr>
+      <w:proofErr w:type="spellStart"/>
       <w:r>
         <w:rPr>
           <w:rFonts w:ascii="Cambria Math" w:hAnsi="Cambria Math"/>
@@ -6890,18 +7691,18 @@
           <w:sz w:val="26"/>
           <w:szCs w:val="26"/>
         </w:rPr>
-        <w:t>)</w:t>
-      </w:r>
-    </w:p>
-    <w:p>
-      <w:pPr>
+        <w:t>query_dict</w:t>
+      </w:r>
+      <w:proofErr w:type="spellEnd"/>
+      <w:r>
         <w:rPr>
           <w:rFonts w:ascii="Cambria Math" w:hAnsi="Cambria Math"/>
           <w:color w:val="1F4E79" w:themeColor="accent5" w:themeShade="80"/>
           <w:sz w:val="26"/>
           <w:szCs w:val="26"/>
         </w:rPr>
-      </w:pPr>
+        <w:t xml:space="preserve"> = </w:t>
+      </w:r>
       <w:proofErr w:type="spellStart"/>
       <w:r>
         <w:rPr>
@@ -6910,7 +7711,7 @@
           <w:sz w:val="26"/>
           <w:szCs w:val="26"/>
         </w:rPr>
-        <w:t>query_dict</w:t>
+        <w:t>QueryDict</w:t>
       </w:r>
       <w:proofErr w:type="spellEnd"/>
       <w:r>
@@ -6920,19 +7721,18 @@
           <w:sz w:val="26"/>
           <w:szCs w:val="26"/>
         </w:rPr>
-        <w:t xml:space="preserve"> = </w:t>
-      </w:r>
-      <w:proofErr w:type="spellStart"/>
-      <w:r>
+        <w:t>(mutable=True)</w:t>
+      </w:r>
+    </w:p>
+    <w:p>
+      <w:pPr>
         <w:rPr>
           <w:rFonts w:ascii="Cambria Math" w:hAnsi="Cambria Math"/>
           <w:color w:val="1F4E79" w:themeColor="accent5" w:themeShade="80"/>
           <w:sz w:val="26"/>
           <w:szCs w:val="26"/>
         </w:rPr>
-        <w:t>QueryDict</w:t>
-      </w:r>
-      <w:proofErr w:type="spellEnd"/>
+      </w:pPr>
       <w:r>
         <w:rPr>
           <w:rFonts w:ascii="Cambria Math" w:hAnsi="Cambria Math"/>
@@ -6940,18 +7740,19 @@
           <w:sz w:val="26"/>
           <w:szCs w:val="26"/>
         </w:rPr>
-        <w:t>(mutable=True)</w:t>
-      </w:r>
-    </w:p>
-    <w:p>
-      <w:pPr>
+        <w:t xml:space="preserve">for key, values in </w:t>
+      </w:r>
+      <w:proofErr w:type="spellStart"/>
+      <w:r>
         <w:rPr>
           <w:rFonts w:ascii="Cambria Math" w:hAnsi="Cambria Math"/>
           <w:color w:val="1F4E79" w:themeColor="accent5" w:themeShade="80"/>
           <w:sz w:val="26"/>
           <w:szCs w:val="26"/>
         </w:rPr>
-      </w:pPr>
+        <w:t>parsed_data.items</w:t>
+      </w:r>
+      <w:proofErr w:type="spellEnd"/>
       <w:r>
         <w:rPr>
           <w:rFonts w:ascii="Cambria Math" w:hAnsi="Cambria Math"/>
@@ -6959,19 +7760,18 @@
           <w:sz w:val="26"/>
           <w:szCs w:val="26"/>
         </w:rPr>
-        <w:t xml:space="preserve">for key, values in </w:t>
-      </w:r>
-      <w:proofErr w:type="spellStart"/>
-      <w:r>
+        <w:t>():</w:t>
+      </w:r>
+    </w:p>
+    <w:p>
+      <w:pPr>
         <w:rPr>
           <w:rFonts w:ascii="Cambria Math" w:hAnsi="Cambria Math"/>
           <w:color w:val="1F4E79" w:themeColor="accent5" w:themeShade="80"/>
           <w:sz w:val="26"/>
           <w:szCs w:val="26"/>
         </w:rPr>
-        <w:t>parsed_</w:t>
-      </w:r>
-      <w:proofErr w:type="gramStart"/>
+      </w:pPr>
       <w:r>
         <w:rPr>
           <w:rFonts w:ascii="Cambria Math" w:hAnsi="Cambria Math"/>
@@ -6979,29 +7779,28 @@
           <w:sz w:val="26"/>
           <w:szCs w:val="26"/>
         </w:rPr>
-        <w:t>data.items</w:t>
-      </w:r>
-      <w:proofErr w:type="spellEnd"/>
-      <w:proofErr w:type="gramEnd"/>
-      <w:r>
+        <w:t xml:space="preserve">    for value in values:</w:t>
+      </w:r>
+    </w:p>
+    <w:p>
+      <w:pPr>
         <w:rPr>
           <w:rFonts w:ascii="Cambria Math" w:hAnsi="Cambria Math"/>
           <w:color w:val="1F4E79" w:themeColor="accent5" w:themeShade="80"/>
           <w:sz w:val="26"/>
           <w:szCs w:val="26"/>
         </w:rPr>
-        <w:t>():</w:t>
-      </w:r>
-    </w:p>
-    <w:p>
-      <w:pPr>
+      </w:pPr>
+      <w:r>
         <w:rPr>
           <w:rFonts w:ascii="Cambria Math" w:hAnsi="Cambria Math"/>
           <w:color w:val="1F4E79" w:themeColor="accent5" w:themeShade="80"/>
           <w:sz w:val="26"/>
           <w:szCs w:val="26"/>
         </w:rPr>
-      </w:pPr>
+        <w:t xml:space="preserve">        </w:t>
+      </w:r>
+      <w:proofErr w:type="spellStart"/>
       <w:r>
         <w:rPr>
           <w:rFonts w:ascii="Cambria Math" w:hAnsi="Cambria Math"/>
@@ -7009,38 +7808,38 @@
           <w:sz w:val="26"/>
           <w:szCs w:val="26"/>
         </w:rPr>
-        <w:t xml:space="preserve">    for value in values:</w:t>
-      </w:r>
-    </w:p>
-    <w:p>
-      <w:pPr>
+        <w:t>query_dict.appendlist</w:t>
+      </w:r>
+      <w:proofErr w:type="spellEnd"/>
+      <w:r>
         <w:rPr>
           <w:rFonts w:ascii="Cambria Math" w:hAnsi="Cambria Math"/>
           <w:color w:val="1F4E79" w:themeColor="accent5" w:themeShade="80"/>
           <w:sz w:val="26"/>
           <w:szCs w:val="26"/>
         </w:rPr>
-      </w:pPr>
-      <w:r>
+        <w:t>(key, value)</w:t>
+      </w:r>
+    </w:p>
+    <w:p>
+      <w:pPr>
         <w:rPr>
           <w:rFonts w:ascii="Cambria Math" w:hAnsi="Cambria Math"/>
           <w:color w:val="1F4E79" w:themeColor="accent5" w:themeShade="80"/>
           <w:sz w:val="26"/>
           <w:szCs w:val="26"/>
         </w:rPr>
-        <w:t xml:space="preserve">        </w:t>
-      </w:r>
-      <w:proofErr w:type="spellStart"/>
-      <w:r>
+      </w:pPr>
+    </w:p>
+    <w:p>
+      <w:pPr>
         <w:rPr>
           <w:rFonts w:ascii="Cambria Math" w:hAnsi="Cambria Math"/>
           <w:color w:val="1F4E79" w:themeColor="accent5" w:themeShade="80"/>
           <w:sz w:val="26"/>
           <w:szCs w:val="26"/>
         </w:rPr>
-        <w:t>query_</w:t>
-      </w:r>
-      <w:proofErr w:type="gramStart"/>
+      </w:pPr>
       <w:r>
         <w:rPr>
           <w:rFonts w:ascii="Cambria Math" w:hAnsi="Cambria Math"/>
@@ -7048,10 +7847,9 @@
           <w:sz w:val="26"/>
           <w:szCs w:val="26"/>
         </w:rPr>
-        <w:t>dict.appendlist</w:t>
-      </w:r>
-      <w:proofErr w:type="spellEnd"/>
-      <w:proofErr w:type="gramEnd"/>
+        <w:t>print(</w:t>
+      </w:r>
+      <w:proofErr w:type="spellStart"/>
       <w:r>
         <w:rPr>
           <w:rFonts w:ascii="Cambria Math" w:hAnsi="Cambria Math"/>
@@ -7059,28 +7857,29 @@
           <w:sz w:val="26"/>
           <w:szCs w:val="26"/>
         </w:rPr>
-        <w:t>(key, value)</w:t>
-      </w:r>
-    </w:p>
-    <w:p>
-      <w:pPr>
+        <w:t>query_dict</w:t>
+      </w:r>
+      <w:proofErr w:type="spellEnd"/>
+      <w:r>
         <w:rPr>
           <w:rFonts w:ascii="Cambria Math" w:hAnsi="Cambria Math"/>
           <w:color w:val="1F4E79" w:themeColor="accent5" w:themeShade="80"/>
           <w:sz w:val="26"/>
           <w:szCs w:val="26"/>
         </w:rPr>
-      </w:pPr>
-    </w:p>
-    <w:p>
-      <w:pPr>
+        <w:t>)  # &lt;</w:t>
+      </w:r>
+      <w:proofErr w:type="spellStart"/>
+      <w:r>
         <w:rPr>
           <w:rFonts w:ascii="Cambria Math" w:hAnsi="Cambria Math"/>
           <w:color w:val="1F4E79" w:themeColor="accent5" w:themeShade="80"/>
           <w:sz w:val="26"/>
           <w:szCs w:val="26"/>
         </w:rPr>
-      </w:pPr>
+        <w:t>QueryDict</w:t>
+      </w:r>
+      <w:proofErr w:type="spellEnd"/>
       <w:r>
         <w:rPr>
           <w:rFonts w:ascii="Cambria Math" w:hAnsi="Cambria Math"/>
@@ -7088,66 +7887,6 @@
           <w:sz w:val="26"/>
           <w:szCs w:val="26"/>
         </w:rPr>
-        <w:t>print(</w:t>
-      </w:r>
-      <w:proofErr w:type="spellStart"/>
-      <w:r>
-        <w:rPr>
-          <w:rFonts w:ascii="Cambria Math" w:hAnsi="Cambria Math"/>
-          <w:color w:val="1F4E79" w:themeColor="accent5" w:themeShade="80"/>
-          <w:sz w:val="26"/>
-          <w:szCs w:val="26"/>
-        </w:rPr>
-        <w:t>query_</w:t>
-      </w:r>
-      <w:proofErr w:type="gramStart"/>
-      <w:r>
-        <w:rPr>
-          <w:rFonts w:ascii="Cambria Math" w:hAnsi="Cambria Math"/>
-          <w:color w:val="1F4E79" w:themeColor="accent5" w:themeShade="80"/>
-          <w:sz w:val="26"/>
-          <w:szCs w:val="26"/>
-        </w:rPr>
-        <w:t>dict</w:t>
-      </w:r>
-      <w:proofErr w:type="spellEnd"/>
-      <w:r>
-        <w:rPr>
-          <w:rFonts w:ascii="Cambria Math" w:hAnsi="Cambria Math"/>
-          <w:color w:val="1F4E79" w:themeColor="accent5" w:themeShade="80"/>
-          <w:sz w:val="26"/>
-          <w:szCs w:val="26"/>
-        </w:rPr>
-        <w:t>)  #</w:t>
-      </w:r>
-      <w:proofErr w:type="gramEnd"/>
-      <w:r>
-        <w:rPr>
-          <w:rFonts w:ascii="Cambria Math" w:hAnsi="Cambria Math"/>
-          <w:color w:val="1F4E79" w:themeColor="accent5" w:themeShade="80"/>
-          <w:sz w:val="26"/>
-          <w:szCs w:val="26"/>
-        </w:rPr>
-        <w:t xml:space="preserve"> &lt;</w:t>
-      </w:r>
-      <w:proofErr w:type="spellStart"/>
-      <w:r>
-        <w:rPr>
-          <w:rFonts w:ascii="Cambria Math" w:hAnsi="Cambria Math"/>
-          <w:color w:val="1F4E79" w:themeColor="accent5" w:themeShade="80"/>
-          <w:sz w:val="26"/>
-          <w:szCs w:val="26"/>
-        </w:rPr>
-        <w:t>QueryDict</w:t>
-      </w:r>
-      <w:proofErr w:type="spellEnd"/>
-      <w:r>
-        <w:rPr>
-          <w:rFonts w:ascii="Cambria Math" w:hAnsi="Cambria Math"/>
-          <w:color w:val="1F4E79" w:themeColor="accent5" w:themeShade="80"/>
-          <w:sz w:val="26"/>
-          <w:szCs w:val="26"/>
-        </w:rPr>
         <w:t>: {'q': ['465465'], 'page': ['2']}&gt;</w:t>
       </w:r>
     </w:p>
@@ -7165,7 +7904,6 @@
           <w:sz w:val="28"/>
           <w:szCs w:val="28"/>
         </w:rPr>
-        <w:lastRenderedPageBreak/>
         <w:pict w14:anchorId="10A01F23">
           <v:rect id="_x0000_i1034" style="width:0;height:1.5pt" o:hralign="center" o:hrstd="t" o:hr="t" fillcolor="#a0a0a0" stroked="f"/>
         </w:pict>
@@ -7284,27 +8022,7 @@
           <w:sz w:val="28"/>
           <w:szCs w:val="28"/>
         </w:rPr>
-        <w:t>('q</w:t>
-      </w:r>
-      <w:proofErr w:type="gramStart"/>
-      <w:r>
-        <w:rPr>
-          <w:rFonts w:ascii="Cambria Math" w:hAnsi="Cambria Math"/>
-          <w:color w:val="1F4E79" w:themeColor="accent5" w:themeShade="80"/>
-          <w:sz w:val="28"/>
-          <w:szCs w:val="28"/>
-        </w:rPr>
-        <w:t>')  #</w:t>
-      </w:r>
-      <w:proofErr w:type="gramEnd"/>
-      <w:r>
-        <w:rPr>
-          <w:rFonts w:ascii="Cambria Math" w:hAnsi="Cambria Math"/>
-          <w:color w:val="1F4E79" w:themeColor="accent5" w:themeShade="80"/>
-          <w:sz w:val="28"/>
-          <w:szCs w:val="28"/>
-        </w:rPr>
-        <w:t xml:space="preserve"> '465465'</w:t>
+        <w:t>('q')  # '465465'</w:t>
       </w:r>
     </w:p>
     <w:p>
@@ -7343,27 +8061,7 @@
           <w:sz w:val="28"/>
           <w:szCs w:val="28"/>
         </w:rPr>
-        <w:t>('page</w:t>
-      </w:r>
-      <w:proofErr w:type="gramStart"/>
-      <w:r>
-        <w:rPr>
-          <w:rFonts w:ascii="Cambria Math" w:hAnsi="Cambria Math"/>
-          <w:color w:val="1F4E79" w:themeColor="accent5" w:themeShade="80"/>
-          <w:sz w:val="28"/>
-          <w:szCs w:val="28"/>
-        </w:rPr>
-        <w:t>')  #</w:t>
-      </w:r>
-      <w:proofErr w:type="gramEnd"/>
-      <w:r>
-        <w:rPr>
-          <w:rFonts w:ascii="Cambria Math" w:hAnsi="Cambria Math"/>
-          <w:color w:val="1F4E79" w:themeColor="accent5" w:themeShade="80"/>
-          <w:sz w:val="28"/>
-          <w:szCs w:val="28"/>
-        </w:rPr>
-        <w:t xml:space="preserve"> '2'</w:t>
+        <w:t>('page')  # '2'</w:t>
       </w:r>
     </w:p>
     <w:p>
@@ -7385,7 +8083,6 @@
         <w:t xml:space="preserve">    return </w:t>
       </w:r>
       <w:proofErr w:type="spellStart"/>
-      <w:proofErr w:type="gramStart"/>
       <w:r>
         <w:rPr>
           <w:rFonts w:ascii="Cambria Math" w:hAnsi="Cambria Math"/>
@@ -7406,7 +8103,6 @@
         <w:t>(</w:t>
       </w:r>
       <w:proofErr w:type="spellStart"/>
-      <w:proofErr w:type="gramEnd"/>
       <w:r>
         <w:rPr>
           <w:rFonts w:ascii="Cambria Math" w:hAnsi="Cambria Math"/>
@@ -7494,7 +8190,6 @@
         <w:t xml:space="preserve">Django extracts the query string (?q=465465&amp;page=2) and parses it using Python’s built-in </w:t>
       </w:r>
       <w:proofErr w:type="spellStart"/>
-      <w:proofErr w:type="gramStart"/>
       <w:r>
         <w:rPr>
           <w:rFonts w:ascii="Cambria Math" w:hAnsi="Cambria Math"/>
@@ -7504,7 +8199,6 @@
         <w:t>urllib.parse</w:t>
       </w:r>
       <w:proofErr w:type="spellEnd"/>
-      <w:proofErr w:type="gramEnd"/>
       <w:r>
         <w:rPr>
           <w:rFonts w:ascii="Cambria Math" w:hAnsi="Cambria Math"/>
@@ -7737,29 +8431,7 @@
           <w:sz w:val="28"/>
           <w:szCs w:val="28"/>
         </w:rPr>
-        <w:t xml:space="preserve">request is an </w:t>
-      </w:r>
-      <w:proofErr w:type="spellStart"/>
-      <w:r>
-        <w:rPr>
-          <w:rFonts w:ascii="Cambria Math" w:hAnsi="Cambria Math"/>
-          <w:b/>
-          <w:bCs/>
-          <w:sz w:val="28"/>
-          <w:szCs w:val="28"/>
-        </w:rPr>
-        <w:t>HttpRequest</w:t>
-      </w:r>
-      <w:proofErr w:type="spellEnd"/>
-      <w:r>
-        <w:rPr>
-          <w:rFonts w:ascii="Cambria Math" w:hAnsi="Cambria Math"/>
-          <w:b/>
-          <w:bCs/>
-          <w:sz w:val="28"/>
-          <w:szCs w:val="28"/>
-        </w:rPr>
-        <w:t xml:space="preserve"> object</w:t>
+        <w:t>request is an HttpRequest object</w:t>
       </w:r>
       <w:r>
         <w:rPr>
@@ -7845,27 +8517,15 @@
           <w:szCs w:val="28"/>
         </w:rPr>
       </w:pPr>
-      <w:proofErr w:type="spellStart"/>
-      <w:r>
-        <w:rPr>
-          <w:rFonts w:ascii="Cambria Math" w:hAnsi="Cambria Math"/>
-          <w:b/>
-          <w:bCs/>
-          <w:sz w:val="28"/>
-          <w:szCs w:val="28"/>
-        </w:rPr>
-        <w:t>HttpRequest</w:t>
-      </w:r>
-      <w:proofErr w:type="spellEnd"/>
-      <w:r>
-        <w:rPr>
-          <w:rFonts w:ascii="Cambria Math" w:hAnsi="Cambria Math"/>
-          <w:b/>
-          <w:bCs/>
-          <w:sz w:val="28"/>
-          <w:szCs w:val="28"/>
-        </w:rPr>
-        <w:t xml:space="preserve"> has an attribute GET</w:t>
+      <w:r>
+        <w:rPr>
+          <w:rFonts w:ascii="Cambria Math" w:hAnsi="Cambria Math"/>
+          <w:b/>
+          <w:bCs/>
+          <w:sz w:val="28"/>
+          <w:szCs w:val="28"/>
+        </w:rPr>
+        <w:t>HttpRequest has an attribute GET</w:t>
       </w:r>
       <w:r>
         <w:rPr>
@@ -7912,25 +8572,7 @@
           <w:sz w:val="28"/>
           <w:szCs w:val="28"/>
         </w:rPr>
-        <w:t xml:space="preserve">, which holds all the query string parameters (the part </w:t>
-      </w:r>
-      <w:proofErr w:type="gramStart"/>
-      <w:r>
-        <w:rPr>
-          <w:rFonts w:ascii="Cambria Math" w:hAnsi="Cambria Math"/>
-          <w:sz w:val="28"/>
-          <w:szCs w:val="28"/>
-        </w:rPr>
-        <w:t>after ?</w:t>
-      </w:r>
-      <w:proofErr w:type="gramEnd"/>
-      <w:r>
-        <w:rPr>
-          <w:rFonts w:ascii="Cambria Math" w:hAnsi="Cambria Math"/>
-          <w:sz w:val="28"/>
-          <w:szCs w:val="28"/>
-        </w:rPr>
-        <w:t xml:space="preserve"> in the URL).</w:t>
+        <w:t>, which holds all the query string parameters (the part after ? in the URL).</w:t>
       </w:r>
     </w:p>
     <w:p>
@@ -7951,6 +8593,7 @@
           <w:sz w:val="28"/>
           <w:szCs w:val="28"/>
         </w:rPr>
+        <w:lastRenderedPageBreak/>
         <w:t xml:space="preserve">Example: For /articles/search/?q=465465&amp;page=2, </w:t>
       </w:r>
       <w:proofErr w:type="spellStart"/>
@@ -7988,7 +8631,6 @@
           <w:sz w:val="28"/>
           <w:szCs w:val="28"/>
         </w:rPr>
-        <w:lastRenderedPageBreak/>
         <w:t>&lt;</w:t>
       </w:r>
       <w:proofErr w:type="spellStart"/>
@@ -8052,7 +8694,6 @@
         <w:t xml:space="preserve">Using Python’s </w:t>
       </w:r>
       <w:proofErr w:type="spellStart"/>
-      <w:proofErr w:type="gramStart"/>
       <w:r>
         <w:rPr>
           <w:rFonts w:ascii="Cambria Math" w:hAnsi="Cambria Math"/>
@@ -8062,7 +8703,6 @@
         <w:t>urllib.parse</w:t>
       </w:r>
       <w:proofErr w:type="spellEnd"/>
-      <w:proofErr w:type="gramEnd"/>
       <w:r>
         <w:rPr>
           <w:rFonts w:ascii="Cambria Math" w:hAnsi="Cambria Math"/>
@@ -8499,32 +9139,13 @@
           <w:szCs w:val="28"/>
         </w:rPr>
       </w:pPr>
-      <w:proofErr w:type="spellStart"/>
-      <w:r>
-        <w:rPr>
-          <w:rFonts w:ascii="Cambria Math" w:hAnsi="Cambria Math"/>
-          <w:sz w:val="28"/>
-          <w:szCs w:val="28"/>
-        </w:rPr>
-        <w:t>HttpRequest</w:t>
-      </w:r>
-      <w:proofErr w:type="spellEnd"/>
-      <w:r>
-        <w:rPr>
-          <w:rFonts w:ascii="Cambria Math" w:hAnsi="Cambria Math"/>
-          <w:sz w:val="28"/>
-          <w:szCs w:val="28"/>
-        </w:rPr>
-        <w:t xml:space="preserve"> object created </w:t>
-      </w:r>
-      <w:proofErr w:type="gramStart"/>
-      <w:r>
-        <w:rPr>
-          <w:rFonts w:ascii="Cambria Math" w:hAnsi="Cambria Math"/>
-          <w:sz w:val="28"/>
-          <w:szCs w:val="28"/>
-        </w:rPr>
-        <w:t>with</w:t>
+      <w:r>
+        <w:rPr>
+          <w:rFonts w:ascii="Cambria Math" w:hAnsi="Cambria Math"/>
+          <w:sz w:val="28"/>
+          <w:szCs w:val="28"/>
+        </w:rPr>
+        <w:t>HttpRequest object created with</w:t>
       </w:r>
       <w:r>
         <w:rPr>
@@ -8540,16 +9161,7 @@
           <w:sz w:val="28"/>
           <w:szCs w:val="28"/>
         </w:rPr>
-        <w:t>:</w:t>
-      </w:r>
-      <w:proofErr w:type="gramEnd"/>
-      <w:r>
-        <w:rPr>
-          <w:rFonts w:ascii="Cambria Math" w:hAnsi="Cambria Math"/>
-          <w:sz w:val="28"/>
-          <w:szCs w:val="28"/>
-        </w:rPr>
-        <w:t xml:space="preserve">- </w:t>
+        <w:t xml:space="preserve">:- </w:t>
       </w:r>
       <w:proofErr w:type="spellStart"/>
       <w:r>
@@ -8721,6 +9333,7 @@
           <w:sz w:val="28"/>
           <w:szCs w:val="28"/>
         </w:rPr>
+        <w:lastRenderedPageBreak/>
         <w:t>yes</w:t>
       </w:r>
     </w:p>
@@ -8759,7 +9372,6 @@
           <w:sz w:val="28"/>
           <w:szCs w:val="28"/>
         </w:rPr>
-        <w:lastRenderedPageBreak/>
         <w:t xml:space="preserve">Awesome! Let’s now move on to </w:t>
       </w:r>
       <w:proofErr w:type="spellStart"/>
@@ -8933,19 +9545,8 @@
           <w:szCs w:val="28"/>
           <w:highlight w:val="yellow"/>
         </w:rPr>
-        <w:t xml:space="preserve"> of the </w:t>
-      </w:r>
-      <w:proofErr w:type="spellStart"/>
-      <w:r>
-        <w:rPr>
-          <w:rFonts w:ascii="Cambria Math" w:hAnsi="Cambria Math"/>
-          <w:sz w:val="28"/>
-          <w:szCs w:val="28"/>
-          <w:highlight w:val="yellow"/>
-        </w:rPr>
-        <w:t>HttpRequest</w:t>
-      </w:r>
-      <w:proofErr w:type="spellEnd"/>
+        <w:t xml:space="preserve"> of the HttpRequest</w:t>
+      </w:r>
       <w:r>
         <w:rPr>
           <w:rFonts w:ascii="Cambria Math" w:hAnsi="Cambria Math"/>
@@ -9558,29 +10159,8 @@
           <w:sz w:val="28"/>
           <w:szCs w:val="28"/>
         </w:rPr>
-        <w:t xml:space="preserve">Use </w:t>
-      </w:r>
-      <w:proofErr w:type="gramStart"/>
-      <w:r>
-        <w:rPr>
-          <w:rFonts w:ascii="Cambria Math" w:hAnsi="Cambria Math"/>
-          <w:b/>
-          <w:bCs/>
-          <w:sz w:val="28"/>
-          <w:szCs w:val="28"/>
-        </w:rPr>
-        <w:t>get(</w:t>
-      </w:r>
-      <w:proofErr w:type="gramEnd"/>
-      <w:r>
-        <w:rPr>
-          <w:rFonts w:ascii="Cambria Math" w:hAnsi="Cambria Math"/>
-          <w:b/>
-          <w:bCs/>
-          <w:sz w:val="28"/>
-          <w:szCs w:val="28"/>
-        </w:rPr>
-        <w:t>) for safe access</w:t>
+        <w:lastRenderedPageBreak/>
+        <w:t>Use get() for safe access</w:t>
       </w:r>
       <w:r>
         <w:rPr>
@@ -9628,7 +10208,6 @@
         <w:t xml:space="preserve">title = </w:t>
       </w:r>
       <w:proofErr w:type="spellStart"/>
-      <w:proofErr w:type="gramStart"/>
       <w:r>
         <w:rPr>
           <w:rFonts w:ascii="Cambria Math" w:hAnsi="Cambria Math"/>
@@ -9646,17 +10225,7 @@
           <w:sz w:val="28"/>
           <w:szCs w:val="28"/>
         </w:rPr>
-        <w:t>(</w:t>
-      </w:r>
-      <w:proofErr w:type="gramEnd"/>
-      <w:r>
-        <w:rPr>
-          <w:rFonts w:ascii="Cambria Math" w:hAnsi="Cambria Math"/>
-          <w:color w:val="1F4E79" w:themeColor="accent5" w:themeShade="80"/>
-          <w:sz w:val="28"/>
-          <w:szCs w:val="28"/>
-        </w:rPr>
-        <w:t>'title', 'Default Title')</w:t>
+        <w:t>('title', 'Default Title')</w:t>
       </w:r>
     </w:p>
     <w:p>
@@ -9681,7 +10250,6 @@
           <w:szCs w:val="28"/>
           <w:highlight w:val="magenta"/>
         </w:rPr>
-        <w:lastRenderedPageBreak/>
         <w:t>Supports multiple values</w:t>
       </w:r>
       <w:r>
@@ -9842,7 +10410,6 @@
         <w:t xml:space="preserve">    if </w:t>
       </w:r>
       <w:proofErr w:type="spellStart"/>
-      <w:proofErr w:type="gramStart"/>
       <w:r>
         <w:rPr>
           <w:rFonts w:ascii="Cambria Math" w:hAnsi="Cambria Math"/>
@@ -9853,7 +10420,6 @@
         <w:t>request.method</w:t>
       </w:r>
       <w:proofErr w:type="spellEnd"/>
-      <w:proofErr w:type="gramEnd"/>
       <w:r>
         <w:rPr>
           <w:rFonts w:ascii="Cambria Math" w:hAnsi="Cambria Math"/>
@@ -9961,7 +10527,6 @@
         <w:t xml:space="preserve">        return </w:t>
       </w:r>
       <w:proofErr w:type="spellStart"/>
-      <w:proofErr w:type="gramStart"/>
       <w:r>
         <w:rPr>
           <w:rFonts w:ascii="Cambria Math" w:hAnsi="Cambria Math"/>
@@ -9982,7 +10547,6 @@
         <w:t>(</w:t>
       </w:r>
       <w:proofErr w:type="spellStart"/>
-      <w:proofErr w:type="gramEnd"/>
       <w:r>
         <w:rPr>
           <w:rFonts w:ascii="Cambria Math" w:hAnsi="Cambria Math"/>
@@ -10041,7 +10605,6 @@
         <w:t xml:space="preserve">        return </w:t>
       </w:r>
       <w:proofErr w:type="spellStart"/>
-      <w:proofErr w:type="gramStart"/>
       <w:r>
         <w:rPr>
           <w:rFonts w:ascii="Cambria Math" w:hAnsi="Cambria Math"/>
@@ -10059,17 +10622,7 @@
           <w:sz w:val="28"/>
           <w:szCs w:val="28"/>
         </w:rPr>
-        <w:t>(</w:t>
-      </w:r>
-      <w:proofErr w:type="gramEnd"/>
-      <w:r>
-        <w:rPr>
-          <w:rFonts w:ascii="Cambria Math" w:hAnsi="Cambria Math"/>
-          <w:color w:val="1F4E79" w:themeColor="accent5" w:themeShade="80"/>
-          <w:sz w:val="28"/>
-          <w:szCs w:val="28"/>
-        </w:rPr>
-        <w:t>"Please submit the form.")</w:t>
+        <w:t>("Please submit the form.")</w:t>
       </w:r>
     </w:p>
     <w:p>
@@ -10439,7 +10992,6 @@
           <w:sz w:val="28"/>
           <w:szCs w:val="28"/>
         </w:rPr>
-        <w:lastRenderedPageBreak/>
         <w:t>Bonus: Handling JSON Data</w:t>
       </w:r>
     </w:p>
@@ -10457,15 +11009,25 @@
           <w:sz w:val="28"/>
           <w:szCs w:val="28"/>
         </w:rPr>
-        <w:t xml:space="preserve">If the request has </w:t>
-      </w:r>
-      <w:r>
-        <w:rPr>
-          <w:rFonts w:ascii="Cambria Math" w:hAnsi="Cambria Math"/>
-          <w:b/>
-          <w:bCs/>
-          <w:sz w:val="28"/>
-          <w:szCs w:val="28"/>
+        <w:t xml:space="preserve">If </w:t>
+      </w:r>
+      <w:r>
+        <w:rPr>
+          <w:rFonts w:ascii="Cambria Math" w:hAnsi="Cambria Math"/>
+          <w:sz w:val="28"/>
+          <w:szCs w:val="28"/>
+          <w:highlight w:val="yellow"/>
+        </w:rPr>
+        <w:t xml:space="preserve">the request has </w:t>
+      </w:r>
+      <w:r>
+        <w:rPr>
+          <w:rFonts w:ascii="Cambria Math" w:hAnsi="Cambria Math"/>
+          <w:b/>
+          <w:bCs/>
+          <w:sz w:val="28"/>
+          <w:szCs w:val="28"/>
+          <w:highlight w:val="yellow"/>
         </w:rPr>
         <w:t>JSON data</w:t>
       </w:r>
@@ -10474,6 +11036,7 @@
           <w:rFonts w:ascii="Cambria Math" w:hAnsi="Cambria Math"/>
           <w:sz w:val="28"/>
           <w:szCs w:val="28"/>
+          <w:highlight w:val="yellow"/>
         </w:rPr>
         <w:t xml:space="preserve"> (instead of form data), </w:t>
       </w:r>
@@ -10483,6 +11046,7 @@
           <w:rFonts w:ascii="Cambria Math" w:hAnsi="Cambria Math"/>
           <w:sz w:val="28"/>
           <w:szCs w:val="28"/>
+          <w:highlight w:val="yellow"/>
         </w:rPr>
         <w:t>request.POST</w:t>
       </w:r>
@@ -10492,8 +11056,17 @@
           <w:rFonts w:ascii="Cambria Math" w:hAnsi="Cambria Math"/>
           <w:sz w:val="28"/>
           <w:szCs w:val="28"/>
-        </w:rPr>
-        <w:t xml:space="preserve"> will be empty. You can access the raw body and parse it manually:</w:t>
+          <w:highlight w:val="yellow"/>
+        </w:rPr>
+        <w:t xml:space="preserve"> will be empty.</w:t>
+      </w:r>
+      <w:r>
+        <w:rPr>
+          <w:rFonts w:ascii="Cambria Math" w:hAnsi="Cambria Math"/>
+          <w:sz w:val="28"/>
+          <w:szCs w:val="28"/>
+        </w:rPr>
+        <w:t xml:space="preserve"> You can access the raw body and parse it manually:</w:t>
       </w:r>
     </w:p>
     <w:p>
@@ -10594,7 +11167,6 @@
         <w:t xml:space="preserve">    if </w:t>
       </w:r>
       <w:proofErr w:type="spellStart"/>
-      <w:proofErr w:type="gramStart"/>
       <w:r>
         <w:rPr>
           <w:rFonts w:ascii="Cambria Math" w:hAnsi="Cambria Math"/>
@@ -10605,7 +11177,6 @@
         <w:t>request.method</w:t>
       </w:r>
       <w:proofErr w:type="spellEnd"/>
-      <w:proofErr w:type="gramEnd"/>
       <w:r>
         <w:rPr>
           <w:rFonts w:ascii="Cambria Math" w:hAnsi="Cambria Math"/>
@@ -10635,7 +11206,6 @@
         <w:t xml:space="preserve">        body = </w:t>
       </w:r>
       <w:proofErr w:type="spellStart"/>
-      <w:proofErr w:type="gramStart"/>
       <w:r>
         <w:rPr>
           <w:rFonts w:ascii="Cambria Math" w:hAnsi="Cambria Math"/>
@@ -10646,7 +11216,6 @@
         <w:t>json.loads</w:t>
       </w:r>
       <w:proofErr w:type="spellEnd"/>
-      <w:proofErr w:type="gramEnd"/>
       <w:r>
         <w:rPr>
           <w:rFonts w:ascii="Cambria Math" w:hAnsi="Cambria Math"/>
@@ -10735,7 +11304,6 @@
         <w:t xml:space="preserve">        return </w:t>
       </w:r>
       <w:proofErr w:type="spellStart"/>
-      <w:proofErr w:type="gramStart"/>
       <w:r>
         <w:rPr>
           <w:rFonts w:ascii="Cambria Math" w:hAnsi="Cambria Math"/>
@@ -10753,17 +11321,7 @@
           <w:sz w:val="28"/>
           <w:szCs w:val="28"/>
         </w:rPr>
-        <w:t>(</w:t>
-      </w:r>
-      <w:proofErr w:type="gramEnd"/>
-      <w:r>
-        <w:rPr>
-          <w:rFonts w:ascii="Cambria Math" w:hAnsi="Cambria Math"/>
-          <w:color w:val="1F4E79" w:themeColor="accent5" w:themeShade="80"/>
-          <w:sz w:val="28"/>
-          <w:szCs w:val="28"/>
-        </w:rPr>
-        <w:t>{'received': data})</w:t>
+        <w:t>({'received': data})</w:t>
       </w:r>
       <w:r>
         <w:rPr>
@@ -10832,7 +11390,6 @@
         <w:t xml:space="preserve"> (</w:t>
       </w:r>
       <w:proofErr w:type="spellStart"/>
-      <w:proofErr w:type="gramStart"/>
       <w:r>
         <w:rPr>
           <w:rFonts w:ascii="Cambria Math" w:hAnsi="Cambria Math"/>
@@ -10843,7 +11400,6 @@
         <w:t>request.FILES</w:t>
       </w:r>
       <w:proofErr w:type="spellEnd"/>
-      <w:proofErr w:type="gramEnd"/>
       <w:r>
         <w:rPr>
           <w:rFonts w:ascii="Cambria Math" w:hAnsi="Cambria Math"/>
@@ -10984,7 +11540,6 @@
         <w:t xml:space="preserve"> and how </w:t>
       </w:r>
       <w:proofErr w:type="spellStart"/>
-      <w:proofErr w:type="gramStart"/>
       <w:r>
         <w:rPr>
           <w:rFonts w:ascii="Cambria Math" w:hAnsi="Cambria Math"/>
@@ -10997,7 +11552,6 @@
         <w:t>request.FILES</w:t>
       </w:r>
       <w:proofErr w:type="spellEnd"/>
-      <w:proofErr w:type="gramEnd"/>
       <w:r>
         <w:rPr>
           <w:rFonts w:ascii="Cambria Math" w:hAnsi="Cambria Math"/>
@@ -11056,7 +11610,6 @@
         <w:t xml:space="preserve">What is </w:t>
       </w:r>
       <w:proofErr w:type="spellStart"/>
-      <w:proofErr w:type="gramStart"/>
       <w:r>
         <w:rPr>
           <w:rFonts w:ascii="Cambria Math" w:hAnsi="Cambria Math"/>
@@ -11068,7 +11621,6 @@
         <w:t>request.FILES</w:t>
       </w:r>
       <w:proofErr w:type="spellEnd"/>
-      <w:proofErr w:type="gramEnd"/>
       <w:r>
         <w:rPr>
           <w:rFonts w:ascii="Cambria Math" w:hAnsi="Cambria Math"/>
@@ -11089,7 +11641,6 @@
         </w:rPr>
       </w:pPr>
       <w:proofErr w:type="spellStart"/>
-      <w:proofErr w:type="gramStart"/>
       <w:r>
         <w:rPr>
           <w:rFonts w:ascii="Cambria Math" w:hAnsi="Cambria Math"/>
@@ -11101,32 +11652,13 @@
         <w:t>request.FILES</w:t>
       </w:r>
       <w:proofErr w:type="spellEnd"/>
-      <w:proofErr w:type="gramEnd"/>
-      <w:r>
-        <w:rPr>
-          <w:rFonts w:ascii="Cambria Math" w:hAnsi="Cambria Math"/>
-          <w:sz w:val="28"/>
-          <w:szCs w:val="28"/>
-        </w:rPr>
-        <w:t xml:space="preserve"> is an attribute of the </w:t>
-      </w:r>
-      <w:proofErr w:type="spellStart"/>
-      <w:r>
-        <w:rPr>
-          <w:rFonts w:ascii="Cambria Math" w:hAnsi="Cambria Math"/>
-          <w:sz w:val="28"/>
-          <w:szCs w:val="28"/>
-        </w:rPr>
-        <w:t>HttpRequest</w:t>
-      </w:r>
-      <w:proofErr w:type="spellEnd"/>
-      <w:r>
-        <w:rPr>
-          <w:rFonts w:ascii="Cambria Math" w:hAnsi="Cambria Math"/>
-          <w:sz w:val="28"/>
-          <w:szCs w:val="28"/>
-        </w:rPr>
-        <w:t xml:space="preserve"> object that stores </w:t>
+      <w:r>
+        <w:rPr>
+          <w:rFonts w:ascii="Cambria Math" w:hAnsi="Cambria Math"/>
+          <w:sz w:val="28"/>
+          <w:szCs w:val="28"/>
+        </w:rPr>
+        <w:t xml:space="preserve"> is an attribute of the HttpRequest object that stores </w:t>
       </w:r>
       <w:r>
         <w:rPr>
@@ -11183,6 +11715,7 @@
           <w:sz w:val="28"/>
           <w:szCs w:val="28"/>
         </w:rPr>
+        <w:lastRenderedPageBreak/>
         <w:t>How Django Handles File Uploads:</w:t>
       </w:r>
     </w:p>
@@ -11253,7 +11786,6 @@
           <w:sz w:val="28"/>
           <w:szCs w:val="28"/>
         </w:rPr>
-        <w:lastRenderedPageBreak/>
         <w:t>Django parses the multipart/form-data request.</w:t>
       </w:r>
     </w:p>
@@ -11278,7 +11810,6 @@
         <w:t xml:space="preserve">Uploaded files are placed into </w:t>
       </w:r>
       <w:proofErr w:type="spellStart"/>
-      <w:proofErr w:type="gramStart"/>
       <w:r>
         <w:rPr>
           <w:rFonts w:ascii="Cambria Math" w:hAnsi="Cambria Math"/>
@@ -11288,7 +11819,6 @@
         <w:t>request.FILES</w:t>
       </w:r>
       <w:proofErr w:type="spellEnd"/>
-      <w:proofErr w:type="gramEnd"/>
       <w:r>
         <w:rPr>
           <w:rFonts w:ascii="Cambria Math" w:hAnsi="Cambria Math"/>
@@ -11495,7 +12025,6 @@
         <w:t xml:space="preserve">When a file is uploaded, Django populates </w:t>
       </w:r>
       <w:proofErr w:type="spellStart"/>
-      <w:proofErr w:type="gramStart"/>
       <w:r>
         <w:rPr>
           <w:rFonts w:ascii="Cambria Math" w:hAnsi="Cambria Math"/>
@@ -11505,7 +12034,6 @@
         <w:t>request.FILES</w:t>
       </w:r>
       <w:proofErr w:type="spellEnd"/>
-      <w:proofErr w:type="gramEnd"/>
       <w:r>
         <w:rPr>
           <w:rFonts w:ascii="Cambria Math" w:hAnsi="Cambria Math"/>
@@ -11529,42 +12057,6 @@
           <w:sz w:val="28"/>
           <w:szCs w:val="28"/>
         </w:rPr>
-        <w:t>python</w:t>
-      </w:r>
-    </w:p>
-    <w:p>
-      <w:pPr>
-        <w:rPr>
-          <w:rFonts w:ascii="Cambria Math" w:hAnsi="Cambria Math"/>
-          <w:sz w:val="28"/>
-          <w:szCs w:val="28"/>
-        </w:rPr>
-      </w:pPr>
-      <w:proofErr w:type="spellStart"/>
-      <w:r>
-        <w:rPr>
-          <w:rFonts w:ascii="Cambria Math" w:hAnsi="Cambria Math"/>
-          <w:sz w:val="28"/>
-          <w:szCs w:val="28"/>
-        </w:rPr>
-        <w:t>CopyEdit</w:t>
-      </w:r>
-      <w:proofErr w:type="spellEnd"/>
-    </w:p>
-    <w:p>
-      <w:pPr>
-        <w:rPr>
-          <w:rFonts w:ascii="Cambria Math" w:hAnsi="Cambria Math"/>
-          <w:sz w:val="28"/>
-          <w:szCs w:val="28"/>
-        </w:rPr>
-      </w:pPr>
-      <w:r>
-        <w:rPr>
-          <w:rFonts w:ascii="Cambria Math" w:hAnsi="Cambria Math"/>
-          <w:sz w:val="28"/>
-          <w:szCs w:val="28"/>
-        </w:rPr>
         <w:t>&lt;</w:t>
       </w:r>
       <w:proofErr w:type="spellStart"/>
@@ -11583,25 +12075,7 @@
           <w:sz w:val="28"/>
           <w:szCs w:val="28"/>
         </w:rPr>
-        <w:t>: {}</w:t>
-      </w:r>
-      <w:proofErr w:type="gramStart"/>
-      <w:r>
-        <w:rPr>
-          <w:rFonts w:ascii="Cambria Math" w:hAnsi="Cambria Math"/>
-          <w:sz w:val="28"/>
-          <w:szCs w:val="28"/>
-        </w:rPr>
-        <w:t>&gt;  #</w:t>
-      </w:r>
-      <w:proofErr w:type="gramEnd"/>
-      <w:r>
-        <w:rPr>
-          <w:rFonts w:ascii="Cambria Math" w:hAnsi="Cambria Math"/>
-          <w:sz w:val="28"/>
-          <w:szCs w:val="28"/>
-        </w:rPr>
-        <w:t xml:space="preserve"> </w:t>
+        <w:t xml:space="preserve">: {}&gt;  # </w:t>
       </w:r>
       <w:proofErr w:type="spellStart"/>
       <w:r>
@@ -11803,7 +12277,6 @@
         <w:t xml:space="preserve">    if </w:t>
       </w:r>
       <w:proofErr w:type="spellStart"/>
-      <w:proofErr w:type="gramStart"/>
       <w:r>
         <w:rPr>
           <w:rFonts w:ascii="Cambria Math" w:hAnsi="Cambria Math"/>
@@ -11813,7 +12286,6 @@
         <w:t>request.method</w:t>
       </w:r>
       <w:proofErr w:type="spellEnd"/>
-      <w:proofErr w:type="gramEnd"/>
       <w:r>
         <w:rPr>
           <w:rFonts w:ascii="Cambria Math" w:hAnsi="Cambria Math"/>
@@ -11876,7 +12348,6 @@
         <w:t xml:space="preserve"> = </w:t>
       </w:r>
       <w:proofErr w:type="spellStart"/>
-      <w:proofErr w:type="gramStart"/>
       <w:r>
         <w:rPr>
           <w:rFonts w:ascii="Cambria Math" w:hAnsi="Cambria Math"/>
@@ -11886,7 +12357,6 @@
         <w:t>request.FILES</w:t>
       </w:r>
       <w:proofErr w:type="spellEnd"/>
-      <w:proofErr w:type="gramEnd"/>
       <w:r>
         <w:rPr>
           <w:rFonts w:ascii="Cambria Math" w:hAnsi="Cambria Math"/>
@@ -12007,19 +12477,9 @@
           <w:sz w:val="28"/>
           <w:szCs w:val="28"/>
         </w:rPr>
-        <w:t>uploaded_</w:t>
-      </w:r>
-      <w:proofErr w:type="gramStart"/>
-      <w:r>
-        <w:rPr>
-          <w:rFonts w:ascii="Cambria Math" w:hAnsi="Cambria Math"/>
-          <w:sz w:val="28"/>
-          <w:szCs w:val="28"/>
-        </w:rPr>
-        <w:t>file.size</w:t>
-      </w:r>
-      <w:proofErr w:type="spellEnd"/>
-      <w:proofErr w:type="gramEnd"/>
+        <w:t>uploaded_file.size</w:t>
+      </w:r>
+      <w:proofErr w:type="spellEnd"/>
     </w:p>
     <w:p>
       <w:pPr>
@@ -12062,19 +12522,9 @@
           <w:sz w:val="28"/>
           <w:szCs w:val="28"/>
         </w:rPr>
-        <w:t>uploaded_</w:t>
-      </w:r>
-      <w:proofErr w:type="gramStart"/>
-      <w:r>
-        <w:rPr>
-          <w:rFonts w:ascii="Cambria Math" w:hAnsi="Cambria Math"/>
-          <w:sz w:val="28"/>
-          <w:szCs w:val="28"/>
-        </w:rPr>
-        <w:t>file.read</w:t>
-      </w:r>
-      <w:proofErr w:type="spellEnd"/>
-      <w:proofErr w:type="gramEnd"/>
+        <w:t>uploaded_file.read</w:t>
+      </w:r>
+      <w:proofErr w:type="spellEnd"/>
       <w:r>
         <w:rPr>
           <w:rFonts w:ascii="Cambria Math" w:hAnsi="Cambria Math"/>
@@ -12118,7 +12568,6 @@
         <w:t xml:space="preserve">        return </w:t>
       </w:r>
       <w:proofErr w:type="spellStart"/>
-      <w:proofErr w:type="gramStart"/>
       <w:r>
         <w:rPr>
           <w:rFonts w:ascii="Cambria Math" w:hAnsi="Cambria Math"/>
@@ -12137,7 +12586,6 @@
         <w:t>(</w:t>
       </w:r>
       <w:proofErr w:type="spellStart"/>
-      <w:proofErr w:type="gramEnd"/>
       <w:r>
         <w:rPr>
           <w:rFonts w:ascii="Cambria Math" w:hAnsi="Cambria Math"/>
@@ -12209,7 +12657,6 @@
         <w:t xml:space="preserve">    return </w:t>
       </w:r>
       <w:proofErr w:type="spellStart"/>
-      <w:proofErr w:type="gramStart"/>
       <w:r>
         <w:rPr>
           <w:rFonts w:ascii="Cambria Math" w:hAnsi="Cambria Math"/>
@@ -12225,16 +12672,7 @@
           <w:sz w:val="28"/>
           <w:szCs w:val="28"/>
         </w:rPr>
-        <w:t>(</w:t>
-      </w:r>
-      <w:proofErr w:type="gramEnd"/>
-      <w:r>
-        <w:rPr>
-          <w:rFonts w:ascii="Cambria Math" w:hAnsi="Cambria Math"/>
-          <w:sz w:val="28"/>
-          <w:szCs w:val="28"/>
-        </w:rPr>
-        <w:t>"No file uploaded.")</w:t>
+        <w:t>("No file uploaded.")</w:t>
       </w:r>
     </w:p>
     <w:p>
@@ -12365,23 +12803,13 @@
           <w:szCs w:val="28"/>
         </w:rPr>
       </w:pPr>
-      <w:proofErr w:type="gramStart"/>
-      <w:r>
-        <w:rPr>
-          <w:rFonts w:ascii="Cambria Math" w:hAnsi="Cambria Math"/>
-          <w:sz w:val="28"/>
-          <w:szCs w:val="28"/>
-        </w:rPr>
-        <w:t>read(</w:t>
-      </w:r>
-      <w:proofErr w:type="gramEnd"/>
-      <w:r>
-        <w:rPr>
-          <w:rFonts w:ascii="Cambria Math" w:hAnsi="Cambria Math"/>
-          <w:sz w:val="28"/>
-          <w:szCs w:val="28"/>
-        </w:rPr>
-        <w:t>): Reads the entire content of the file</w:t>
+      <w:r>
+        <w:rPr>
+          <w:rFonts w:ascii="Cambria Math" w:hAnsi="Cambria Math"/>
+          <w:sz w:val="28"/>
+          <w:szCs w:val="28"/>
+        </w:rPr>
+        <w:t>read(): Reads the entire content of the file</w:t>
       </w:r>
     </w:p>
     <w:p>
@@ -12396,23 +12824,13 @@
           <w:szCs w:val="28"/>
         </w:rPr>
       </w:pPr>
-      <w:proofErr w:type="gramStart"/>
-      <w:r>
-        <w:rPr>
-          <w:rFonts w:ascii="Cambria Math" w:hAnsi="Cambria Math"/>
-          <w:sz w:val="28"/>
-          <w:szCs w:val="28"/>
-        </w:rPr>
-        <w:t>chunks(</w:t>
-      </w:r>
-      <w:proofErr w:type="gramEnd"/>
-      <w:r>
-        <w:rPr>
-          <w:rFonts w:ascii="Cambria Math" w:hAnsi="Cambria Math"/>
-          <w:sz w:val="28"/>
-          <w:szCs w:val="28"/>
-        </w:rPr>
-        <w:t>): Reads the file in chunks (useful for large files)</w:t>
+      <w:r>
+        <w:rPr>
+          <w:rFonts w:ascii="Cambria Math" w:hAnsi="Cambria Math"/>
+          <w:sz w:val="28"/>
+          <w:szCs w:val="28"/>
+        </w:rPr>
+        <w:t>chunks(): Reads the file in chunks (useful for large files)</w:t>
       </w:r>
     </w:p>
     <w:p>
@@ -12785,7 +13203,6 @@
         <w:t>class Document(</w:t>
       </w:r>
       <w:proofErr w:type="spellStart"/>
-      <w:proofErr w:type="gramStart"/>
       <w:r>
         <w:rPr>
           <w:rFonts w:ascii="Cambria Math" w:hAnsi="Cambria Math"/>
@@ -12795,7 +13212,6 @@
         <w:t>models.Model</w:t>
       </w:r>
       <w:proofErr w:type="spellEnd"/>
-      <w:proofErr w:type="gramEnd"/>
       <w:r>
         <w:rPr>
           <w:rFonts w:ascii="Cambria Math" w:hAnsi="Cambria Math"/>
@@ -12822,7 +13238,6 @@
         <w:t xml:space="preserve">    title = </w:t>
       </w:r>
       <w:proofErr w:type="spellStart"/>
-      <w:proofErr w:type="gramStart"/>
       <w:r>
         <w:rPr>
           <w:rFonts w:ascii="Cambria Math" w:hAnsi="Cambria Math"/>
@@ -12832,7 +13247,6 @@
         <w:t>models.CharField</w:t>
       </w:r>
       <w:proofErr w:type="spellEnd"/>
-      <w:proofErr w:type="gramEnd"/>
       <w:r>
         <w:rPr>
           <w:rFonts w:ascii="Cambria Math" w:hAnsi="Cambria Math"/>
@@ -12877,7 +13291,6 @@
         <w:t xml:space="preserve">    file = </w:t>
       </w:r>
       <w:proofErr w:type="spellStart"/>
-      <w:proofErr w:type="gramStart"/>
       <w:r>
         <w:rPr>
           <w:rFonts w:ascii="Cambria Math" w:hAnsi="Cambria Math"/>
@@ -12887,7 +13300,6 @@
         <w:t>models.FileField</w:t>
       </w:r>
       <w:proofErr w:type="spellEnd"/>
-      <w:proofErr w:type="gramEnd"/>
       <w:r>
         <w:rPr>
           <w:rFonts w:ascii="Cambria Math" w:hAnsi="Cambria Math"/>
@@ -12993,7 +13405,6 @@
         <w:t xml:space="preserve">    if </w:t>
       </w:r>
       <w:proofErr w:type="spellStart"/>
-      <w:proofErr w:type="gramStart"/>
       <w:r>
         <w:rPr>
           <w:rFonts w:ascii="Cambria Math" w:hAnsi="Cambria Math"/>
@@ -13003,7 +13414,6 @@
         <w:t>request.method</w:t>
       </w:r>
       <w:proofErr w:type="spellEnd"/>
-      <w:proofErr w:type="gramEnd"/>
       <w:r>
         <w:rPr>
           <w:rFonts w:ascii="Cambria Math" w:hAnsi="Cambria Math"/>
@@ -13083,7 +13493,6 @@
         <w:t xml:space="preserve">        file = </w:t>
       </w:r>
       <w:proofErr w:type="spellStart"/>
-      <w:proofErr w:type="gramStart"/>
       <w:r>
         <w:rPr>
           <w:rFonts w:ascii="Cambria Math" w:hAnsi="Cambria Math"/>
@@ -13093,7 +13502,6 @@
         <w:t>request.FILES</w:t>
       </w:r>
       <w:proofErr w:type="spellEnd"/>
-      <w:proofErr w:type="gramEnd"/>
       <w:r>
         <w:rPr>
           <w:rFonts w:ascii="Cambria Math" w:hAnsi="Cambria Math"/>
@@ -13137,7 +13545,6 @@
         <w:t xml:space="preserve">        document = </w:t>
       </w:r>
       <w:proofErr w:type="spellStart"/>
-      <w:proofErr w:type="gramStart"/>
       <w:r>
         <w:rPr>
           <w:rFonts w:ascii="Cambria Math" w:hAnsi="Cambria Math"/>
@@ -13147,7 +13554,6 @@
         <w:t>Document.objects.create</w:t>
       </w:r>
       <w:proofErr w:type="spellEnd"/>
-      <w:proofErr w:type="gramEnd"/>
       <w:r>
         <w:rPr>
           <w:rFonts w:ascii="Cambria Math" w:hAnsi="Cambria Math"/>
@@ -13174,7 +13580,6 @@
         <w:t xml:space="preserve">        return </w:t>
       </w:r>
       <w:proofErr w:type="spellStart"/>
-      <w:proofErr w:type="gramStart"/>
       <w:r>
         <w:rPr>
           <w:rFonts w:ascii="Cambria Math" w:hAnsi="Cambria Math"/>
@@ -13193,7 +13598,6 @@
         <w:t>(</w:t>
       </w:r>
       <w:proofErr w:type="spellStart"/>
-      <w:proofErr w:type="gramEnd"/>
       <w:r>
         <w:rPr>
           <w:rFonts w:ascii="Cambria Math" w:hAnsi="Cambria Math"/>
@@ -13229,7 +13633,6 @@
         <w:t xml:space="preserve">    return </w:t>
       </w:r>
       <w:proofErr w:type="spellStart"/>
-      <w:proofErr w:type="gramStart"/>
       <w:r>
         <w:rPr>
           <w:rFonts w:ascii="Cambria Math" w:hAnsi="Cambria Math"/>
@@ -13245,16 +13648,7 @@
           <w:sz w:val="28"/>
           <w:szCs w:val="28"/>
         </w:rPr>
-        <w:t>(</w:t>
-      </w:r>
-      <w:proofErr w:type="gramEnd"/>
-      <w:r>
-        <w:rPr>
-          <w:rFonts w:ascii="Cambria Math" w:hAnsi="Cambria Math"/>
-          <w:sz w:val="28"/>
-          <w:szCs w:val="28"/>
-        </w:rPr>
-        <w:t>"No file uploaded.")</w:t>
+        <w:t>("No file uploaded.")</w:t>
       </w:r>
     </w:p>
     <w:p>
@@ -13325,25 +13719,7 @@
           <w:sz w:val="28"/>
           <w:szCs w:val="28"/>
         </w:rPr>
-        <w:t xml:space="preserve">: Explanation of </w:t>
-      </w:r>
-      <w:proofErr w:type="gramStart"/>
-      <w:r>
-        <w:rPr>
-          <w:rFonts w:ascii="Cambria Math" w:hAnsi="Cambria Math"/>
-          <w:sz w:val="28"/>
-          <w:szCs w:val="28"/>
-        </w:rPr>
-        <w:t>chunks(</w:t>
-      </w:r>
-      <w:proofErr w:type="gramEnd"/>
-      <w:r>
-        <w:rPr>
-          <w:rFonts w:ascii="Cambria Math" w:hAnsi="Cambria Math"/>
-          <w:sz w:val="28"/>
-          <w:szCs w:val="28"/>
-        </w:rPr>
-        <w:t>) vs read().</w:t>
+        <w:t>: Explanation of chunks() vs read().</w:t>
       </w:r>
     </w:p>
     <w:p>
@@ -14310,6 +14686,155 @@
     </w:lvl>
   </w:abstractNum>
   <w:abstractNum w:abstractNumId="6" w15:restartNumberingAfterBreak="0">
+    <w:nsid w:val="1EC51379"/>
+    <w:multiLevelType w:val="multilevel"/>
+    <w:tmpl w:val="79B470C8"/>
+    <w:lvl w:ilvl="0">
+      <w:start w:val="1"/>
+      <w:numFmt w:val="bullet"/>
+      <w:lvlText w:val=""/>
+      <w:lvlJc w:val="left"/>
+      <w:pPr>
+        <w:tabs>
+          <w:tab w:val="num" w:pos="720"/>
+        </w:tabs>
+        <w:ind w:left="720" w:hanging="360"/>
+      </w:pPr>
+      <w:rPr>
+        <w:rFonts w:ascii="Symbol" w:hAnsi="Symbol" w:hint="default"/>
+        <w:sz w:val="20"/>
+      </w:rPr>
+    </w:lvl>
+    <w:lvl w:ilvl="1" w:tentative="1">
+      <w:start w:val="1"/>
+      <w:numFmt w:val="bullet"/>
+      <w:lvlText w:val="o"/>
+      <w:lvlJc w:val="left"/>
+      <w:pPr>
+        <w:tabs>
+          <w:tab w:val="num" w:pos="1440"/>
+        </w:tabs>
+        <w:ind w:left="1440" w:hanging="360"/>
+      </w:pPr>
+      <w:rPr>
+        <w:rFonts w:ascii="Courier New" w:hAnsi="Courier New" w:hint="default"/>
+        <w:sz w:val="20"/>
+      </w:rPr>
+    </w:lvl>
+    <w:lvl w:ilvl="2" w:tentative="1">
+      <w:start w:val="1"/>
+      <w:numFmt w:val="bullet"/>
+      <w:lvlText w:val=""/>
+      <w:lvlJc w:val="left"/>
+      <w:pPr>
+        <w:tabs>
+          <w:tab w:val="num" w:pos="2160"/>
+        </w:tabs>
+        <w:ind w:left="2160" w:hanging="360"/>
+      </w:pPr>
+      <w:rPr>
+        <w:rFonts w:ascii="Wingdings" w:hAnsi="Wingdings" w:hint="default"/>
+        <w:sz w:val="20"/>
+      </w:rPr>
+    </w:lvl>
+    <w:lvl w:ilvl="3" w:tentative="1">
+      <w:start w:val="1"/>
+      <w:numFmt w:val="bullet"/>
+      <w:lvlText w:val=""/>
+      <w:lvlJc w:val="left"/>
+      <w:pPr>
+        <w:tabs>
+          <w:tab w:val="num" w:pos="2880"/>
+        </w:tabs>
+        <w:ind w:left="2880" w:hanging="360"/>
+      </w:pPr>
+      <w:rPr>
+        <w:rFonts w:ascii="Wingdings" w:hAnsi="Wingdings" w:hint="default"/>
+        <w:sz w:val="20"/>
+      </w:rPr>
+    </w:lvl>
+    <w:lvl w:ilvl="4" w:tentative="1">
+      <w:start w:val="1"/>
+      <w:numFmt w:val="bullet"/>
+      <w:lvlText w:val=""/>
+      <w:lvlJc w:val="left"/>
+      <w:pPr>
+        <w:tabs>
+          <w:tab w:val="num" w:pos="3600"/>
+        </w:tabs>
+        <w:ind w:left="3600" w:hanging="360"/>
+      </w:pPr>
+      <w:rPr>
+        <w:rFonts w:ascii="Wingdings" w:hAnsi="Wingdings" w:hint="default"/>
+        <w:sz w:val="20"/>
+      </w:rPr>
+    </w:lvl>
+    <w:lvl w:ilvl="5" w:tentative="1">
+      <w:start w:val="1"/>
+      <w:numFmt w:val="bullet"/>
+      <w:lvlText w:val=""/>
+      <w:lvlJc w:val="left"/>
+      <w:pPr>
+        <w:tabs>
+          <w:tab w:val="num" w:pos="4320"/>
+        </w:tabs>
+        <w:ind w:left="4320" w:hanging="360"/>
+      </w:pPr>
+      <w:rPr>
+        <w:rFonts w:ascii="Wingdings" w:hAnsi="Wingdings" w:hint="default"/>
+        <w:sz w:val="20"/>
+      </w:rPr>
+    </w:lvl>
+    <w:lvl w:ilvl="6" w:tentative="1">
+      <w:start w:val="1"/>
+      <w:numFmt w:val="bullet"/>
+      <w:lvlText w:val=""/>
+      <w:lvlJc w:val="left"/>
+      <w:pPr>
+        <w:tabs>
+          <w:tab w:val="num" w:pos="5040"/>
+        </w:tabs>
+        <w:ind w:left="5040" w:hanging="360"/>
+      </w:pPr>
+      <w:rPr>
+        <w:rFonts w:ascii="Wingdings" w:hAnsi="Wingdings" w:hint="default"/>
+        <w:sz w:val="20"/>
+      </w:rPr>
+    </w:lvl>
+    <w:lvl w:ilvl="7" w:tentative="1">
+      <w:start w:val="1"/>
+      <w:numFmt w:val="bullet"/>
+      <w:lvlText w:val=""/>
+      <w:lvlJc w:val="left"/>
+      <w:pPr>
+        <w:tabs>
+          <w:tab w:val="num" w:pos="5760"/>
+        </w:tabs>
+        <w:ind w:left="5760" w:hanging="360"/>
+      </w:pPr>
+      <w:rPr>
+        <w:rFonts w:ascii="Wingdings" w:hAnsi="Wingdings" w:hint="default"/>
+        <w:sz w:val="20"/>
+      </w:rPr>
+    </w:lvl>
+    <w:lvl w:ilvl="8" w:tentative="1">
+      <w:start w:val="1"/>
+      <w:numFmt w:val="bullet"/>
+      <w:lvlText w:val=""/>
+      <w:lvlJc w:val="left"/>
+      <w:pPr>
+        <w:tabs>
+          <w:tab w:val="num" w:pos="6480"/>
+        </w:tabs>
+        <w:ind w:left="6480" w:hanging="360"/>
+      </w:pPr>
+      <w:rPr>
+        <w:rFonts w:ascii="Wingdings" w:hAnsi="Wingdings" w:hint="default"/>
+        <w:sz w:val="20"/>
+      </w:rPr>
+    </w:lvl>
+  </w:abstractNum>
+  <w:abstractNum w:abstractNumId="7" w15:restartNumberingAfterBreak="0">
     <w:nsid w:val="32D0078C"/>
     <w:multiLevelType w:val="multilevel"/>
     <w:tmpl w:val="772C49D8"/>
@@ -14426,7 +14951,7 @@
       </w:pPr>
     </w:lvl>
   </w:abstractNum>
-  <w:abstractNum w:abstractNumId="7" w15:restartNumberingAfterBreak="0">
+  <w:abstractNum w:abstractNumId="8" w15:restartNumberingAfterBreak="0">
     <w:nsid w:val="33684CD4"/>
     <w:multiLevelType w:val="multilevel"/>
     <w:tmpl w:val="45F6422C"/>
@@ -14539,7 +15064,7 @@
       </w:pPr>
     </w:lvl>
   </w:abstractNum>
-  <w:abstractNum w:abstractNumId="8" w15:restartNumberingAfterBreak="0">
+  <w:abstractNum w:abstractNumId="9" w15:restartNumberingAfterBreak="0">
     <w:nsid w:val="3B3D61C3"/>
     <w:multiLevelType w:val="multilevel"/>
     <w:tmpl w:val="8B18A400"/>
@@ -14688,7 +15213,7 @@
       </w:rPr>
     </w:lvl>
   </w:abstractNum>
-  <w:abstractNum w:abstractNumId="9" w15:restartNumberingAfterBreak="0">
+  <w:abstractNum w:abstractNumId="10" w15:restartNumberingAfterBreak="0">
     <w:nsid w:val="50371CC1"/>
     <w:multiLevelType w:val="multilevel"/>
     <w:tmpl w:val="A32A1F2E"/>
@@ -14837,7 +15362,7 @@
       </w:rPr>
     </w:lvl>
   </w:abstractNum>
-  <w:abstractNum w:abstractNumId="10" w15:restartNumberingAfterBreak="0">
+  <w:abstractNum w:abstractNumId="11" w15:restartNumberingAfterBreak="0">
     <w:nsid w:val="537E515B"/>
     <w:multiLevelType w:val="multilevel"/>
     <w:tmpl w:val="945AB162"/>
@@ -14954,7 +15479,7 @@
       </w:pPr>
     </w:lvl>
   </w:abstractNum>
-  <w:abstractNum w:abstractNumId="11" w15:restartNumberingAfterBreak="0">
+  <w:abstractNum w:abstractNumId="12" w15:restartNumberingAfterBreak="0">
     <w:nsid w:val="5B87212B"/>
     <w:multiLevelType w:val="multilevel"/>
     <w:tmpl w:val="2AFC726A"/>
@@ -15103,7 +15628,7 @@
       </w:rPr>
     </w:lvl>
   </w:abstractNum>
-  <w:abstractNum w:abstractNumId="12" w15:restartNumberingAfterBreak="0">
+  <w:abstractNum w:abstractNumId="13" w15:restartNumberingAfterBreak="0">
     <w:nsid w:val="5F7A0534"/>
     <w:multiLevelType w:val="multilevel"/>
     <w:tmpl w:val="8CDEADCC"/>
@@ -15216,7 +15741,7 @@
       </w:pPr>
     </w:lvl>
   </w:abstractNum>
-  <w:abstractNum w:abstractNumId="13" w15:restartNumberingAfterBreak="0">
+  <w:abstractNum w:abstractNumId="14" w15:restartNumberingAfterBreak="0">
     <w:nsid w:val="61EE3BFF"/>
     <w:multiLevelType w:val="multilevel"/>
     <w:tmpl w:val="F08CD340"/>
@@ -15329,7 +15854,7 @@
       </w:pPr>
     </w:lvl>
   </w:abstractNum>
-  <w:abstractNum w:abstractNumId="14" w15:restartNumberingAfterBreak="0">
+  <w:abstractNum w:abstractNumId="15" w15:restartNumberingAfterBreak="0">
     <w:nsid w:val="63754D94"/>
     <w:multiLevelType w:val="multilevel"/>
     <w:tmpl w:val="ED8CD276"/>
@@ -15446,7 +15971,7 @@
       </w:pPr>
     </w:lvl>
   </w:abstractNum>
-  <w:abstractNum w:abstractNumId="15" w15:restartNumberingAfterBreak="0">
+  <w:abstractNum w:abstractNumId="16" w15:restartNumberingAfterBreak="0">
     <w:nsid w:val="7AB53C37"/>
     <w:multiLevelType w:val="multilevel"/>
     <w:tmpl w:val="8804A5FC"/>
@@ -15559,7 +16084,7 @@
       </w:pPr>
     </w:lvl>
   </w:abstractNum>
-  <w:abstractNum w:abstractNumId="16" w15:restartNumberingAfterBreak="0">
+  <w:abstractNum w:abstractNumId="17" w15:restartNumberingAfterBreak="0">
     <w:nsid w:val="7D207C80"/>
     <w:multiLevelType w:val="multilevel"/>
     <w:tmpl w:val="06B21AD4"/>
@@ -15708,7 +16233,7 @@
       </w:rPr>
     </w:lvl>
   </w:abstractNum>
-  <w:abstractNum w:abstractNumId="17" w15:restartNumberingAfterBreak="0">
+  <w:abstractNum w:abstractNumId="18" w15:restartNumberingAfterBreak="0">
     <w:nsid w:val="7F14098B"/>
     <w:multiLevelType w:val="multilevel"/>
     <w:tmpl w:val="AF40C6EA"/>
@@ -15822,7 +16347,7 @@
     </w:lvl>
   </w:abstractNum>
   <w:num w:numId="1" w16cid:durableId="1863087321">
-    <w:abstractNumId w:val="13"/>
+    <w:abstractNumId w:val="14"/>
   </w:num>
   <w:num w:numId="2" w16cid:durableId="797992582">
     <w:abstractNumId w:val="1"/>
@@ -15834,46 +16359,49 @@
     <w:abstractNumId w:val="5"/>
   </w:num>
   <w:num w:numId="5" w16cid:durableId="357005154">
-    <w:abstractNumId w:val="8"/>
+    <w:abstractNumId w:val="9"/>
   </w:num>
   <w:num w:numId="6" w16cid:durableId="958881683">
-    <w:abstractNumId w:val="10"/>
+    <w:abstractNumId w:val="11"/>
   </w:num>
   <w:num w:numId="7" w16cid:durableId="670764536">
-    <w:abstractNumId w:val="6"/>
+    <w:abstractNumId w:val="7"/>
   </w:num>
   <w:num w:numId="8" w16cid:durableId="1670909128">
-    <w:abstractNumId w:val="11"/>
+    <w:abstractNumId w:val="12"/>
   </w:num>
   <w:num w:numId="9" w16cid:durableId="1064259955">
     <w:abstractNumId w:val="2"/>
   </w:num>
   <w:num w:numId="10" w16cid:durableId="1172574357">
-    <w:abstractNumId w:val="9"/>
+    <w:abstractNumId w:val="10"/>
   </w:num>
   <w:num w:numId="11" w16cid:durableId="777026891">
+    <w:abstractNumId w:val="16"/>
+  </w:num>
+  <w:num w:numId="12" w16cid:durableId="1261911116">
     <w:abstractNumId w:val="15"/>
   </w:num>
-  <w:num w:numId="12" w16cid:durableId="1261911116">
-    <w:abstractNumId w:val="14"/>
-  </w:num>
   <w:num w:numId="13" w16cid:durableId="145124414">
-    <w:abstractNumId w:val="7"/>
+    <w:abstractNumId w:val="8"/>
   </w:num>
   <w:num w:numId="14" w16cid:durableId="158734613">
-    <w:abstractNumId w:val="12"/>
+    <w:abstractNumId w:val="13"/>
   </w:num>
   <w:num w:numId="15" w16cid:durableId="1325628186">
-    <w:abstractNumId w:val="17"/>
+    <w:abstractNumId w:val="18"/>
   </w:num>
   <w:num w:numId="16" w16cid:durableId="1386953257">
     <w:abstractNumId w:val="4"/>
   </w:num>
   <w:num w:numId="17" w16cid:durableId="1119761348">
-    <w:abstractNumId w:val="16"/>
+    <w:abstractNumId w:val="17"/>
   </w:num>
   <w:num w:numId="18" w16cid:durableId="1263414404">
     <w:abstractNumId w:val="0"/>
+  </w:num>
+  <w:num w:numId="19" w16cid:durableId="326986070">
+    <w:abstractNumId w:val="6"/>
   </w:num>
 </w:numbering>
 </file>
@@ -16479,7 +17007,6 @@
   <w:style w:type="character" w:default="1" w:styleId="DefaultParagraphFont">
     <w:name w:val="Default Paragraph Font"/>
     <w:uiPriority w:val="1"/>
-    <w:semiHidden/>
     <w:unhideWhenUsed/>
   </w:style>
   <w:style w:type="table" w:default="1" w:styleId="TableNormal">
@@ -17013,24 +17540,23 @@
         <inkml:traceFormat>
           <inkml:channel name="X" type="integer" min="-2.14748E9" max="2.14748E9" units="cm"/>
           <inkml:channel name="Y" type="integer" min="-2.14748E9" max="2.14748E9" units="cm"/>
+          <inkml:channel name="F" type="integer" max="32767" units="dev"/>
         </inkml:traceFormat>
         <inkml:channelProperties>
           <inkml:channelProperty channel="X" name="resolution" value="1000" units="1/cm"/>
           <inkml:channelProperty channel="Y" name="resolution" value="1000" units="1/cm"/>
+          <inkml:channelProperty channel="F" name="resolution" value="0" units="1/dev"/>
         </inkml:channelProperties>
       </inkml:inkSource>
-      <inkml:timestamp xml:id="ts0" timeString="2025-02-10T12:13:43.257"/>
+      <inkml:timestamp xml:id="ts0" timeString="2025-04-16T08:45:46.188"/>
     </inkml:context>
     <inkml:brush xml:id="br0">
-      <inkml:brushProperty name="width" value="0.3" units="cm"/>
-      <inkml:brushProperty name="height" value="0.6" units="cm"/>
-      <inkml:brushProperty name="color" value="#FFFC00"/>
-      <inkml:brushProperty name="tip" value="rectangle"/>
-      <inkml:brushProperty name="rasterOp" value="maskPen"/>
-      <inkml:brushProperty name="ignorePressure" value="1"/>
+      <inkml:brushProperty name="width" value="0.05" units="cm"/>
+      <inkml:brushProperty name="height" value="0.05" units="cm"/>
+      <inkml:brushProperty name="color" value="#66CC00"/>
     </inkml:brush>
   </inkml:definitions>
-  <inkml:trace contextRef="#ctx0" brushRef="#br0">2347 176,'84'4,"104"18,-72-7,780 59,-766-68,260 8,-305-13,86-3,-151 0,0-2,34-11,8-1,-37 8,0 0,0-2,0-1,26-16,8-3,-40 21,31-16,-48 20,-11 2,-14 2,23 1,-305 1,-102-1,289-8,-125-25,0 0,-179 11,-387 22,622-10,3 0,-345 11,410-10,13-1,-649 8,386 4,353-2</inkml:trace>
+  <inkml:trace contextRef="#ctx0" brushRef="#br0">1124 2 24575,'-48'-1'0,"21"0"0,-1 1 0,-40 5 0,60-3 0,0-1 0,0 1 0,0 1 0,0 0 0,0 0 0,0 0 0,1 1 0,0 0 0,0 0 0,0 1 0,0 0 0,-9 9 0,2 1 0,1 1 0,1 0 0,1 0 0,0 1 0,1 1 0,1 0 0,1 0 0,0 1 0,2 0 0,0 0 0,1 0 0,1 1 0,0 0 0,0 28 0,3-23 0,1 1 0,1 0 0,1 0 0,1-1 0,2 1 0,0-1 0,2 0 0,1-1 0,0 1 0,23 40 0,-9-26 0,2-1 0,2-2 0,1-1 0,41 41 0,-19-30 0,1-2 0,68 46 0,357 233 0,-462-313 0,-4-5 0,0 1 0,-1 0 0,0 1 0,0 0 0,0 0 0,-1 1 0,0 0 0,0 0 0,8 14 0,-14-20 0,-1 0 0,1 0 0,-1 1 0,1-1 0,-1 0 0,0 0 0,0 0 0,1 0 0,-2 0 0,1 1 0,0-1 0,0 0 0,-1 0 0,1 0 0,-1 0 0,0 0 0,1 0 0,-1 0 0,0 0 0,0 0 0,0 0 0,-1 0 0,1-1 0,0 1 0,-1 0 0,1-1 0,-1 1 0,-1 1 0,-7 6 0,-1-1 0,1 0 0,-18 9 0,22-13 0,-40 22 0,-1-3 0,-62 23 0,-106 25 0,187-62 0,-1112 288 0,1134-296 0,-1 0 0,-1 1 0,1 0 0,0 0 0,0 1 0,-11 6 0,16-8 0,0 0 0,1 1 0,-1-1 0,1 0 0,-1 1 0,1 0 0,0-1 0,-1 1 0,1 0 0,0 0 0,0 0 0,0 0 0,0-1 0,1 1 0,-1 1 0,0-1 0,1 0 0,0 0 0,-1 0 0,1 0 0,0 0 0,0 0 0,0 4 0,8 110 0,24 127 0,-28-221 0,1 0 0,1 0 0,1-1 0,1 1 0,1-1 0,0-1 0,2 0 0,0 0 0,2-1 0,0-1 0,1 0 0,0-1 0,2 0 0,0-1 0,0-1 0,2-1 0,0 0 0,37 21 0,72 29 0,232 84 0,-114-53 0,-72-21-1365,-142-63-5461</inkml:trace>
 </inkml:ink>
 </file>
 
@@ -17042,144 +17568,27 @@
         <inkml:traceFormat>
           <inkml:channel name="X" type="integer" min="-2.14748E9" max="2.14748E9" units="cm"/>
           <inkml:channel name="Y" type="integer" min="-2.14748E9" max="2.14748E9" units="cm"/>
+          <inkml:channel name="F" type="integer" max="32767" units="dev"/>
         </inkml:traceFormat>
         <inkml:channelProperties>
           <inkml:channelProperty channel="X" name="resolution" value="1000" units="1/cm"/>
           <inkml:channelProperty channel="Y" name="resolution" value="1000" units="1/cm"/>
+          <inkml:channelProperty channel="F" name="resolution" value="0" units="1/dev"/>
         </inkml:channelProperties>
       </inkml:inkSource>
-      <inkml:timestamp xml:id="ts0" timeString="2025-02-10T12:14:03.778"/>
+      <inkml:timestamp xml:id="ts0" timeString="2025-04-16T08:45:43.949"/>
     </inkml:context>
     <inkml:brush xml:id="br0">
-      <inkml:brushProperty name="width" value="0.3" units="cm"/>
-      <inkml:brushProperty name="height" value="0.6" units="cm"/>
-      <inkml:brushProperty name="color" value="#FFFC00"/>
-      <inkml:brushProperty name="tip" value="rectangle"/>
-      <inkml:brushProperty name="rasterOp" value="maskPen"/>
-      <inkml:brushProperty name="ignorePressure" value="1"/>
+      <inkml:brushProperty name="width" value="0.05" units="cm"/>
+      <inkml:brushProperty name="height" value="0.05" units="cm"/>
+      <inkml:brushProperty name="color" value="#66CC00"/>
     </inkml:brush>
   </inkml:definitions>
-  <inkml:trace contextRef="#ctx0" brushRef="#br0">1 0,'0'0</inkml:trace>
+  <inkml:trace contextRef="#ctx0" brushRef="#br0">0 144 24575,'0'-6'0,"0"0"0,1 0 0,0 1 0,0-1 0,0 0 0,1 0 0,0 1 0,0-1 0,0 1 0,1-1 0,0 1 0,0 0 0,0 0 0,1 0 0,-1 0 0,1 1 0,1 0 0,-1-1 0,0 1 0,1 1 0,0-1 0,0 1 0,0 0 0,0 0 0,0 0 0,11-3 0,-7 3 0,0 0 0,0 1 0,0 0 0,0 0 0,0 1 0,0 0 0,1 1 0,-1 0 0,0 1 0,0 0 0,0 0 0,0 1 0,0 0 0,0 0 0,0 1 0,16 8 0,-6 0 0,-1 1 0,0 1 0,-1 1 0,-1 1 0,0 0 0,-1 1 0,0 1 0,-2 0 0,22 36 0,-14-19 0,-3 2 0,-1 1 0,-1 0 0,16 61 0,-13-16 0,16 158 0,-17 89 0,-6-81 0,-6-153 0,-1 9 0,36 196 0,-39-290 0,1 0 0,0 1 0,1-1 0,0 0 0,0-1 0,8 13 0,-9-18 0,-1-1 0,1 0 0,0 0 0,0 0 0,0 0 0,0 0 0,0-1 0,1 1 0,-1-1 0,1 0 0,-1 0 0,1 0 0,0-1 0,0 1 0,0-1 0,0 0 0,0 0 0,7 1 0,5-2 0,-1 0 0,0-1 0,0-1 0,0 0 0,0-1 0,0 0 0,-1-2 0,1 1 0,19-11 0,7-5 0,73-47 0,-66 34 0,-1-3 0,-2-1 0,-2-2 0,-1-3 0,-2-1 0,-3-2 0,-1-1 0,-2-2 0,47-89 0,-79 134 0,1-4 0,1 1 0,-1-1 0,0 0 0,0 0 0,-1 0 0,0 0 0,0 0 0,-1 0 0,1-8 0,-2 14 0,0 0 0,0 1 0,0-1 0,0 0 0,0 1 0,0-1 0,0 0 0,0 1 0,-1-1 0,1 1 0,0-1 0,0 0 0,-1 1 0,1-1 0,0 1 0,-1-1 0,1 1 0,0-1 0,-1 1 0,1-1 0,-1 1 0,1 0 0,-1-1 0,1 1 0,-1-1 0,1 1 0,-1 0 0,0 0 0,0-1 0,-20 4 0,-19 21 0,23-8 0,0 1 0,1 0 0,1 1 0,1 0 0,1 2 0,1-1 0,0 2 0,-10 24 0,-2 11 0,-31 112 0,35-87 0,5 1 0,-10 165 0,24 169 0,4-254 0,-4-92 0,-3 0 0,-3 0 0,-21 93 0,15-110 0,-2-1 0,-2 0 0,-3-1 0,-48 89 0,27-82-1365,23-38-5461</inkml:trace>
 </inkml:ink>
 </file>
 
 <file path=word/ink/ink3.xml><?xml version="1.0" encoding="utf-8"?>
-<inkml:ink xmlns:inkml="http://www.w3.org/2003/InkML">
-  <inkml:definitions>
-    <inkml:context xml:id="ctx0">
-      <inkml:inkSource xml:id="inkSrc0">
-        <inkml:traceFormat>
-          <inkml:channel name="X" type="integer" min="-2.14748E9" max="2.14748E9" units="cm"/>
-          <inkml:channel name="Y" type="integer" min="-2.14748E9" max="2.14748E9" units="cm"/>
-        </inkml:traceFormat>
-        <inkml:channelProperties>
-          <inkml:channelProperty channel="X" name="resolution" value="1000" units="1/cm"/>
-          <inkml:channelProperty channel="Y" name="resolution" value="1000" units="1/cm"/>
-        </inkml:channelProperties>
-      </inkml:inkSource>
-      <inkml:timestamp xml:id="ts0" timeString="2025-02-10T12:14:03.376"/>
-    </inkml:context>
-    <inkml:brush xml:id="br0">
-      <inkml:brushProperty name="width" value="0.3" units="cm"/>
-      <inkml:brushProperty name="height" value="0.6" units="cm"/>
-      <inkml:brushProperty name="color" value="#FFFC00"/>
-      <inkml:brushProperty name="tip" value="rectangle"/>
-      <inkml:brushProperty name="rasterOp" value="maskPen"/>
-      <inkml:brushProperty name="ignorePressure" value="1"/>
-    </inkml:brush>
-  </inkml:definitions>
-  <inkml:trace contextRef="#ctx0" brushRef="#br0">1 1,'2658'0,"-2622"0</inkml:trace>
-</inkml:ink>
-</file>
-
-<file path=word/ink/ink4.xml><?xml version="1.0" encoding="utf-8"?>
-<inkml:ink xmlns:inkml="http://www.w3.org/2003/InkML">
-  <inkml:definitions>
-    <inkml:context xml:id="ctx0">
-      <inkml:inkSource xml:id="inkSrc0">
-        <inkml:traceFormat>
-          <inkml:channel name="X" type="integer" min="-2.14748E9" max="2.14748E9" units="cm"/>
-          <inkml:channel name="Y" type="integer" min="-2.14748E9" max="2.14748E9" units="cm"/>
-        </inkml:traceFormat>
-        <inkml:channelProperties>
-          <inkml:channelProperty channel="X" name="resolution" value="1000" units="1/cm"/>
-          <inkml:channelProperty channel="Y" name="resolution" value="1000" units="1/cm"/>
-        </inkml:channelProperties>
-      </inkml:inkSource>
-      <inkml:timestamp xml:id="ts0" timeString="2025-02-10T12:14:02.364"/>
-    </inkml:context>
-    <inkml:brush xml:id="br0">
-      <inkml:brushProperty name="width" value="0.3" units="cm"/>
-      <inkml:brushProperty name="height" value="0.6" units="cm"/>
-      <inkml:brushProperty name="color" value="#FFFC00"/>
-      <inkml:brushProperty name="tip" value="rectangle"/>
-      <inkml:brushProperty name="rasterOp" value="maskPen"/>
-      <inkml:brushProperty name="ignorePressure" value="1"/>
-    </inkml:brush>
-  </inkml:definitions>
-  <inkml:trace contextRef="#ctx0" brushRef="#br0">0 259,'3292'0,"-3026"-19,-15-1,-115 9,-41 2,186-10,-141 11,77-3,141-11,-333 19,494-29,1638 33,-1863 20,-95-2,-108-14,197 8,73 1,-22-8,-198-8,-32-3,111-19,-113 10,128-1,115-5,-1 1,-12 5,-125 7,23-2,158-19,-205 9,-179 16,-6-1</inkml:trace>
-</inkml:ink>
-</file>
-
-<file path=word/ink/ink5.xml><?xml version="1.0" encoding="utf-8"?>
-<inkml:ink xmlns:inkml="http://www.w3.org/2003/InkML">
-  <inkml:definitions>
-    <inkml:context xml:id="ctx0">
-      <inkml:inkSource xml:id="inkSrc0">
-        <inkml:traceFormat>
-          <inkml:channel name="X" type="integer" min="-2.14748E9" max="2.14748E9" units="cm"/>
-          <inkml:channel name="Y" type="integer" min="-2.14748E9" max="2.14748E9" units="cm"/>
-        </inkml:traceFormat>
-        <inkml:channelProperties>
-          <inkml:channelProperty channel="X" name="resolution" value="1000" units="1/cm"/>
-          <inkml:channelProperty channel="Y" name="resolution" value="1000" units="1/cm"/>
-        </inkml:channelProperties>
-      </inkml:inkSource>
-      <inkml:timestamp xml:id="ts0" timeString="2025-02-10T12:13:59.275"/>
-    </inkml:context>
-    <inkml:brush xml:id="br0">
-      <inkml:brushProperty name="width" value="0.3" units="cm"/>
-      <inkml:brushProperty name="height" value="0.6" units="cm"/>
-      <inkml:brushProperty name="color" value="#FFFC00"/>
-      <inkml:brushProperty name="tip" value="rectangle"/>
-      <inkml:brushProperty name="rasterOp" value="maskPen"/>
-      <inkml:brushProperty name="ignorePressure" value="1"/>
-    </inkml:brush>
-  </inkml:definitions>
-  <inkml:trace contextRef="#ctx0" brushRef="#br0">0 80,'1251'0,"-1226"1,1 2,41 9,19 3,556 40,-237-2,-279-33,72 2,10 2,-70-13,-25-3,-25-1,116-7,30 1,-151 8,41 2,921-12,-1023 0,42-8,-41 5,40-2,132-5,-106 0,155-27,-205 31,54-4,24-3,362-65,-266 64,-71-2,131-11,-134 18,58-1,-22 14,234-6,-298-6,53-1,-123 10,-1 1,0-1,70-12,-67 7,0 1,0 2,52 4,-47 0,1-2,55-8,-1-2,196 7,-158 5,3031-2,-3170 0</inkml:trace>
-</inkml:ink>
-</file>
-
-<file path=word/ink/ink6.xml><?xml version="1.0" encoding="utf-8"?>
-<inkml:ink xmlns:inkml="http://www.w3.org/2003/InkML">
-  <inkml:definitions>
-    <inkml:context xml:id="ctx0">
-      <inkml:inkSource xml:id="inkSrc0">
-        <inkml:traceFormat>
-          <inkml:channel name="X" type="integer" min="-2.14748E9" max="2.14748E9" units="cm"/>
-          <inkml:channel name="Y" type="integer" min="-2.14748E9" max="2.14748E9" units="cm"/>
-        </inkml:traceFormat>
-        <inkml:channelProperties>
-          <inkml:channelProperty channel="X" name="resolution" value="1000" units="1/cm"/>
-          <inkml:channelProperty channel="Y" name="resolution" value="1000" units="1/cm"/>
-        </inkml:channelProperties>
-      </inkml:inkSource>
-      <inkml:timestamp xml:id="ts0" timeString="2025-02-10T12:14:19.950"/>
-    </inkml:context>
-    <inkml:brush xml:id="br0">
-      <inkml:brushProperty name="width" value="0.3" units="cm"/>
-      <inkml:brushProperty name="height" value="0.6" units="cm"/>
-      <inkml:brushProperty name="color" value="#FF8517"/>
-      <inkml:brushProperty name="tip" value="rectangle"/>
-      <inkml:brushProperty name="rasterOp" value="maskPen"/>
-      <inkml:brushProperty name="ignorePressure" value="1"/>
-    </inkml:brush>
-  </inkml:definitions>
-  <inkml:trace contextRef="#ctx0" brushRef="#br0">0 79,'853'20,"-400"-5,839-9,-741-8,671 2,-1197-2,45-8,-13 2,56-8,-49 6,78-2,-125 12,18-1,1 0,41-8,50-4,-46 6,153-16,-175 18,118 4,-80 3,12-2,-93 0</inkml:trace>
-</inkml:ink>
-</file>
-
-<file path=word/ink/ink7.xml><?xml version="1.0" encoding="utf-8"?>
 <inkml:ink xmlns:inkml="http://www.w3.org/2003/InkML">
   <inkml:definitions>
     <inkml:context xml:id="ctx0">
